--- a/Суяргулов_РИС-24-3Б_Шелла_Хоара.docx
+++ b/Суяргулов_РИС-24-3Б_Шелла_Хоара.docx
@@ -923,6 +923,7 @@
           <w:rFonts w:ascii="Times New Roman" w:hAnsi="Times New Roman"/>
           <w:b/>
           <w:bCs/>
+          <w:noProof/>
           <w:color w:val="333333"/>
           <w:sz w:val="28"/>
           <w:szCs w:val="24"/>
@@ -1012,6 +1013,9 @@
     </w:p>
     <w:p>
       <w:r>
+        <w:rPr>
+          <w:noProof/>
+        </w:rPr>
         <w:drawing>
           <wp:inline distT="0" distB="0" distL="0" distR="0" wp14:anchorId="1B677AEA" wp14:editId="1A1A014C">
             <wp:extent cx="5939790" cy="3973195"/>
@@ -1235,7 +1239,6 @@
           <w:sz w:val="19"/>
           <w:szCs w:val="19"/>
           <w:highlight w:val="white"/>
-          <w:lang w:val="en-US"/>
         </w:rPr>
       </w:pPr>
       <w:r>
@@ -1245,18 +1248,27 @@
           <w:sz w:val="19"/>
           <w:szCs w:val="19"/>
           <w:highlight w:val="white"/>
-          <w:lang w:val="en-US"/>
-        </w:rPr>
-        <w:t>#include</w:t>
-      </w:r>
-      <w:r>
-        <w:rPr>
-          <w:rFonts w:ascii="Cascadia Mono" w:eastAsiaTheme="minorHAnsi" w:hAnsi="Cascadia Mono" w:cs="Cascadia Mono"/>
-          <w:color w:val="000000"/>
-          <w:sz w:val="19"/>
-          <w:szCs w:val="19"/>
-          <w:highlight w:val="white"/>
-          <w:lang w:val="en-US"/>
+        </w:rPr>
+        <w:t>#</w:t>
+      </w:r>
+      <w:r>
+        <w:rPr>
+          <w:rFonts w:ascii="Cascadia Mono" w:eastAsiaTheme="minorHAnsi" w:hAnsi="Cascadia Mono" w:cs="Cascadia Mono"/>
+          <w:color w:val="808080"/>
+          <w:sz w:val="19"/>
+          <w:szCs w:val="19"/>
+          <w:highlight w:val="white"/>
+          <w:lang w:val="en-US"/>
+        </w:rPr>
+        <w:t>include</w:t>
+      </w:r>
+      <w:r>
+        <w:rPr>
+          <w:rFonts w:ascii="Cascadia Mono" w:eastAsiaTheme="minorHAnsi" w:hAnsi="Cascadia Mono" w:cs="Cascadia Mono"/>
+          <w:color w:val="000000"/>
+          <w:sz w:val="19"/>
+          <w:szCs w:val="19"/>
+          <w:highlight w:val="white"/>
         </w:rPr>
         <w:t xml:space="preserve"> </w:t>
       </w:r>
@@ -1267,40 +1279,58 @@
           <w:sz w:val="19"/>
           <w:szCs w:val="19"/>
           <w:highlight w:val="white"/>
-          <w:lang w:val="en-US"/>
-        </w:rPr>
-        <w:t>&lt;iostream&gt;</w:t>
-      </w:r>
-    </w:p>
-    <w:p>
-      <w:pPr>
-        <w:autoSpaceDE w:val="0"/>
-        <w:autoSpaceDN w:val="0"/>
-        <w:adjustRightInd w:val="0"/>
-        <w:spacing w:after="0" w:line="240" w:lineRule="auto"/>
-        <w:rPr>
-          <w:rFonts w:ascii="Cascadia Mono" w:eastAsiaTheme="minorHAnsi" w:hAnsi="Cascadia Mono" w:cs="Cascadia Mono"/>
-          <w:color w:val="000000"/>
-          <w:sz w:val="19"/>
-          <w:szCs w:val="19"/>
-          <w:highlight w:val="white"/>
-          <w:lang w:val="en-US"/>
-        </w:rPr>
-      </w:pPr>
-    </w:p>
-    <w:p>
-      <w:pPr>
-        <w:autoSpaceDE w:val="0"/>
-        <w:autoSpaceDN w:val="0"/>
-        <w:adjustRightInd w:val="0"/>
-        <w:spacing w:after="0" w:line="240" w:lineRule="auto"/>
-        <w:rPr>
-          <w:rFonts w:ascii="Cascadia Mono" w:eastAsiaTheme="minorHAnsi" w:hAnsi="Cascadia Mono" w:cs="Cascadia Mono"/>
-          <w:color w:val="000000"/>
-          <w:sz w:val="19"/>
-          <w:szCs w:val="19"/>
-          <w:highlight w:val="white"/>
-          <w:lang w:val="en-US"/>
+        </w:rPr>
+        <w:t>&lt;</w:t>
+      </w:r>
+      <w:r>
+        <w:rPr>
+          <w:rFonts w:ascii="Cascadia Mono" w:eastAsiaTheme="minorHAnsi" w:hAnsi="Cascadia Mono" w:cs="Cascadia Mono"/>
+          <w:color w:val="A31515"/>
+          <w:sz w:val="19"/>
+          <w:szCs w:val="19"/>
+          <w:highlight w:val="white"/>
+          <w:lang w:val="en-US"/>
+        </w:rPr>
+        <w:t>iostream</w:t>
+      </w:r>
+      <w:r>
+        <w:rPr>
+          <w:rFonts w:ascii="Cascadia Mono" w:eastAsiaTheme="minorHAnsi" w:hAnsi="Cascadia Mono" w:cs="Cascadia Mono"/>
+          <w:color w:val="A31515"/>
+          <w:sz w:val="19"/>
+          <w:szCs w:val="19"/>
+          <w:highlight w:val="white"/>
+        </w:rPr>
+        <w:t>&gt;</w:t>
+      </w:r>
+    </w:p>
+    <w:p>
+      <w:pPr>
+        <w:autoSpaceDE w:val="0"/>
+        <w:autoSpaceDN w:val="0"/>
+        <w:adjustRightInd w:val="0"/>
+        <w:spacing w:after="0" w:line="240" w:lineRule="auto"/>
+        <w:rPr>
+          <w:rFonts w:ascii="Cascadia Mono" w:eastAsiaTheme="minorHAnsi" w:hAnsi="Cascadia Mono" w:cs="Cascadia Mono"/>
+          <w:color w:val="000000"/>
+          <w:sz w:val="19"/>
+          <w:szCs w:val="19"/>
+          <w:highlight w:val="white"/>
+        </w:rPr>
+      </w:pPr>
+    </w:p>
+    <w:p>
+      <w:pPr>
+        <w:autoSpaceDE w:val="0"/>
+        <w:autoSpaceDN w:val="0"/>
+        <w:adjustRightInd w:val="0"/>
+        <w:spacing w:after="0" w:line="240" w:lineRule="auto"/>
+        <w:rPr>
+          <w:rFonts w:ascii="Cascadia Mono" w:eastAsiaTheme="minorHAnsi" w:hAnsi="Cascadia Mono" w:cs="Cascadia Mono"/>
+          <w:color w:val="000000"/>
+          <w:sz w:val="19"/>
+          <w:szCs w:val="19"/>
+          <w:highlight w:val="white"/>
         </w:rPr>
       </w:pPr>
       <w:r>
@@ -1321,7 +1351,6 @@
           <w:sz w:val="19"/>
           <w:szCs w:val="19"/>
           <w:highlight w:val="white"/>
-          <w:lang w:val="en-US"/>
         </w:rPr>
         <w:t xml:space="preserve"> </w:t>
       </w:r>
@@ -1343,9 +1372,29 @@
           <w:sz w:val="19"/>
           <w:szCs w:val="19"/>
           <w:highlight w:val="white"/>
-          <w:lang w:val="en-US"/>
-        </w:rPr>
-        <w:t xml:space="preserve"> std; </w:t>
+        </w:rPr>
+        <w:t xml:space="preserve"> </w:t>
+      </w:r>
+      <w:r>
+        <w:rPr>
+          <w:rFonts w:ascii="Cascadia Mono" w:eastAsiaTheme="minorHAnsi" w:hAnsi="Cascadia Mono" w:cs="Cascadia Mono"/>
+          <w:color w:val="000000"/>
+          <w:sz w:val="19"/>
+          <w:szCs w:val="19"/>
+          <w:highlight w:val="white"/>
+          <w:lang w:val="en-US"/>
+        </w:rPr>
+        <w:t>std</w:t>
+      </w:r>
+      <w:r>
+        <w:rPr>
+          <w:rFonts w:ascii="Cascadia Mono" w:eastAsiaTheme="minorHAnsi" w:hAnsi="Cascadia Mono" w:cs="Cascadia Mono"/>
+          <w:color w:val="000000"/>
+          <w:sz w:val="19"/>
+          <w:szCs w:val="19"/>
+          <w:highlight w:val="white"/>
+        </w:rPr>
+        <w:t xml:space="preserve">; </w:t>
       </w:r>
       <w:r>
         <w:rPr>
@@ -1354,7 +1403,6 @@
           <w:sz w:val="19"/>
           <w:szCs w:val="19"/>
           <w:highlight w:val="white"/>
-          <w:lang w:val="en-US"/>
         </w:rPr>
         <w:t xml:space="preserve">// </w:t>
       </w:r>
@@ -1375,7 +1423,6 @@
           <w:sz w:val="19"/>
           <w:szCs w:val="19"/>
           <w:highlight w:val="white"/>
-          <w:lang w:val="en-US"/>
         </w:rPr>
         <w:t xml:space="preserve"> </w:t>
       </w:r>
@@ -1396,7 +1443,6 @@
           <w:sz w:val="19"/>
           <w:szCs w:val="19"/>
           <w:highlight w:val="white"/>
-          <w:lang w:val="en-US"/>
         </w:rPr>
         <w:t xml:space="preserve"> </w:t>
       </w:r>
@@ -1417,41 +1463,9 @@
           <w:sz w:val="19"/>
           <w:szCs w:val="19"/>
           <w:highlight w:val="white"/>
-          <w:lang w:val="en-US"/>
-        </w:rPr>
-        <w:t xml:space="preserve"> std</w:t>
-      </w:r>
-    </w:p>
-    <w:p>
-      <w:pPr>
-        <w:autoSpaceDE w:val="0"/>
-        <w:autoSpaceDN w:val="0"/>
-        <w:adjustRightInd w:val="0"/>
-        <w:spacing w:after="0" w:line="240" w:lineRule="auto"/>
-        <w:rPr>
-          <w:rFonts w:ascii="Cascadia Mono" w:eastAsiaTheme="minorHAnsi" w:hAnsi="Cascadia Mono" w:cs="Cascadia Mono"/>
-          <w:color w:val="000000"/>
-          <w:sz w:val="19"/>
-          <w:szCs w:val="19"/>
-          <w:highlight w:val="white"/>
-          <w:lang w:val="en-US"/>
-        </w:rPr>
-      </w:pPr>
-    </w:p>
-    <w:p>
-      <w:pPr>
-        <w:autoSpaceDE w:val="0"/>
-        <w:autoSpaceDN w:val="0"/>
-        <w:adjustRightInd w:val="0"/>
-        <w:spacing w:after="0" w:line="240" w:lineRule="auto"/>
-        <w:rPr>
-          <w:rFonts w:ascii="Cascadia Mono" w:eastAsiaTheme="minorHAnsi" w:hAnsi="Cascadia Mono" w:cs="Cascadia Mono"/>
-          <w:color w:val="000000"/>
-          <w:sz w:val="19"/>
-          <w:szCs w:val="19"/>
-          <w:highlight w:val="white"/>
-        </w:rPr>
-      </w:pPr>
+        </w:rPr>
+        <w:t xml:space="preserve"> </w:t>
+      </w:r>
       <w:r>
         <w:rPr>
           <w:rFonts w:ascii="Cascadia Mono" w:eastAsiaTheme="minorHAnsi" w:hAnsi="Cascadia Mono" w:cs="Cascadia Mono"/>
@@ -1459,6 +1473,47 @@
           <w:sz w:val="19"/>
           <w:szCs w:val="19"/>
           <w:highlight w:val="white"/>
+          <w:lang w:val="en-US"/>
+        </w:rPr>
+        <w:t>std</w:t>
+      </w:r>
+    </w:p>
+    <w:p>
+      <w:pPr>
+        <w:autoSpaceDE w:val="0"/>
+        <w:autoSpaceDN w:val="0"/>
+        <w:adjustRightInd w:val="0"/>
+        <w:spacing w:after="0" w:line="240" w:lineRule="auto"/>
+        <w:rPr>
+          <w:rFonts w:ascii="Cascadia Mono" w:eastAsiaTheme="minorHAnsi" w:hAnsi="Cascadia Mono" w:cs="Cascadia Mono"/>
+          <w:color w:val="000000"/>
+          <w:sz w:val="19"/>
+          <w:szCs w:val="19"/>
+          <w:highlight w:val="white"/>
+        </w:rPr>
+      </w:pPr>
+    </w:p>
+    <w:p>
+      <w:pPr>
+        <w:autoSpaceDE w:val="0"/>
+        <w:autoSpaceDN w:val="0"/>
+        <w:adjustRightInd w:val="0"/>
+        <w:spacing w:after="0" w:line="240" w:lineRule="auto"/>
+        <w:rPr>
+          <w:rFonts w:ascii="Cascadia Mono" w:eastAsiaTheme="minorHAnsi" w:hAnsi="Cascadia Mono" w:cs="Cascadia Mono"/>
+          <w:color w:val="000000"/>
+          <w:sz w:val="19"/>
+          <w:szCs w:val="19"/>
+          <w:highlight w:val="white"/>
+        </w:rPr>
+      </w:pPr>
+      <w:r>
+        <w:rPr>
+          <w:rFonts w:ascii="Cascadia Mono" w:eastAsiaTheme="minorHAnsi" w:hAnsi="Cascadia Mono" w:cs="Cascadia Mono"/>
+          <w:color w:val="008000"/>
+          <w:sz w:val="19"/>
+          <w:szCs w:val="19"/>
+          <w:highlight w:val="white"/>
         </w:rPr>
         <w:t>// Функция для сортировки методом Шелла</w:t>
       </w:r>
@@ -1500,7 +1555,6 @@
         <w:t xml:space="preserve"> </w:t>
       </w:r>
       <w:proofErr w:type="spellStart"/>
-      <w:proofErr w:type="gramStart"/>
       <w:r>
         <w:rPr>
           <w:rFonts w:ascii="Cascadia Mono" w:eastAsiaTheme="minorHAnsi" w:hAnsi="Cascadia Mono" w:cs="Cascadia Mono"/>
@@ -1523,7 +1577,6 @@
         <w:t>(</w:t>
       </w:r>
       <w:proofErr w:type="spellStart"/>
-      <w:proofErr w:type="gramEnd"/>
       <w:r>
         <w:rPr>
           <w:rFonts w:ascii="Cascadia Mono" w:eastAsiaTheme="minorHAnsi" w:hAnsi="Cascadia Mono" w:cs="Cascadia Mono"/>
@@ -2217,7 +2270,6 @@
         <w:t xml:space="preserve">; j &gt;= gap &amp;&amp; </w:t>
       </w:r>
       <w:proofErr w:type="spellStart"/>
-      <w:proofErr w:type="gramStart"/>
       <w:r>
         <w:rPr>
           <w:rFonts w:ascii="Cascadia Mono" w:eastAsiaTheme="minorHAnsi" w:hAnsi="Cascadia Mono" w:cs="Cascadia Mono"/>
@@ -2239,47 +2291,619 @@
           <w:highlight w:val="white"/>
           <w:lang w:val="en-US"/>
         </w:rPr>
+        <w:t>[j - gap] &gt; temp; j -= gap) {</w:t>
+      </w:r>
+    </w:p>
+    <w:p>
+      <w:pPr>
+        <w:autoSpaceDE w:val="0"/>
+        <w:autoSpaceDN w:val="0"/>
+        <w:adjustRightInd w:val="0"/>
+        <w:spacing w:after="0" w:line="240" w:lineRule="auto"/>
+        <w:rPr>
+          <w:rFonts w:ascii="Cascadia Mono" w:eastAsiaTheme="minorHAnsi" w:hAnsi="Cascadia Mono" w:cs="Cascadia Mono"/>
+          <w:color w:val="000000"/>
+          <w:sz w:val="19"/>
+          <w:szCs w:val="19"/>
+          <w:highlight w:val="white"/>
+          <w:lang w:val="en-US"/>
+        </w:rPr>
+      </w:pPr>
+      <w:r>
+        <w:rPr>
+          <w:rFonts w:ascii="Cascadia Mono" w:eastAsiaTheme="minorHAnsi" w:hAnsi="Cascadia Mono" w:cs="Cascadia Mono"/>
+          <w:color w:val="000000"/>
+          <w:sz w:val="19"/>
+          <w:szCs w:val="19"/>
+          <w:highlight w:val="white"/>
+          <w:lang w:val="en-US"/>
+        </w:rPr>
+        <w:t xml:space="preserve">                </w:t>
+      </w:r>
+      <w:proofErr w:type="spellStart"/>
+      <w:r>
+        <w:rPr>
+          <w:rFonts w:ascii="Cascadia Mono" w:eastAsiaTheme="minorHAnsi" w:hAnsi="Cascadia Mono" w:cs="Cascadia Mono"/>
+          <w:color w:val="808080"/>
+          <w:sz w:val="19"/>
+          <w:szCs w:val="19"/>
+          <w:highlight w:val="white"/>
+          <w:lang w:val="en-US"/>
+        </w:rPr>
+        <w:t>arr</w:t>
+      </w:r>
+      <w:proofErr w:type="spellEnd"/>
+      <w:r>
+        <w:rPr>
+          <w:rFonts w:ascii="Cascadia Mono" w:eastAsiaTheme="minorHAnsi" w:hAnsi="Cascadia Mono" w:cs="Cascadia Mono"/>
+          <w:color w:val="000000"/>
+          <w:sz w:val="19"/>
+          <w:szCs w:val="19"/>
+          <w:highlight w:val="white"/>
+          <w:lang w:val="en-US"/>
+        </w:rPr>
+        <w:t xml:space="preserve">[j] = </w:t>
+      </w:r>
+      <w:proofErr w:type="spellStart"/>
+      <w:r>
+        <w:rPr>
+          <w:rFonts w:ascii="Cascadia Mono" w:eastAsiaTheme="minorHAnsi" w:hAnsi="Cascadia Mono" w:cs="Cascadia Mono"/>
+          <w:color w:val="808080"/>
+          <w:sz w:val="19"/>
+          <w:szCs w:val="19"/>
+          <w:highlight w:val="white"/>
+          <w:lang w:val="en-US"/>
+        </w:rPr>
+        <w:t>arr</w:t>
+      </w:r>
+      <w:proofErr w:type="spellEnd"/>
+      <w:r>
+        <w:rPr>
+          <w:rFonts w:ascii="Cascadia Mono" w:eastAsiaTheme="minorHAnsi" w:hAnsi="Cascadia Mono" w:cs="Cascadia Mono"/>
+          <w:color w:val="000000"/>
+          <w:sz w:val="19"/>
+          <w:szCs w:val="19"/>
+          <w:highlight w:val="white"/>
+          <w:lang w:val="en-US"/>
+        </w:rPr>
+        <w:t xml:space="preserve">[j - gap]; </w:t>
+      </w:r>
+      <w:r>
+        <w:rPr>
+          <w:rFonts w:ascii="Cascadia Mono" w:eastAsiaTheme="minorHAnsi" w:hAnsi="Cascadia Mono" w:cs="Cascadia Mono"/>
+          <w:color w:val="008000"/>
+          <w:sz w:val="19"/>
+          <w:szCs w:val="19"/>
+          <w:highlight w:val="white"/>
+          <w:lang w:val="en-US"/>
+        </w:rPr>
+        <w:t xml:space="preserve">// </w:t>
+      </w:r>
+      <w:r>
+        <w:rPr>
+          <w:rFonts w:ascii="Cascadia Mono" w:eastAsiaTheme="minorHAnsi" w:hAnsi="Cascadia Mono" w:cs="Cascadia Mono"/>
+          <w:color w:val="008000"/>
+          <w:sz w:val="19"/>
+          <w:szCs w:val="19"/>
+          <w:highlight w:val="white"/>
+        </w:rPr>
+        <w:t>Сдвигаем</w:t>
+      </w:r>
+      <w:r>
+        <w:rPr>
+          <w:rFonts w:ascii="Cascadia Mono" w:eastAsiaTheme="minorHAnsi" w:hAnsi="Cascadia Mono" w:cs="Cascadia Mono"/>
+          <w:color w:val="008000"/>
+          <w:sz w:val="19"/>
+          <w:szCs w:val="19"/>
+          <w:highlight w:val="white"/>
+          <w:lang w:val="en-US"/>
+        </w:rPr>
+        <w:t xml:space="preserve"> </w:t>
+      </w:r>
+      <w:r>
+        <w:rPr>
+          <w:rFonts w:ascii="Cascadia Mono" w:eastAsiaTheme="minorHAnsi" w:hAnsi="Cascadia Mono" w:cs="Cascadia Mono"/>
+          <w:color w:val="008000"/>
+          <w:sz w:val="19"/>
+          <w:szCs w:val="19"/>
+          <w:highlight w:val="white"/>
+        </w:rPr>
+        <w:t>элемент</w:t>
+      </w:r>
+    </w:p>
+    <w:p>
+      <w:pPr>
+        <w:autoSpaceDE w:val="0"/>
+        <w:autoSpaceDN w:val="0"/>
+        <w:adjustRightInd w:val="0"/>
+        <w:spacing w:after="0" w:line="240" w:lineRule="auto"/>
+        <w:rPr>
+          <w:rFonts w:ascii="Cascadia Mono" w:eastAsiaTheme="minorHAnsi" w:hAnsi="Cascadia Mono" w:cs="Cascadia Mono"/>
+          <w:color w:val="000000"/>
+          <w:sz w:val="19"/>
+          <w:szCs w:val="19"/>
+          <w:highlight w:val="white"/>
+        </w:rPr>
+      </w:pPr>
+      <w:r>
+        <w:rPr>
+          <w:rFonts w:ascii="Cascadia Mono" w:eastAsiaTheme="minorHAnsi" w:hAnsi="Cascadia Mono" w:cs="Cascadia Mono"/>
+          <w:color w:val="000000"/>
+          <w:sz w:val="19"/>
+          <w:szCs w:val="19"/>
+          <w:highlight w:val="white"/>
+          <w:lang w:val="en-US"/>
+        </w:rPr>
+        <w:t xml:space="preserve">            </w:t>
+      </w:r>
+      <w:r>
+        <w:rPr>
+          <w:rFonts w:ascii="Cascadia Mono" w:eastAsiaTheme="minorHAnsi" w:hAnsi="Cascadia Mono" w:cs="Cascadia Mono"/>
+          <w:color w:val="000000"/>
+          <w:sz w:val="19"/>
+          <w:szCs w:val="19"/>
+          <w:highlight w:val="white"/>
+        </w:rPr>
+        <w:t>}</w:t>
+      </w:r>
+    </w:p>
+    <w:p>
+      <w:pPr>
+        <w:autoSpaceDE w:val="0"/>
+        <w:autoSpaceDN w:val="0"/>
+        <w:adjustRightInd w:val="0"/>
+        <w:spacing w:after="0" w:line="240" w:lineRule="auto"/>
+        <w:rPr>
+          <w:rFonts w:ascii="Cascadia Mono" w:eastAsiaTheme="minorHAnsi" w:hAnsi="Cascadia Mono" w:cs="Cascadia Mono"/>
+          <w:color w:val="000000"/>
+          <w:sz w:val="19"/>
+          <w:szCs w:val="19"/>
+          <w:highlight w:val="white"/>
+        </w:rPr>
+      </w:pPr>
+      <w:r>
+        <w:rPr>
+          <w:rFonts w:ascii="Cascadia Mono" w:eastAsiaTheme="minorHAnsi" w:hAnsi="Cascadia Mono" w:cs="Cascadia Mono"/>
+          <w:color w:val="000000"/>
+          <w:sz w:val="19"/>
+          <w:szCs w:val="19"/>
+          <w:highlight w:val="white"/>
+        </w:rPr>
+        <w:t xml:space="preserve">            </w:t>
+      </w:r>
+      <w:proofErr w:type="spellStart"/>
+      <w:r>
+        <w:rPr>
+          <w:rFonts w:ascii="Cascadia Mono" w:eastAsiaTheme="minorHAnsi" w:hAnsi="Cascadia Mono" w:cs="Cascadia Mono"/>
+          <w:color w:val="808080"/>
+          <w:sz w:val="19"/>
+          <w:szCs w:val="19"/>
+          <w:highlight w:val="white"/>
+        </w:rPr>
+        <w:t>arr</w:t>
+      </w:r>
+      <w:proofErr w:type="spellEnd"/>
+      <w:r>
+        <w:rPr>
+          <w:rFonts w:ascii="Cascadia Mono" w:eastAsiaTheme="minorHAnsi" w:hAnsi="Cascadia Mono" w:cs="Cascadia Mono"/>
+          <w:color w:val="000000"/>
+          <w:sz w:val="19"/>
+          <w:szCs w:val="19"/>
+          <w:highlight w:val="white"/>
+        </w:rPr>
+        <w:t xml:space="preserve">[j] = </w:t>
+      </w:r>
+      <w:proofErr w:type="spellStart"/>
+      <w:r>
+        <w:rPr>
+          <w:rFonts w:ascii="Cascadia Mono" w:eastAsiaTheme="minorHAnsi" w:hAnsi="Cascadia Mono" w:cs="Cascadia Mono"/>
+          <w:color w:val="000000"/>
+          <w:sz w:val="19"/>
+          <w:szCs w:val="19"/>
+          <w:highlight w:val="white"/>
+        </w:rPr>
+        <w:t>temp</w:t>
+      </w:r>
+      <w:proofErr w:type="spellEnd"/>
+      <w:r>
+        <w:rPr>
+          <w:rFonts w:ascii="Cascadia Mono" w:eastAsiaTheme="minorHAnsi" w:hAnsi="Cascadia Mono" w:cs="Cascadia Mono"/>
+          <w:color w:val="000000"/>
+          <w:sz w:val="19"/>
+          <w:szCs w:val="19"/>
+          <w:highlight w:val="white"/>
+        </w:rPr>
+        <w:t xml:space="preserve">; </w:t>
+      </w:r>
+      <w:r>
+        <w:rPr>
+          <w:rFonts w:ascii="Cascadia Mono" w:eastAsiaTheme="minorHAnsi" w:hAnsi="Cascadia Mono" w:cs="Cascadia Mono"/>
+          <w:color w:val="008000"/>
+          <w:sz w:val="19"/>
+          <w:szCs w:val="19"/>
+          <w:highlight w:val="white"/>
+        </w:rPr>
+        <w:t>// Вставляем сохраненный элемент на правильное место</w:t>
+      </w:r>
+    </w:p>
+    <w:p>
+      <w:pPr>
+        <w:autoSpaceDE w:val="0"/>
+        <w:autoSpaceDN w:val="0"/>
+        <w:adjustRightInd w:val="0"/>
+        <w:spacing w:after="0" w:line="240" w:lineRule="auto"/>
+        <w:rPr>
+          <w:rFonts w:ascii="Cascadia Mono" w:eastAsiaTheme="minorHAnsi" w:hAnsi="Cascadia Mono" w:cs="Cascadia Mono"/>
+          <w:color w:val="000000"/>
+          <w:sz w:val="19"/>
+          <w:szCs w:val="19"/>
+          <w:highlight w:val="white"/>
+        </w:rPr>
+      </w:pPr>
+      <w:r>
+        <w:rPr>
+          <w:rFonts w:ascii="Cascadia Mono" w:eastAsiaTheme="minorHAnsi" w:hAnsi="Cascadia Mono" w:cs="Cascadia Mono"/>
+          <w:color w:val="000000"/>
+          <w:sz w:val="19"/>
+          <w:szCs w:val="19"/>
+          <w:highlight w:val="white"/>
+        </w:rPr>
+        <w:t xml:space="preserve">        }</w:t>
+      </w:r>
+    </w:p>
+    <w:p>
+      <w:pPr>
+        <w:autoSpaceDE w:val="0"/>
+        <w:autoSpaceDN w:val="0"/>
+        <w:adjustRightInd w:val="0"/>
+        <w:spacing w:after="0" w:line="240" w:lineRule="auto"/>
+        <w:rPr>
+          <w:rFonts w:ascii="Cascadia Mono" w:eastAsiaTheme="minorHAnsi" w:hAnsi="Cascadia Mono" w:cs="Cascadia Mono"/>
+          <w:color w:val="000000"/>
+          <w:sz w:val="19"/>
+          <w:szCs w:val="19"/>
+          <w:highlight w:val="white"/>
+        </w:rPr>
+      </w:pPr>
+      <w:r>
+        <w:rPr>
+          <w:rFonts w:ascii="Cascadia Mono" w:eastAsiaTheme="minorHAnsi" w:hAnsi="Cascadia Mono" w:cs="Cascadia Mono"/>
+          <w:color w:val="000000"/>
+          <w:sz w:val="19"/>
+          <w:szCs w:val="19"/>
+          <w:highlight w:val="white"/>
+        </w:rPr>
+        <w:t xml:space="preserve">    }</w:t>
+      </w:r>
+    </w:p>
+    <w:p>
+      <w:pPr>
+        <w:autoSpaceDE w:val="0"/>
+        <w:autoSpaceDN w:val="0"/>
+        <w:adjustRightInd w:val="0"/>
+        <w:spacing w:after="0" w:line="240" w:lineRule="auto"/>
+        <w:rPr>
+          <w:rFonts w:ascii="Cascadia Mono" w:eastAsiaTheme="minorHAnsi" w:hAnsi="Cascadia Mono" w:cs="Cascadia Mono"/>
+          <w:color w:val="000000"/>
+          <w:sz w:val="19"/>
+          <w:szCs w:val="19"/>
+          <w:highlight w:val="white"/>
+        </w:rPr>
+      </w:pPr>
+      <w:r>
+        <w:rPr>
+          <w:rFonts w:ascii="Cascadia Mono" w:eastAsiaTheme="minorHAnsi" w:hAnsi="Cascadia Mono" w:cs="Cascadia Mono"/>
+          <w:color w:val="000000"/>
+          <w:sz w:val="19"/>
+          <w:szCs w:val="19"/>
+          <w:highlight w:val="white"/>
+        </w:rPr>
+        <w:t>}</w:t>
+      </w:r>
+    </w:p>
+    <w:p>
+      <w:pPr>
+        <w:autoSpaceDE w:val="0"/>
+        <w:autoSpaceDN w:val="0"/>
+        <w:adjustRightInd w:val="0"/>
+        <w:spacing w:after="0" w:line="240" w:lineRule="auto"/>
+        <w:rPr>
+          <w:rFonts w:ascii="Cascadia Mono" w:eastAsiaTheme="minorHAnsi" w:hAnsi="Cascadia Mono" w:cs="Cascadia Mono"/>
+          <w:color w:val="000000"/>
+          <w:sz w:val="19"/>
+          <w:szCs w:val="19"/>
+          <w:highlight w:val="white"/>
+        </w:rPr>
+      </w:pPr>
+    </w:p>
+    <w:p>
+      <w:pPr>
+        <w:autoSpaceDE w:val="0"/>
+        <w:autoSpaceDN w:val="0"/>
+        <w:adjustRightInd w:val="0"/>
+        <w:spacing w:after="0" w:line="240" w:lineRule="auto"/>
+        <w:rPr>
+          <w:rFonts w:ascii="Cascadia Mono" w:eastAsiaTheme="minorHAnsi" w:hAnsi="Cascadia Mono" w:cs="Cascadia Mono"/>
+          <w:color w:val="000000"/>
+          <w:sz w:val="19"/>
+          <w:szCs w:val="19"/>
+          <w:highlight w:val="white"/>
+        </w:rPr>
+      </w:pPr>
+      <w:r>
+        <w:rPr>
+          <w:rFonts w:ascii="Cascadia Mono" w:eastAsiaTheme="minorHAnsi" w:hAnsi="Cascadia Mono" w:cs="Cascadia Mono"/>
+          <w:color w:val="008000"/>
+          <w:sz w:val="19"/>
+          <w:szCs w:val="19"/>
+          <w:highlight w:val="white"/>
+        </w:rPr>
+        <w:t>// Функция для разделения массива в быстрой сортировке</w:t>
+      </w:r>
+    </w:p>
+    <w:p>
+      <w:pPr>
+        <w:autoSpaceDE w:val="0"/>
+        <w:autoSpaceDN w:val="0"/>
+        <w:adjustRightInd w:val="0"/>
+        <w:spacing w:after="0" w:line="240" w:lineRule="auto"/>
+        <w:rPr>
+          <w:rFonts w:ascii="Cascadia Mono" w:eastAsiaTheme="minorHAnsi" w:hAnsi="Cascadia Mono" w:cs="Cascadia Mono"/>
+          <w:color w:val="000000"/>
+          <w:sz w:val="19"/>
+          <w:szCs w:val="19"/>
+          <w:highlight w:val="white"/>
+          <w:lang w:val="en-US"/>
+        </w:rPr>
+      </w:pPr>
+      <w:r>
+        <w:rPr>
+          <w:rFonts w:ascii="Cascadia Mono" w:eastAsiaTheme="minorHAnsi" w:hAnsi="Cascadia Mono" w:cs="Cascadia Mono"/>
+          <w:color w:val="0000FF"/>
+          <w:sz w:val="19"/>
+          <w:szCs w:val="19"/>
+          <w:highlight w:val="white"/>
+          <w:lang w:val="en-US"/>
+        </w:rPr>
+        <w:t>int</w:t>
+      </w:r>
+      <w:r>
+        <w:rPr>
+          <w:rFonts w:ascii="Cascadia Mono" w:eastAsiaTheme="minorHAnsi" w:hAnsi="Cascadia Mono" w:cs="Cascadia Mono"/>
+          <w:color w:val="000000"/>
+          <w:sz w:val="19"/>
+          <w:szCs w:val="19"/>
+          <w:highlight w:val="white"/>
+          <w:lang w:val="en-US"/>
+        </w:rPr>
+        <w:t xml:space="preserve"> partition(</w:t>
+      </w:r>
+      <w:r>
+        <w:rPr>
+          <w:rFonts w:ascii="Cascadia Mono" w:eastAsiaTheme="minorHAnsi" w:hAnsi="Cascadia Mono" w:cs="Cascadia Mono"/>
+          <w:color w:val="0000FF"/>
+          <w:sz w:val="19"/>
+          <w:szCs w:val="19"/>
+          <w:highlight w:val="white"/>
+          <w:lang w:val="en-US"/>
+        </w:rPr>
+        <w:t>int</w:t>
+      </w:r>
+      <w:r>
+        <w:rPr>
+          <w:rFonts w:ascii="Cascadia Mono" w:eastAsiaTheme="minorHAnsi" w:hAnsi="Cascadia Mono" w:cs="Cascadia Mono"/>
+          <w:color w:val="000000"/>
+          <w:sz w:val="19"/>
+          <w:szCs w:val="19"/>
+          <w:highlight w:val="white"/>
+          <w:lang w:val="en-US"/>
+        </w:rPr>
+        <w:t xml:space="preserve"> </w:t>
+      </w:r>
+      <w:proofErr w:type="spellStart"/>
+      <w:r>
+        <w:rPr>
+          <w:rFonts w:ascii="Cascadia Mono" w:eastAsiaTheme="minorHAnsi" w:hAnsi="Cascadia Mono" w:cs="Cascadia Mono"/>
+          <w:color w:val="808080"/>
+          <w:sz w:val="19"/>
+          <w:szCs w:val="19"/>
+          <w:highlight w:val="white"/>
+          <w:lang w:val="en-US"/>
+        </w:rPr>
+        <w:t>arr</w:t>
+      </w:r>
+      <w:proofErr w:type="spellEnd"/>
+      <w:r>
+        <w:rPr>
+          <w:rFonts w:ascii="Cascadia Mono" w:eastAsiaTheme="minorHAnsi" w:hAnsi="Cascadia Mono" w:cs="Cascadia Mono"/>
+          <w:color w:val="000000"/>
+          <w:sz w:val="19"/>
+          <w:szCs w:val="19"/>
+          <w:highlight w:val="white"/>
+          <w:lang w:val="en-US"/>
+        </w:rPr>
+        <w:t xml:space="preserve">[], </w:t>
+      </w:r>
+      <w:r>
+        <w:rPr>
+          <w:rFonts w:ascii="Cascadia Mono" w:eastAsiaTheme="minorHAnsi" w:hAnsi="Cascadia Mono" w:cs="Cascadia Mono"/>
+          <w:color w:val="0000FF"/>
+          <w:sz w:val="19"/>
+          <w:szCs w:val="19"/>
+          <w:highlight w:val="white"/>
+          <w:lang w:val="en-US"/>
+        </w:rPr>
+        <w:t>int</w:t>
+      </w:r>
+      <w:r>
+        <w:rPr>
+          <w:rFonts w:ascii="Cascadia Mono" w:eastAsiaTheme="minorHAnsi" w:hAnsi="Cascadia Mono" w:cs="Cascadia Mono"/>
+          <w:color w:val="000000"/>
+          <w:sz w:val="19"/>
+          <w:szCs w:val="19"/>
+          <w:highlight w:val="white"/>
+          <w:lang w:val="en-US"/>
+        </w:rPr>
+        <w:t xml:space="preserve"> </w:t>
+      </w:r>
+      <w:r>
+        <w:rPr>
+          <w:rFonts w:ascii="Cascadia Mono" w:eastAsiaTheme="minorHAnsi" w:hAnsi="Cascadia Mono" w:cs="Cascadia Mono"/>
+          <w:color w:val="808080"/>
+          <w:sz w:val="19"/>
+          <w:szCs w:val="19"/>
+          <w:highlight w:val="white"/>
+          <w:lang w:val="en-US"/>
+        </w:rPr>
+        <w:t>low</w:t>
+      </w:r>
+      <w:r>
+        <w:rPr>
+          <w:rFonts w:ascii="Cascadia Mono" w:eastAsiaTheme="minorHAnsi" w:hAnsi="Cascadia Mono" w:cs="Cascadia Mono"/>
+          <w:color w:val="000000"/>
+          <w:sz w:val="19"/>
+          <w:szCs w:val="19"/>
+          <w:highlight w:val="white"/>
+          <w:lang w:val="en-US"/>
+        </w:rPr>
+        <w:t xml:space="preserve">, </w:t>
+      </w:r>
+      <w:r>
+        <w:rPr>
+          <w:rFonts w:ascii="Cascadia Mono" w:eastAsiaTheme="minorHAnsi" w:hAnsi="Cascadia Mono" w:cs="Cascadia Mono"/>
+          <w:color w:val="0000FF"/>
+          <w:sz w:val="19"/>
+          <w:szCs w:val="19"/>
+          <w:highlight w:val="white"/>
+          <w:lang w:val="en-US"/>
+        </w:rPr>
+        <w:t>int</w:t>
+      </w:r>
+      <w:r>
+        <w:rPr>
+          <w:rFonts w:ascii="Cascadia Mono" w:eastAsiaTheme="minorHAnsi" w:hAnsi="Cascadia Mono" w:cs="Cascadia Mono"/>
+          <w:color w:val="000000"/>
+          <w:sz w:val="19"/>
+          <w:szCs w:val="19"/>
+          <w:highlight w:val="white"/>
+          <w:lang w:val="en-US"/>
+        </w:rPr>
+        <w:t xml:space="preserve"> </w:t>
+      </w:r>
+      <w:r>
+        <w:rPr>
+          <w:rFonts w:ascii="Cascadia Mono" w:eastAsiaTheme="minorHAnsi" w:hAnsi="Cascadia Mono" w:cs="Cascadia Mono"/>
+          <w:color w:val="808080"/>
+          <w:sz w:val="19"/>
+          <w:szCs w:val="19"/>
+          <w:highlight w:val="white"/>
+          <w:lang w:val="en-US"/>
+        </w:rPr>
+        <w:t>high</w:t>
+      </w:r>
+      <w:r>
+        <w:rPr>
+          <w:rFonts w:ascii="Cascadia Mono" w:eastAsiaTheme="minorHAnsi" w:hAnsi="Cascadia Mono" w:cs="Cascadia Mono"/>
+          <w:color w:val="000000"/>
+          <w:sz w:val="19"/>
+          <w:szCs w:val="19"/>
+          <w:highlight w:val="white"/>
+          <w:lang w:val="en-US"/>
+        </w:rPr>
+        <w:t>) {</w:t>
+      </w:r>
+    </w:p>
+    <w:p>
+      <w:pPr>
+        <w:autoSpaceDE w:val="0"/>
+        <w:autoSpaceDN w:val="0"/>
+        <w:adjustRightInd w:val="0"/>
+        <w:spacing w:after="0" w:line="240" w:lineRule="auto"/>
+        <w:rPr>
+          <w:rFonts w:ascii="Cascadia Mono" w:eastAsiaTheme="minorHAnsi" w:hAnsi="Cascadia Mono" w:cs="Cascadia Mono"/>
+          <w:color w:val="000000"/>
+          <w:sz w:val="19"/>
+          <w:szCs w:val="19"/>
+          <w:highlight w:val="white"/>
+        </w:rPr>
+      </w:pPr>
+      <w:r>
+        <w:rPr>
+          <w:rFonts w:ascii="Cascadia Mono" w:eastAsiaTheme="minorHAnsi" w:hAnsi="Cascadia Mono" w:cs="Cascadia Mono"/>
+          <w:color w:val="000000"/>
+          <w:sz w:val="19"/>
+          <w:szCs w:val="19"/>
+          <w:highlight w:val="white"/>
+          <w:lang w:val="en-US"/>
+        </w:rPr>
+        <w:t xml:space="preserve">    </w:t>
+      </w:r>
+      <w:proofErr w:type="spellStart"/>
+      <w:r>
+        <w:rPr>
+          <w:rFonts w:ascii="Cascadia Mono" w:eastAsiaTheme="minorHAnsi" w:hAnsi="Cascadia Mono" w:cs="Cascadia Mono"/>
+          <w:color w:val="0000FF"/>
+          <w:sz w:val="19"/>
+          <w:szCs w:val="19"/>
+          <w:highlight w:val="white"/>
+        </w:rPr>
+        <w:t>int</w:t>
+      </w:r>
+      <w:proofErr w:type="spellEnd"/>
+      <w:r>
+        <w:rPr>
+          <w:rFonts w:ascii="Cascadia Mono" w:eastAsiaTheme="minorHAnsi" w:hAnsi="Cascadia Mono" w:cs="Cascadia Mono"/>
+          <w:color w:val="000000"/>
+          <w:sz w:val="19"/>
+          <w:szCs w:val="19"/>
+          <w:highlight w:val="white"/>
+        </w:rPr>
+        <w:t xml:space="preserve"> </w:t>
+      </w:r>
+      <w:proofErr w:type="spellStart"/>
+      <w:r>
+        <w:rPr>
+          <w:rFonts w:ascii="Cascadia Mono" w:eastAsiaTheme="minorHAnsi" w:hAnsi="Cascadia Mono" w:cs="Cascadia Mono"/>
+          <w:color w:val="000000"/>
+          <w:sz w:val="19"/>
+          <w:szCs w:val="19"/>
+          <w:highlight w:val="white"/>
+        </w:rPr>
+        <w:t>pivot</w:t>
+      </w:r>
+      <w:proofErr w:type="spellEnd"/>
+      <w:r>
+        <w:rPr>
+          <w:rFonts w:ascii="Cascadia Mono" w:eastAsiaTheme="minorHAnsi" w:hAnsi="Cascadia Mono" w:cs="Cascadia Mono"/>
+          <w:color w:val="000000"/>
+          <w:sz w:val="19"/>
+          <w:szCs w:val="19"/>
+          <w:highlight w:val="white"/>
+        </w:rPr>
+        <w:t xml:space="preserve"> = </w:t>
+      </w:r>
+      <w:proofErr w:type="spellStart"/>
+      <w:r>
+        <w:rPr>
+          <w:rFonts w:ascii="Cascadia Mono" w:eastAsiaTheme="minorHAnsi" w:hAnsi="Cascadia Mono" w:cs="Cascadia Mono"/>
+          <w:color w:val="808080"/>
+          <w:sz w:val="19"/>
+          <w:szCs w:val="19"/>
+          <w:highlight w:val="white"/>
+        </w:rPr>
+        <w:t>arr</w:t>
+      </w:r>
+      <w:proofErr w:type="spellEnd"/>
+      <w:r>
+        <w:rPr>
+          <w:rFonts w:ascii="Cascadia Mono" w:eastAsiaTheme="minorHAnsi" w:hAnsi="Cascadia Mono" w:cs="Cascadia Mono"/>
+          <w:color w:val="000000"/>
+          <w:sz w:val="19"/>
+          <w:szCs w:val="19"/>
+          <w:highlight w:val="white"/>
+        </w:rPr>
         <w:t>[</w:t>
       </w:r>
-      <w:proofErr w:type="gramEnd"/>
-      <w:r>
-        <w:rPr>
-          <w:rFonts w:ascii="Cascadia Mono" w:eastAsiaTheme="minorHAnsi" w:hAnsi="Cascadia Mono" w:cs="Cascadia Mono"/>
-          <w:color w:val="000000"/>
-          <w:sz w:val="19"/>
-          <w:szCs w:val="19"/>
-          <w:highlight w:val="white"/>
-          <w:lang w:val="en-US"/>
-        </w:rPr>
-        <w:t>j - gap] &gt; temp; j -= gap) {</w:t>
-      </w:r>
-    </w:p>
-    <w:p>
-      <w:pPr>
-        <w:autoSpaceDE w:val="0"/>
-        <w:autoSpaceDN w:val="0"/>
-        <w:adjustRightInd w:val="0"/>
-        <w:spacing w:after="0" w:line="240" w:lineRule="auto"/>
-        <w:rPr>
-          <w:rFonts w:ascii="Cascadia Mono" w:eastAsiaTheme="minorHAnsi" w:hAnsi="Cascadia Mono" w:cs="Cascadia Mono"/>
-          <w:color w:val="000000"/>
-          <w:sz w:val="19"/>
-          <w:szCs w:val="19"/>
-          <w:highlight w:val="white"/>
-          <w:lang w:val="en-US"/>
-        </w:rPr>
-      </w:pPr>
-      <w:r>
-        <w:rPr>
-          <w:rFonts w:ascii="Cascadia Mono" w:eastAsiaTheme="minorHAnsi" w:hAnsi="Cascadia Mono" w:cs="Cascadia Mono"/>
-          <w:color w:val="000000"/>
-          <w:sz w:val="19"/>
-          <w:szCs w:val="19"/>
-          <w:highlight w:val="white"/>
-          <w:lang w:val="en-US"/>
-        </w:rPr>
-        <w:t xml:space="preserve">                </w:t>
-      </w:r>
       <w:proofErr w:type="spellStart"/>
       <w:r>
         <w:rPr>
@@ -2288,7 +2912,422 @@
           <w:sz w:val="19"/>
           <w:szCs w:val="19"/>
           <w:highlight w:val="white"/>
-          <w:lang w:val="en-US"/>
+        </w:rPr>
+        <w:t>high</w:t>
+      </w:r>
+      <w:proofErr w:type="spellEnd"/>
+      <w:r>
+        <w:rPr>
+          <w:rFonts w:ascii="Cascadia Mono" w:eastAsiaTheme="minorHAnsi" w:hAnsi="Cascadia Mono" w:cs="Cascadia Mono"/>
+          <w:color w:val="000000"/>
+          <w:sz w:val="19"/>
+          <w:szCs w:val="19"/>
+          <w:highlight w:val="white"/>
+        </w:rPr>
+        <w:t xml:space="preserve">]; </w:t>
+      </w:r>
+      <w:r>
+        <w:rPr>
+          <w:rFonts w:ascii="Cascadia Mono" w:eastAsiaTheme="minorHAnsi" w:hAnsi="Cascadia Mono" w:cs="Cascadia Mono"/>
+          <w:color w:val="008000"/>
+          <w:sz w:val="19"/>
+          <w:szCs w:val="19"/>
+          <w:highlight w:val="white"/>
+        </w:rPr>
+        <w:t>// Опорный элемент (последний элемент)</w:t>
+      </w:r>
+    </w:p>
+    <w:p>
+      <w:pPr>
+        <w:autoSpaceDE w:val="0"/>
+        <w:autoSpaceDN w:val="0"/>
+        <w:adjustRightInd w:val="0"/>
+        <w:spacing w:after="0" w:line="240" w:lineRule="auto"/>
+        <w:rPr>
+          <w:rFonts w:ascii="Cascadia Mono" w:eastAsiaTheme="minorHAnsi" w:hAnsi="Cascadia Mono" w:cs="Cascadia Mono"/>
+          <w:color w:val="000000"/>
+          <w:sz w:val="19"/>
+          <w:szCs w:val="19"/>
+          <w:highlight w:val="white"/>
+        </w:rPr>
+      </w:pPr>
+      <w:r>
+        <w:rPr>
+          <w:rFonts w:ascii="Cascadia Mono" w:eastAsiaTheme="minorHAnsi" w:hAnsi="Cascadia Mono" w:cs="Cascadia Mono"/>
+          <w:color w:val="000000"/>
+          <w:sz w:val="19"/>
+          <w:szCs w:val="19"/>
+          <w:highlight w:val="white"/>
+        </w:rPr>
+        <w:t xml:space="preserve">    </w:t>
+      </w:r>
+      <w:proofErr w:type="spellStart"/>
+      <w:r>
+        <w:rPr>
+          <w:rFonts w:ascii="Cascadia Mono" w:eastAsiaTheme="minorHAnsi" w:hAnsi="Cascadia Mono" w:cs="Cascadia Mono"/>
+          <w:color w:val="0000FF"/>
+          <w:sz w:val="19"/>
+          <w:szCs w:val="19"/>
+          <w:highlight w:val="white"/>
+        </w:rPr>
+        <w:t>int</w:t>
+      </w:r>
+      <w:proofErr w:type="spellEnd"/>
+      <w:r>
+        <w:rPr>
+          <w:rFonts w:ascii="Cascadia Mono" w:eastAsiaTheme="minorHAnsi" w:hAnsi="Cascadia Mono" w:cs="Cascadia Mono"/>
+          <w:color w:val="000000"/>
+          <w:sz w:val="19"/>
+          <w:szCs w:val="19"/>
+          <w:highlight w:val="white"/>
+        </w:rPr>
+        <w:t xml:space="preserve"> i = (</w:t>
+      </w:r>
+      <w:proofErr w:type="spellStart"/>
+      <w:r>
+        <w:rPr>
+          <w:rFonts w:ascii="Cascadia Mono" w:eastAsiaTheme="minorHAnsi" w:hAnsi="Cascadia Mono" w:cs="Cascadia Mono"/>
+          <w:color w:val="808080"/>
+          <w:sz w:val="19"/>
+          <w:szCs w:val="19"/>
+          <w:highlight w:val="white"/>
+        </w:rPr>
+        <w:t>low</w:t>
+      </w:r>
+      <w:proofErr w:type="spellEnd"/>
+      <w:r>
+        <w:rPr>
+          <w:rFonts w:ascii="Cascadia Mono" w:eastAsiaTheme="minorHAnsi" w:hAnsi="Cascadia Mono" w:cs="Cascadia Mono"/>
+          <w:color w:val="000000"/>
+          <w:sz w:val="19"/>
+          <w:szCs w:val="19"/>
+          <w:highlight w:val="white"/>
+        </w:rPr>
+        <w:t xml:space="preserve"> - 1); </w:t>
+      </w:r>
+      <w:r>
+        <w:rPr>
+          <w:rFonts w:ascii="Cascadia Mono" w:eastAsiaTheme="minorHAnsi" w:hAnsi="Cascadia Mono" w:cs="Cascadia Mono"/>
+          <w:color w:val="008000"/>
+          <w:sz w:val="19"/>
+          <w:szCs w:val="19"/>
+          <w:highlight w:val="white"/>
+        </w:rPr>
+        <w:t>// Индекс меньшего элемента</w:t>
+      </w:r>
+    </w:p>
+    <w:p>
+      <w:pPr>
+        <w:autoSpaceDE w:val="0"/>
+        <w:autoSpaceDN w:val="0"/>
+        <w:adjustRightInd w:val="0"/>
+        <w:spacing w:after="0" w:line="240" w:lineRule="auto"/>
+        <w:rPr>
+          <w:rFonts w:ascii="Cascadia Mono" w:eastAsiaTheme="minorHAnsi" w:hAnsi="Cascadia Mono" w:cs="Cascadia Mono"/>
+          <w:color w:val="000000"/>
+          <w:sz w:val="19"/>
+          <w:szCs w:val="19"/>
+          <w:highlight w:val="white"/>
+        </w:rPr>
+      </w:pPr>
+    </w:p>
+    <w:p>
+      <w:pPr>
+        <w:autoSpaceDE w:val="0"/>
+        <w:autoSpaceDN w:val="0"/>
+        <w:adjustRightInd w:val="0"/>
+        <w:spacing w:after="0" w:line="240" w:lineRule="auto"/>
+        <w:rPr>
+          <w:rFonts w:ascii="Cascadia Mono" w:eastAsiaTheme="minorHAnsi" w:hAnsi="Cascadia Mono" w:cs="Cascadia Mono"/>
+          <w:color w:val="000000"/>
+          <w:sz w:val="19"/>
+          <w:szCs w:val="19"/>
+          <w:highlight w:val="white"/>
+        </w:rPr>
+      </w:pPr>
+      <w:r>
+        <w:rPr>
+          <w:rFonts w:ascii="Cascadia Mono" w:eastAsiaTheme="minorHAnsi" w:hAnsi="Cascadia Mono" w:cs="Cascadia Mono"/>
+          <w:color w:val="000000"/>
+          <w:sz w:val="19"/>
+          <w:szCs w:val="19"/>
+          <w:highlight w:val="white"/>
+        </w:rPr>
+        <w:t xml:space="preserve">    </w:t>
+      </w:r>
+      <w:r>
+        <w:rPr>
+          <w:rFonts w:ascii="Cascadia Mono" w:eastAsiaTheme="minorHAnsi" w:hAnsi="Cascadia Mono" w:cs="Cascadia Mono"/>
+          <w:color w:val="008000"/>
+          <w:sz w:val="19"/>
+          <w:szCs w:val="19"/>
+          <w:highlight w:val="white"/>
+        </w:rPr>
+        <w:t xml:space="preserve">// Проходим по всем элементам от </w:t>
+      </w:r>
+      <w:proofErr w:type="spellStart"/>
+      <w:r>
+        <w:rPr>
+          <w:rFonts w:ascii="Cascadia Mono" w:eastAsiaTheme="minorHAnsi" w:hAnsi="Cascadia Mono" w:cs="Cascadia Mono"/>
+          <w:color w:val="008000"/>
+          <w:sz w:val="19"/>
+          <w:szCs w:val="19"/>
+          <w:highlight w:val="white"/>
+        </w:rPr>
+        <w:t>low</w:t>
+      </w:r>
+      <w:proofErr w:type="spellEnd"/>
+      <w:r>
+        <w:rPr>
+          <w:rFonts w:ascii="Cascadia Mono" w:eastAsiaTheme="minorHAnsi" w:hAnsi="Cascadia Mono" w:cs="Cascadia Mono"/>
+          <w:color w:val="008000"/>
+          <w:sz w:val="19"/>
+          <w:szCs w:val="19"/>
+          <w:highlight w:val="white"/>
+        </w:rPr>
+        <w:t xml:space="preserve"> до </w:t>
+      </w:r>
+      <w:proofErr w:type="spellStart"/>
+      <w:r>
+        <w:rPr>
+          <w:rFonts w:ascii="Cascadia Mono" w:eastAsiaTheme="minorHAnsi" w:hAnsi="Cascadia Mono" w:cs="Cascadia Mono"/>
+          <w:color w:val="008000"/>
+          <w:sz w:val="19"/>
+          <w:szCs w:val="19"/>
+          <w:highlight w:val="white"/>
+        </w:rPr>
+        <w:t>high</w:t>
+      </w:r>
+      <w:proofErr w:type="spellEnd"/>
+    </w:p>
+    <w:p>
+      <w:pPr>
+        <w:autoSpaceDE w:val="0"/>
+        <w:autoSpaceDN w:val="0"/>
+        <w:adjustRightInd w:val="0"/>
+        <w:spacing w:after="0" w:line="240" w:lineRule="auto"/>
+        <w:rPr>
+          <w:rFonts w:ascii="Cascadia Mono" w:eastAsiaTheme="minorHAnsi" w:hAnsi="Cascadia Mono" w:cs="Cascadia Mono"/>
+          <w:color w:val="000000"/>
+          <w:sz w:val="19"/>
+          <w:szCs w:val="19"/>
+          <w:highlight w:val="white"/>
+          <w:lang w:val="en-US"/>
+        </w:rPr>
+      </w:pPr>
+      <w:r>
+        <w:rPr>
+          <w:rFonts w:ascii="Cascadia Mono" w:eastAsiaTheme="minorHAnsi" w:hAnsi="Cascadia Mono" w:cs="Cascadia Mono"/>
+          <w:color w:val="000000"/>
+          <w:sz w:val="19"/>
+          <w:szCs w:val="19"/>
+          <w:highlight w:val="white"/>
+        </w:rPr>
+        <w:t xml:space="preserve">    </w:t>
+      </w:r>
+      <w:r>
+        <w:rPr>
+          <w:rFonts w:ascii="Cascadia Mono" w:eastAsiaTheme="minorHAnsi" w:hAnsi="Cascadia Mono" w:cs="Cascadia Mono"/>
+          <w:color w:val="0000FF"/>
+          <w:sz w:val="19"/>
+          <w:szCs w:val="19"/>
+          <w:highlight w:val="white"/>
+          <w:lang w:val="en-US"/>
+        </w:rPr>
+        <w:t>for</w:t>
+      </w:r>
+      <w:r>
+        <w:rPr>
+          <w:rFonts w:ascii="Cascadia Mono" w:eastAsiaTheme="minorHAnsi" w:hAnsi="Cascadia Mono" w:cs="Cascadia Mono"/>
+          <w:color w:val="000000"/>
+          <w:sz w:val="19"/>
+          <w:szCs w:val="19"/>
+          <w:highlight w:val="white"/>
+          <w:lang w:val="en-US"/>
+        </w:rPr>
+        <w:t xml:space="preserve"> (</w:t>
+      </w:r>
+      <w:r>
+        <w:rPr>
+          <w:rFonts w:ascii="Cascadia Mono" w:eastAsiaTheme="minorHAnsi" w:hAnsi="Cascadia Mono" w:cs="Cascadia Mono"/>
+          <w:color w:val="0000FF"/>
+          <w:sz w:val="19"/>
+          <w:szCs w:val="19"/>
+          <w:highlight w:val="white"/>
+          <w:lang w:val="en-US"/>
+        </w:rPr>
+        <w:t>int</w:t>
+      </w:r>
+      <w:r>
+        <w:rPr>
+          <w:rFonts w:ascii="Cascadia Mono" w:eastAsiaTheme="minorHAnsi" w:hAnsi="Cascadia Mono" w:cs="Cascadia Mono"/>
+          <w:color w:val="000000"/>
+          <w:sz w:val="19"/>
+          <w:szCs w:val="19"/>
+          <w:highlight w:val="white"/>
+          <w:lang w:val="en-US"/>
+        </w:rPr>
+        <w:t xml:space="preserve"> j = </w:t>
+      </w:r>
+      <w:r>
+        <w:rPr>
+          <w:rFonts w:ascii="Cascadia Mono" w:eastAsiaTheme="minorHAnsi" w:hAnsi="Cascadia Mono" w:cs="Cascadia Mono"/>
+          <w:color w:val="808080"/>
+          <w:sz w:val="19"/>
+          <w:szCs w:val="19"/>
+          <w:highlight w:val="white"/>
+          <w:lang w:val="en-US"/>
+        </w:rPr>
+        <w:t>low</w:t>
+      </w:r>
+      <w:r>
+        <w:rPr>
+          <w:rFonts w:ascii="Cascadia Mono" w:eastAsiaTheme="minorHAnsi" w:hAnsi="Cascadia Mono" w:cs="Cascadia Mono"/>
+          <w:color w:val="000000"/>
+          <w:sz w:val="19"/>
+          <w:szCs w:val="19"/>
+          <w:highlight w:val="white"/>
+          <w:lang w:val="en-US"/>
+        </w:rPr>
+        <w:t xml:space="preserve">; j &lt; </w:t>
+      </w:r>
+      <w:r>
+        <w:rPr>
+          <w:rFonts w:ascii="Cascadia Mono" w:eastAsiaTheme="minorHAnsi" w:hAnsi="Cascadia Mono" w:cs="Cascadia Mono"/>
+          <w:color w:val="808080"/>
+          <w:sz w:val="19"/>
+          <w:szCs w:val="19"/>
+          <w:highlight w:val="white"/>
+          <w:lang w:val="en-US"/>
+        </w:rPr>
+        <w:t>high</w:t>
+      </w:r>
+      <w:r>
+        <w:rPr>
+          <w:rFonts w:ascii="Cascadia Mono" w:eastAsiaTheme="minorHAnsi" w:hAnsi="Cascadia Mono" w:cs="Cascadia Mono"/>
+          <w:color w:val="000000"/>
+          <w:sz w:val="19"/>
+          <w:szCs w:val="19"/>
+          <w:highlight w:val="white"/>
+          <w:lang w:val="en-US"/>
+        </w:rPr>
+        <w:t xml:space="preserve">; </w:t>
+      </w:r>
+      <w:proofErr w:type="spellStart"/>
+      <w:r>
+        <w:rPr>
+          <w:rFonts w:ascii="Cascadia Mono" w:eastAsiaTheme="minorHAnsi" w:hAnsi="Cascadia Mono" w:cs="Cascadia Mono"/>
+          <w:color w:val="000000"/>
+          <w:sz w:val="19"/>
+          <w:szCs w:val="19"/>
+          <w:highlight w:val="white"/>
+          <w:lang w:val="en-US"/>
+        </w:rPr>
+        <w:t>j++</w:t>
+      </w:r>
+      <w:proofErr w:type="spellEnd"/>
+      <w:r>
+        <w:rPr>
+          <w:rFonts w:ascii="Cascadia Mono" w:eastAsiaTheme="minorHAnsi" w:hAnsi="Cascadia Mono" w:cs="Cascadia Mono"/>
+          <w:color w:val="000000"/>
+          <w:sz w:val="19"/>
+          <w:szCs w:val="19"/>
+          <w:highlight w:val="white"/>
+          <w:lang w:val="en-US"/>
+        </w:rPr>
+        <w:t>) {</w:t>
+      </w:r>
+    </w:p>
+    <w:p>
+      <w:pPr>
+        <w:autoSpaceDE w:val="0"/>
+        <w:autoSpaceDN w:val="0"/>
+        <w:adjustRightInd w:val="0"/>
+        <w:spacing w:after="0" w:line="240" w:lineRule="auto"/>
+        <w:rPr>
+          <w:rFonts w:ascii="Cascadia Mono" w:eastAsiaTheme="minorHAnsi" w:hAnsi="Cascadia Mono" w:cs="Cascadia Mono"/>
+          <w:color w:val="000000"/>
+          <w:sz w:val="19"/>
+          <w:szCs w:val="19"/>
+          <w:highlight w:val="white"/>
+        </w:rPr>
+      </w:pPr>
+      <w:r>
+        <w:rPr>
+          <w:rFonts w:ascii="Cascadia Mono" w:eastAsiaTheme="minorHAnsi" w:hAnsi="Cascadia Mono" w:cs="Cascadia Mono"/>
+          <w:color w:val="000000"/>
+          <w:sz w:val="19"/>
+          <w:szCs w:val="19"/>
+          <w:highlight w:val="white"/>
+          <w:lang w:val="en-US"/>
+        </w:rPr>
+        <w:t xml:space="preserve">        </w:t>
+      </w:r>
+      <w:r>
+        <w:rPr>
+          <w:rFonts w:ascii="Cascadia Mono" w:eastAsiaTheme="minorHAnsi" w:hAnsi="Cascadia Mono" w:cs="Cascadia Mono"/>
+          <w:color w:val="008000"/>
+          <w:sz w:val="19"/>
+          <w:szCs w:val="19"/>
+          <w:highlight w:val="white"/>
+        </w:rPr>
+        <w:t>// Если текущий элемент меньше или равен опорному</w:t>
+      </w:r>
+    </w:p>
+    <w:p>
+      <w:pPr>
+        <w:autoSpaceDE w:val="0"/>
+        <w:autoSpaceDN w:val="0"/>
+        <w:adjustRightInd w:val="0"/>
+        <w:spacing w:after="0" w:line="240" w:lineRule="auto"/>
+        <w:rPr>
+          <w:rFonts w:ascii="Cascadia Mono" w:eastAsiaTheme="minorHAnsi" w:hAnsi="Cascadia Mono" w:cs="Cascadia Mono"/>
+          <w:color w:val="000000"/>
+          <w:sz w:val="19"/>
+          <w:szCs w:val="19"/>
+          <w:highlight w:val="white"/>
+        </w:rPr>
+      </w:pPr>
+      <w:r>
+        <w:rPr>
+          <w:rFonts w:ascii="Cascadia Mono" w:eastAsiaTheme="minorHAnsi" w:hAnsi="Cascadia Mono" w:cs="Cascadia Mono"/>
+          <w:color w:val="000000"/>
+          <w:sz w:val="19"/>
+          <w:szCs w:val="19"/>
+          <w:highlight w:val="white"/>
+        </w:rPr>
+        <w:t xml:space="preserve">        </w:t>
+      </w:r>
+      <w:proofErr w:type="spellStart"/>
+      <w:r>
+        <w:rPr>
+          <w:rFonts w:ascii="Cascadia Mono" w:eastAsiaTheme="minorHAnsi" w:hAnsi="Cascadia Mono" w:cs="Cascadia Mono"/>
+          <w:color w:val="0000FF"/>
+          <w:sz w:val="19"/>
+          <w:szCs w:val="19"/>
+          <w:highlight w:val="white"/>
+        </w:rPr>
+        <w:t>if</w:t>
+      </w:r>
+      <w:proofErr w:type="spellEnd"/>
+      <w:r>
+        <w:rPr>
+          <w:rFonts w:ascii="Cascadia Mono" w:eastAsiaTheme="minorHAnsi" w:hAnsi="Cascadia Mono" w:cs="Cascadia Mono"/>
+          <w:color w:val="000000"/>
+          <w:sz w:val="19"/>
+          <w:szCs w:val="19"/>
+          <w:highlight w:val="white"/>
+        </w:rPr>
+        <w:t xml:space="preserve"> (</w:t>
+      </w:r>
+      <w:proofErr w:type="spellStart"/>
+      <w:r>
+        <w:rPr>
+          <w:rFonts w:ascii="Cascadia Mono" w:eastAsiaTheme="minorHAnsi" w:hAnsi="Cascadia Mono" w:cs="Cascadia Mono"/>
+          <w:color w:val="808080"/>
+          <w:sz w:val="19"/>
+          <w:szCs w:val="19"/>
+          <w:highlight w:val="white"/>
         </w:rPr>
         <w:t>arr</w:t>
       </w:r>
@@ -2300,12 +3339,114 @@
           <w:sz w:val="19"/>
           <w:szCs w:val="19"/>
           <w:highlight w:val="white"/>
-          <w:lang w:val="en-US"/>
-        </w:rPr>
-        <w:t xml:space="preserve">[j] = </w:t>
+        </w:rPr>
+        <w:t xml:space="preserve">[j] &lt;= </w:t>
       </w:r>
       <w:proofErr w:type="spellStart"/>
-      <w:proofErr w:type="gramStart"/>
+      <w:r>
+        <w:rPr>
+          <w:rFonts w:ascii="Cascadia Mono" w:eastAsiaTheme="minorHAnsi" w:hAnsi="Cascadia Mono" w:cs="Cascadia Mono"/>
+          <w:color w:val="000000"/>
+          <w:sz w:val="19"/>
+          <w:szCs w:val="19"/>
+          <w:highlight w:val="white"/>
+        </w:rPr>
+        <w:t>pivot</w:t>
+      </w:r>
+      <w:proofErr w:type="spellEnd"/>
+      <w:r>
+        <w:rPr>
+          <w:rFonts w:ascii="Cascadia Mono" w:eastAsiaTheme="minorHAnsi" w:hAnsi="Cascadia Mono" w:cs="Cascadia Mono"/>
+          <w:color w:val="000000"/>
+          <w:sz w:val="19"/>
+          <w:szCs w:val="19"/>
+          <w:highlight w:val="white"/>
+        </w:rPr>
+        <w:t>) {</w:t>
+      </w:r>
+    </w:p>
+    <w:p>
+      <w:pPr>
+        <w:autoSpaceDE w:val="0"/>
+        <w:autoSpaceDN w:val="0"/>
+        <w:adjustRightInd w:val="0"/>
+        <w:spacing w:after="0" w:line="240" w:lineRule="auto"/>
+        <w:rPr>
+          <w:rFonts w:ascii="Cascadia Mono" w:eastAsiaTheme="minorHAnsi" w:hAnsi="Cascadia Mono" w:cs="Cascadia Mono"/>
+          <w:color w:val="000000"/>
+          <w:sz w:val="19"/>
+          <w:szCs w:val="19"/>
+          <w:highlight w:val="white"/>
+        </w:rPr>
+      </w:pPr>
+      <w:r>
+        <w:rPr>
+          <w:rFonts w:ascii="Cascadia Mono" w:eastAsiaTheme="minorHAnsi" w:hAnsi="Cascadia Mono" w:cs="Cascadia Mono"/>
+          <w:color w:val="000000"/>
+          <w:sz w:val="19"/>
+          <w:szCs w:val="19"/>
+          <w:highlight w:val="white"/>
+        </w:rPr>
+        <w:t xml:space="preserve">            i++; </w:t>
+      </w:r>
+      <w:r>
+        <w:rPr>
+          <w:rFonts w:ascii="Cascadia Mono" w:eastAsiaTheme="minorHAnsi" w:hAnsi="Cascadia Mono" w:cs="Cascadia Mono"/>
+          <w:color w:val="008000"/>
+          <w:sz w:val="19"/>
+          <w:szCs w:val="19"/>
+          <w:highlight w:val="white"/>
+        </w:rPr>
+        <w:t>// Увеличиваем индекс меньшего элемента</w:t>
+      </w:r>
+    </w:p>
+    <w:p>
+      <w:pPr>
+        <w:autoSpaceDE w:val="0"/>
+        <w:autoSpaceDN w:val="0"/>
+        <w:adjustRightInd w:val="0"/>
+        <w:spacing w:after="0" w:line="240" w:lineRule="auto"/>
+        <w:rPr>
+          <w:rFonts w:ascii="Cascadia Mono" w:eastAsiaTheme="minorHAnsi" w:hAnsi="Cascadia Mono" w:cs="Cascadia Mono"/>
+          <w:color w:val="000000"/>
+          <w:sz w:val="19"/>
+          <w:szCs w:val="19"/>
+          <w:highlight w:val="white"/>
+        </w:rPr>
+      </w:pPr>
+      <w:r>
+        <w:rPr>
+          <w:rFonts w:ascii="Cascadia Mono" w:eastAsiaTheme="minorHAnsi" w:hAnsi="Cascadia Mono" w:cs="Cascadia Mono"/>
+          <w:color w:val="000000"/>
+          <w:sz w:val="19"/>
+          <w:szCs w:val="19"/>
+          <w:highlight w:val="white"/>
+        </w:rPr>
+        <w:t xml:space="preserve">            </w:t>
+      </w:r>
+      <w:proofErr w:type="spellStart"/>
+      <w:r>
+        <w:rPr>
+          <w:rFonts w:ascii="Cascadia Mono" w:eastAsiaTheme="minorHAnsi" w:hAnsi="Cascadia Mono" w:cs="Cascadia Mono"/>
+          <w:color w:val="000000"/>
+          <w:sz w:val="19"/>
+          <w:szCs w:val="19"/>
+          <w:highlight w:val="white"/>
+        </w:rPr>
+        <w:t>swap</w:t>
+      </w:r>
+      <w:proofErr w:type="spellEnd"/>
+      <w:r>
+        <w:rPr>
+          <w:rFonts w:ascii="Cascadia Mono" w:eastAsiaTheme="minorHAnsi" w:hAnsi="Cascadia Mono" w:cs="Cascadia Mono"/>
+          <w:color w:val="000000"/>
+          <w:sz w:val="19"/>
+          <w:szCs w:val="19"/>
+          <w:highlight w:val="white"/>
+        </w:rPr>
+        <w:t>(</w:t>
+      </w:r>
+      <w:proofErr w:type="spellStart"/>
       <w:r>
         <w:rPr>
           <w:rFonts w:ascii="Cascadia Mono" w:eastAsiaTheme="minorHAnsi" w:hAnsi="Cascadia Mono" w:cs="Cascadia Mono"/>
@@ -2313,7 +3454,6 @@
           <w:sz w:val="19"/>
           <w:szCs w:val="19"/>
           <w:highlight w:val="white"/>
-          <w:lang w:val="en-US"/>
         </w:rPr>
         <w:t>arr</w:t>
       </w:r>
@@ -2325,21 +3465,203 @@
           <w:sz w:val="19"/>
           <w:szCs w:val="19"/>
           <w:highlight w:val="white"/>
-          <w:lang w:val="en-US"/>
+        </w:rPr>
+        <w:t xml:space="preserve">[i], </w:t>
+      </w:r>
+      <w:proofErr w:type="spellStart"/>
+      <w:r>
+        <w:rPr>
+          <w:rFonts w:ascii="Cascadia Mono" w:eastAsiaTheme="minorHAnsi" w:hAnsi="Cascadia Mono" w:cs="Cascadia Mono"/>
+          <w:color w:val="808080"/>
+          <w:sz w:val="19"/>
+          <w:szCs w:val="19"/>
+          <w:highlight w:val="white"/>
+        </w:rPr>
+        <w:t>arr</w:t>
+      </w:r>
+      <w:proofErr w:type="spellEnd"/>
+      <w:r>
+        <w:rPr>
+          <w:rFonts w:ascii="Cascadia Mono" w:eastAsiaTheme="minorHAnsi" w:hAnsi="Cascadia Mono" w:cs="Cascadia Mono"/>
+          <w:color w:val="000000"/>
+          <w:sz w:val="19"/>
+          <w:szCs w:val="19"/>
+          <w:highlight w:val="white"/>
+        </w:rPr>
+        <w:t xml:space="preserve">[j]); </w:t>
+      </w:r>
+      <w:r>
+        <w:rPr>
+          <w:rFonts w:ascii="Cascadia Mono" w:eastAsiaTheme="minorHAnsi" w:hAnsi="Cascadia Mono" w:cs="Cascadia Mono"/>
+          <w:color w:val="008000"/>
+          <w:sz w:val="19"/>
+          <w:szCs w:val="19"/>
+          <w:highlight w:val="white"/>
+        </w:rPr>
+        <w:t>// Меняем местами</w:t>
+      </w:r>
+    </w:p>
+    <w:p>
+      <w:pPr>
+        <w:autoSpaceDE w:val="0"/>
+        <w:autoSpaceDN w:val="0"/>
+        <w:adjustRightInd w:val="0"/>
+        <w:spacing w:after="0" w:line="240" w:lineRule="auto"/>
+        <w:rPr>
+          <w:rFonts w:ascii="Cascadia Mono" w:eastAsiaTheme="minorHAnsi" w:hAnsi="Cascadia Mono" w:cs="Cascadia Mono"/>
+          <w:color w:val="000000"/>
+          <w:sz w:val="19"/>
+          <w:szCs w:val="19"/>
+          <w:highlight w:val="white"/>
+        </w:rPr>
+      </w:pPr>
+      <w:r>
+        <w:rPr>
+          <w:rFonts w:ascii="Cascadia Mono" w:eastAsiaTheme="minorHAnsi" w:hAnsi="Cascadia Mono" w:cs="Cascadia Mono"/>
+          <w:color w:val="000000"/>
+          <w:sz w:val="19"/>
+          <w:szCs w:val="19"/>
+          <w:highlight w:val="white"/>
+        </w:rPr>
+        <w:t xml:space="preserve">        }</w:t>
+      </w:r>
+    </w:p>
+    <w:p>
+      <w:pPr>
+        <w:autoSpaceDE w:val="0"/>
+        <w:autoSpaceDN w:val="0"/>
+        <w:adjustRightInd w:val="0"/>
+        <w:spacing w:after="0" w:line="240" w:lineRule="auto"/>
+        <w:rPr>
+          <w:rFonts w:ascii="Cascadia Mono" w:eastAsiaTheme="minorHAnsi" w:hAnsi="Cascadia Mono" w:cs="Cascadia Mono"/>
+          <w:color w:val="000000"/>
+          <w:sz w:val="19"/>
+          <w:szCs w:val="19"/>
+          <w:highlight w:val="white"/>
+        </w:rPr>
+      </w:pPr>
+      <w:r>
+        <w:rPr>
+          <w:rFonts w:ascii="Cascadia Mono" w:eastAsiaTheme="minorHAnsi" w:hAnsi="Cascadia Mono" w:cs="Cascadia Mono"/>
+          <w:color w:val="000000"/>
+          <w:sz w:val="19"/>
+          <w:szCs w:val="19"/>
+          <w:highlight w:val="white"/>
+        </w:rPr>
+        <w:t xml:space="preserve">    }</w:t>
+      </w:r>
+    </w:p>
+    <w:p>
+      <w:pPr>
+        <w:autoSpaceDE w:val="0"/>
+        <w:autoSpaceDN w:val="0"/>
+        <w:adjustRightInd w:val="0"/>
+        <w:spacing w:after="0" w:line="240" w:lineRule="auto"/>
+        <w:rPr>
+          <w:rFonts w:ascii="Cascadia Mono" w:eastAsiaTheme="minorHAnsi" w:hAnsi="Cascadia Mono" w:cs="Cascadia Mono"/>
+          <w:color w:val="000000"/>
+          <w:sz w:val="19"/>
+          <w:szCs w:val="19"/>
+          <w:highlight w:val="white"/>
+        </w:rPr>
+      </w:pPr>
+      <w:r>
+        <w:rPr>
+          <w:rFonts w:ascii="Cascadia Mono" w:eastAsiaTheme="minorHAnsi" w:hAnsi="Cascadia Mono" w:cs="Cascadia Mono"/>
+          <w:color w:val="000000"/>
+          <w:sz w:val="19"/>
+          <w:szCs w:val="19"/>
+          <w:highlight w:val="white"/>
+        </w:rPr>
+        <w:t xml:space="preserve">    </w:t>
+      </w:r>
+      <w:proofErr w:type="spellStart"/>
+      <w:r>
+        <w:rPr>
+          <w:rFonts w:ascii="Cascadia Mono" w:eastAsiaTheme="minorHAnsi" w:hAnsi="Cascadia Mono" w:cs="Cascadia Mono"/>
+          <w:color w:val="000000"/>
+          <w:sz w:val="19"/>
+          <w:szCs w:val="19"/>
+          <w:highlight w:val="white"/>
+        </w:rPr>
+        <w:t>swap</w:t>
+      </w:r>
+      <w:proofErr w:type="spellEnd"/>
+      <w:r>
+        <w:rPr>
+          <w:rFonts w:ascii="Cascadia Mono" w:eastAsiaTheme="minorHAnsi" w:hAnsi="Cascadia Mono" w:cs="Cascadia Mono"/>
+          <w:color w:val="000000"/>
+          <w:sz w:val="19"/>
+          <w:szCs w:val="19"/>
+          <w:highlight w:val="white"/>
+        </w:rPr>
+        <w:t>(</w:t>
+      </w:r>
+      <w:proofErr w:type="spellStart"/>
+      <w:r>
+        <w:rPr>
+          <w:rFonts w:ascii="Cascadia Mono" w:eastAsiaTheme="minorHAnsi" w:hAnsi="Cascadia Mono" w:cs="Cascadia Mono"/>
+          <w:color w:val="808080"/>
+          <w:sz w:val="19"/>
+          <w:szCs w:val="19"/>
+          <w:highlight w:val="white"/>
+        </w:rPr>
+        <w:t>arr</w:t>
+      </w:r>
+      <w:proofErr w:type="spellEnd"/>
+      <w:r>
+        <w:rPr>
+          <w:rFonts w:ascii="Cascadia Mono" w:eastAsiaTheme="minorHAnsi" w:hAnsi="Cascadia Mono" w:cs="Cascadia Mono"/>
+          <w:color w:val="000000"/>
+          <w:sz w:val="19"/>
+          <w:szCs w:val="19"/>
+          <w:highlight w:val="white"/>
+        </w:rPr>
+        <w:t xml:space="preserve">[i + 1], </w:t>
+      </w:r>
+      <w:proofErr w:type="spellStart"/>
+      <w:r>
+        <w:rPr>
+          <w:rFonts w:ascii="Cascadia Mono" w:eastAsiaTheme="minorHAnsi" w:hAnsi="Cascadia Mono" w:cs="Cascadia Mono"/>
+          <w:color w:val="808080"/>
+          <w:sz w:val="19"/>
+          <w:szCs w:val="19"/>
+          <w:highlight w:val="white"/>
+        </w:rPr>
+        <w:t>arr</w:t>
+      </w:r>
+      <w:proofErr w:type="spellEnd"/>
+      <w:r>
+        <w:rPr>
+          <w:rFonts w:ascii="Cascadia Mono" w:eastAsiaTheme="minorHAnsi" w:hAnsi="Cascadia Mono" w:cs="Cascadia Mono"/>
+          <w:color w:val="000000"/>
+          <w:sz w:val="19"/>
+          <w:szCs w:val="19"/>
+          <w:highlight w:val="white"/>
         </w:rPr>
         <w:t>[</w:t>
       </w:r>
-      <w:proofErr w:type="gramEnd"/>
-      <w:r>
-        <w:rPr>
-          <w:rFonts w:ascii="Cascadia Mono" w:eastAsiaTheme="minorHAnsi" w:hAnsi="Cascadia Mono" w:cs="Cascadia Mono"/>
-          <w:color w:val="000000"/>
-          <w:sz w:val="19"/>
-          <w:szCs w:val="19"/>
-          <w:highlight w:val="white"/>
-          <w:lang w:val="en-US"/>
-        </w:rPr>
-        <w:t xml:space="preserve">j - gap]; </w:t>
+      <w:proofErr w:type="spellStart"/>
+      <w:r>
+        <w:rPr>
+          <w:rFonts w:ascii="Cascadia Mono" w:eastAsiaTheme="minorHAnsi" w:hAnsi="Cascadia Mono" w:cs="Cascadia Mono"/>
+          <w:color w:val="808080"/>
+          <w:sz w:val="19"/>
+          <w:szCs w:val="19"/>
+          <w:highlight w:val="white"/>
+        </w:rPr>
+        <w:t>high</w:t>
+      </w:r>
+      <w:proofErr w:type="spellEnd"/>
+      <w:r>
+        <w:rPr>
+          <w:rFonts w:ascii="Cascadia Mono" w:eastAsiaTheme="minorHAnsi" w:hAnsi="Cascadia Mono" w:cs="Cascadia Mono"/>
+          <w:color w:val="000000"/>
+          <w:sz w:val="19"/>
+          <w:szCs w:val="19"/>
+          <w:highlight w:val="white"/>
+        </w:rPr>
+        <w:t xml:space="preserve">]); </w:t>
       </w:r>
       <w:r>
         <w:rPr>
@@ -2348,6 +3670,132 @@
           <w:sz w:val="19"/>
           <w:szCs w:val="19"/>
           <w:highlight w:val="white"/>
+        </w:rPr>
+        <w:t>// Меняем опорный элемент с элементом после меньшего</w:t>
+      </w:r>
+    </w:p>
+    <w:p>
+      <w:pPr>
+        <w:autoSpaceDE w:val="0"/>
+        <w:autoSpaceDN w:val="0"/>
+        <w:adjustRightInd w:val="0"/>
+        <w:spacing w:after="0" w:line="240" w:lineRule="auto"/>
+        <w:rPr>
+          <w:rFonts w:ascii="Cascadia Mono" w:eastAsiaTheme="minorHAnsi" w:hAnsi="Cascadia Mono" w:cs="Cascadia Mono"/>
+          <w:color w:val="000000"/>
+          <w:sz w:val="19"/>
+          <w:szCs w:val="19"/>
+          <w:highlight w:val="white"/>
+        </w:rPr>
+      </w:pPr>
+      <w:r>
+        <w:rPr>
+          <w:rFonts w:ascii="Cascadia Mono" w:eastAsiaTheme="minorHAnsi" w:hAnsi="Cascadia Mono" w:cs="Cascadia Mono"/>
+          <w:color w:val="000000"/>
+          <w:sz w:val="19"/>
+          <w:szCs w:val="19"/>
+          <w:highlight w:val="white"/>
+        </w:rPr>
+        <w:t xml:space="preserve">    </w:t>
+      </w:r>
+      <w:proofErr w:type="spellStart"/>
+      <w:r>
+        <w:rPr>
+          <w:rFonts w:ascii="Cascadia Mono" w:eastAsiaTheme="minorHAnsi" w:hAnsi="Cascadia Mono" w:cs="Cascadia Mono"/>
+          <w:color w:val="0000FF"/>
+          <w:sz w:val="19"/>
+          <w:szCs w:val="19"/>
+          <w:highlight w:val="white"/>
+        </w:rPr>
+        <w:t>return</w:t>
+      </w:r>
+      <w:proofErr w:type="spellEnd"/>
+      <w:r>
+        <w:rPr>
+          <w:rFonts w:ascii="Cascadia Mono" w:eastAsiaTheme="minorHAnsi" w:hAnsi="Cascadia Mono" w:cs="Cascadia Mono"/>
+          <w:color w:val="000000"/>
+          <w:sz w:val="19"/>
+          <w:szCs w:val="19"/>
+          <w:highlight w:val="white"/>
+        </w:rPr>
+        <w:t xml:space="preserve"> (i + 1); </w:t>
+      </w:r>
+      <w:r>
+        <w:rPr>
+          <w:rFonts w:ascii="Cascadia Mono" w:eastAsiaTheme="minorHAnsi" w:hAnsi="Cascadia Mono" w:cs="Cascadia Mono"/>
+          <w:color w:val="008000"/>
+          <w:sz w:val="19"/>
+          <w:szCs w:val="19"/>
+          <w:highlight w:val="white"/>
+        </w:rPr>
+        <w:t>// Возвращаем индекс опорного элемента</w:t>
+      </w:r>
+    </w:p>
+    <w:p>
+      <w:pPr>
+        <w:autoSpaceDE w:val="0"/>
+        <w:autoSpaceDN w:val="0"/>
+        <w:adjustRightInd w:val="0"/>
+        <w:spacing w:after="0" w:line="240" w:lineRule="auto"/>
+        <w:rPr>
+          <w:rFonts w:ascii="Cascadia Mono" w:eastAsiaTheme="minorHAnsi" w:hAnsi="Cascadia Mono" w:cs="Cascadia Mono"/>
+          <w:color w:val="000000"/>
+          <w:sz w:val="19"/>
+          <w:szCs w:val="19"/>
+          <w:highlight w:val="white"/>
+          <w:lang w:val="en-US"/>
+        </w:rPr>
+      </w:pPr>
+      <w:r>
+        <w:rPr>
+          <w:rFonts w:ascii="Cascadia Mono" w:eastAsiaTheme="minorHAnsi" w:hAnsi="Cascadia Mono" w:cs="Cascadia Mono"/>
+          <w:color w:val="000000"/>
+          <w:sz w:val="19"/>
+          <w:szCs w:val="19"/>
+          <w:highlight w:val="white"/>
+          <w:lang w:val="en-US"/>
+        </w:rPr>
+        <w:t>}</w:t>
+      </w:r>
+    </w:p>
+    <w:p>
+      <w:pPr>
+        <w:autoSpaceDE w:val="0"/>
+        <w:autoSpaceDN w:val="0"/>
+        <w:adjustRightInd w:val="0"/>
+        <w:spacing w:after="0" w:line="240" w:lineRule="auto"/>
+        <w:rPr>
+          <w:rFonts w:ascii="Cascadia Mono" w:eastAsiaTheme="minorHAnsi" w:hAnsi="Cascadia Mono" w:cs="Cascadia Mono"/>
+          <w:color w:val="000000"/>
+          <w:sz w:val="19"/>
+          <w:szCs w:val="19"/>
+          <w:highlight w:val="white"/>
+          <w:lang w:val="en-US"/>
+        </w:rPr>
+      </w:pPr>
+    </w:p>
+    <w:p>
+      <w:pPr>
+        <w:autoSpaceDE w:val="0"/>
+        <w:autoSpaceDN w:val="0"/>
+        <w:adjustRightInd w:val="0"/>
+        <w:spacing w:after="0" w:line="240" w:lineRule="auto"/>
+        <w:rPr>
+          <w:rFonts w:ascii="Cascadia Mono" w:eastAsiaTheme="minorHAnsi" w:hAnsi="Cascadia Mono" w:cs="Cascadia Mono"/>
+          <w:color w:val="000000"/>
+          <w:sz w:val="19"/>
+          <w:szCs w:val="19"/>
+          <w:highlight w:val="white"/>
+          <w:lang w:val="en-US"/>
+        </w:rPr>
+      </w:pPr>
+      <w:r>
+        <w:rPr>
+          <w:rFonts w:ascii="Cascadia Mono" w:eastAsiaTheme="minorHAnsi" w:hAnsi="Cascadia Mono" w:cs="Cascadia Mono"/>
+          <w:color w:val="008000"/>
+          <w:sz w:val="19"/>
+          <w:szCs w:val="19"/>
+          <w:highlight w:val="white"/>
           <w:lang w:val="en-US"/>
         </w:rPr>
         <w:t xml:space="preserve">// </w:t>
@@ -2360,7 +3808,7 @@
           <w:szCs w:val="19"/>
           <w:highlight w:val="white"/>
         </w:rPr>
-        <w:t>Сдвигаем</w:t>
+        <w:t>Функция</w:t>
       </w:r>
       <w:r>
         <w:rPr>
@@ -2381,41 +3829,748 @@
           <w:szCs w:val="19"/>
           <w:highlight w:val="white"/>
         </w:rPr>
-        <w:t>элемент</w:t>
-      </w:r>
-    </w:p>
-    <w:p>
-      <w:pPr>
-        <w:autoSpaceDE w:val="0"/>
-        <w:autoSpaceDN w:val="0"/>
-        <w:adjustRightInd w:val="0"/>
-        <w:spacing w:after="0" w:line="240" w:lineRule="auto"/>
-        <w:rPr>
-          <w:rFonts w:ascii="Cascadia Mono" w:eastAsiaTheme="minorHAnsi" w:hAnsi="Cascadia Mono" w:cs="Cascadia Mono"/>
-          <w:color w:val="000000"/>
-          <w:sz w:val="19"/>
-          <w:szCs w:val="19"/>
-          <w:highlight w:val="white"/>
-        </w:rPr>
-      </w:pPr>
-      <w:r>
-        <w:rPr>
-          <w:rFonts w:ascii="Cascadia Mono" w:eastAsiaTheme="minorHAnsi" w:hAnsi="Cascadia Mono" w:cs="Cascadia Mono"/>
-          <w:color w:val="000000"/>
-          <w:sz w:val="19"/>
-          <w:szCs w:val="19"/>
-          <w:highlight w:val="white"/>
-          <w:lang w:val="en-US"/>
-        </w:rPr>
-        <w:t xml:space="preserve">            </w:t>
-      </w:r>
-      <w:r>
-        <w:rPr>
-          <w:rFonts w:ascii="Cascadia Mono" w:eastAsiaTheme="minorHAnsi" w:hAnsi="Cascadia Mono" w:cs="Cascadia Mono"/>
-          <w:color w:val="000000"/>
-          <w:sz w:val="19"/>
-          <w:szCs w:val="19"/>
-          <w:highlight w:val="white"/>
+        <w:t>быстрой</w:t>
+      </w:r>
+      <w:r>
+        <w:rPr>
+          <w:rFonts w:ascii="Cascadia Mono" w:eastAsiaTheme="minorHAnsi" w:hAnsi="Cascadia Mono" w:cs="Cascadia Mono"/>
+          <w:color w:val="008000"/>
+          <w:sz w:val="19"/>
+          <w:szCs w:val="19"/>
+          <w:highlight w:val="white"/>
+          <w:lang w:val="en-US"/>
+        </w:rPr>
+        <w:t xml:space="preserve"> </w:t>
+      </w:r>
+      <w:r>
+        <w:rPr>
+          <w:rFonts w:ascii="Cascadia Mono" w:eastAsiaTheme="minorHAnsi" w:hAnsi="Cascadia Mono" w:cs="Cascadia Mono"/>
+          <w:color w:val="008000"/>
+          <w:sz w:val="19"/>
+          <w:szCs w:val="19"/>
+          <w:highlight w:val="white"/>
+        </w:rPr>
+        <w:t>сортировки</w:t>
+      </w:r>
+    </w:p>
+    <w:p>
+      <w:pPr>
+        <w:autoSpaceDE w:val="0"/>
+        <w:autoSpaceDN w:val="0"/>
+        <w:adjustRightInd w:val="0"/>
+        <w:spacing w:after="0" w:line="240" w:lineRule="auto"/>
+        <w:rPr>
+          <w:rFonts w:ascii="Cascadia Mono" w:eastAsiaTheme="minorHAnsi" w:hAnsi="Cascadia Mono" w:cs="Cascadia Mono"/>
+          <w:color w:val="000000"/>
+          <w:sz w:val="19"/>
+          <w:szCs w:val="19"/>
+          <w:highlight w:val="white"/>
+          <w:lang w:val="en-US"/>
+        </w:rPr>
+      </w:pPr>
+      <w:r>
+        <w:rPr>
+          <w:rFonts w:ascii="Cascadia Mono" w:eastAsiaTheme="minorHAnsi" w:hAnsi="Cascadia Mono" w:cs="Cascadia Mono"/>
+          <w:color w:val="0000FF"/>
+          <w:sz w:val="19"/>
+          <w:szCs w:val="19"/>
+          <w:highlight w:val="white"/>
+          <w:lang w:val="en-US"/>
+        </w:rPr>
+        <w:t>void</w:t>
+      </w:r>
+      <w:r>
+        <w:rPr>
+          <w:rFonts w:ascii="Cascadia Mono" w:eastAsiaTheme="minorHAnsi" w:hAnsi="Cascadia Mono" w:cs="Cascadia Mono"/>
+          <w:color w:val="000000"/>
+          <w:sz w:val="19"/>
+          <w:szCs w:val="19"/>
+          <w:highlight w:val="white"/>
+          <w:lang w:val="en-US"/>
+        </w:rPr>
+        <w:t xml:space="preserve"> </w:t>
+      </w:r>
+      <w:proofErr w:type="spellStart"/>
+      <w:r>
+        <w:rPr>
+          <w:rFonts w:ascii="Cascadia Mono" w:eastAsiaTheme="minorHAnsi" w:hAnsi="Cascadia Mono" w:cs="Cascadia Mono"/>
+          <w:color w:val="000000"/>
+          <w:sz w:val="19"/>
+          <w:szCs w:val="19"/>
+          <w:highlight w:val="white"/>
+          <w:lang w:val="en-US"/>
+        </w:rPr>
+        <w:t>quickSort</w:t>
+      </w:r>
+      <w:proofErr w:type="spellEnd"/>
+      <w:r>
+        <w:rPr>
+          <w:rFonts w:ascii="Cascadia Mono" w:eastAsiaTheme="minorHAnsi" w:hAnsi="Cascadia Mono" w:cs="Cascadia Mono"/>
+          <w:color w:val="000000"/>
+          <w:sz w:val="19"/>
+          <w:szCs w:val="19"/>
+          <w:highlight w:val="white"/>
+          <w:lang w:val="en-US"/>
+        </w:rPr>
+        <w:t>(</w:t>
+      </w:r>
+      <w:r>
+        <w:rPr>
+          <w:rFonts w:ascii="Cascadia Mono" w:eastAsiaTheme="minorHAnsi" w:hAnsi="Cascadia Mono" w:cs="Cascadia Mono"/>
+          <w:color w:val="0000FF"/>
+          <w:sz w:val="19"/>
+          <w:szCs w:val="19"/>
+          <w:highlight w:val="white"/>
+          <w:lang w:val="en-US"/>
+        </w:rPr>
+        <w:t>int</w:t>
+      </w:r>
+      <w:r>
+        <w:rPr>
+          <w:rFonts w:ascii="Cascadia Mono" w:eastAsiaTheme="minorHAnsi" w:hAnsi="Cascadia Mono" w:cs="Cascadia Mono"/>
+          <w:color w:val="000000"/>
+          <w:sz w:val="19"/>
+          <w:szCs w:val="19"/>
+          <w:highlight w:val="white"/>
+          <w:lang w:val="en-US"/>
+        </w:rPr>
+        <w:t xml:space="preserve"> </w:t>
+      </w:r>
+      <w:proofErr w:type="spellStart"/>
+      <w:r>
+        <w:rPr>
+          <w:rFonts w:ascii="Cascadia Mono" w:eastAsiaTheme="minorHAnsi" w:hAnsi="Cascadia Mono" w:cs="Cascadia Mono"/>
+          <w:color w:val="808080"/>
+          <w:sz w:val="19"/>
+          <w:szCs w:val="19"/>
+          <w:highlight w:val="white"/>
+          <w:lang w:val="en-US"/>
+        </w:rPr>
+        <w:t>arr</w:t>
+      </w:r>
+      <w:proofErr w:type="spellEnd"/>
+      <w:r>
+        <w:rPr>
+          <w:rFonts w:ascii="Cascadia Mono" w:eastAsiaTheme="minorHAnsi" w:hAnsi="Cascadia Mono" w:cs="Cascadia Mono"/>
+          <w:color w:val="000000"/>
+          <w:sz w:val="19"/>
+          <w:szCs w:val="19"/>
+          <w:highlight w:val="white"/>
+          <w:lang w:val="en-US"/>
+        </w:rPr>
+        <w:t xml:space="preserve">[], </w:t>
+      </w:r>
+      <w:r>
+        <w:rPr>
+          <w:rFonts w:ascii="Cascadia Mono" w:eastAsiaTheme="minorHAnsi" w:hAnsi="Cascadia Mono" w:cs="Cascadia Mono"/>
+          <w:color w:val="0000FF"/>
+          <w:sz w:val="19"/>
+          <w:szCs w:val="19"/>
+          <w:highlight w:val="white"/>
+          <w:lang w:val="en-US"/>
+        </w:rPr>
+        <w:t>int</w:t>
+      </w:r>
+      <w:r>
+        <w:rPr>
+          <w:rFonts w:ascii="Cascadia Mono" w:eastAsiaTheme="minorHAnsi" w:hAnsi="Cascadia Mono" w:cs="Cascadia Mono"/>
+          <w:color w:val="000000"/>
+          <w:sz w:val="19"/>
+          <w:szCs w:val="19"/>
+          <w:highlight w:val="white"/>
+          <w:lang w:val="en-US"/>
+        </w:rPr>
+        <w:t xml:space="preserve"> </w:t>
+      </w:r>
+      <w:r>
+        <w:rPr>
+          <w:rFonts w:ascii="Cascadia Mono" w:eastAsiaTheme="minorHAnsi" w:hAnsi="Cascadia Mono" w:cs="Cascadia Mono"/>
+          <w:color w:val="808080"/>
+          <w:sz w:val="19"/>
+          <w:szCs w:val="19"/>
+          <w:highlight w:val="white"/>
+          <w:lang w:val="en-US"/>
+        </w:rPr>
+        <w:t>low</w:t>
+      </w:r>
+      <w:r>
+        <w:rPr>
+          <w:rFonts w:ascii="Cascadia Mono" w:eastAsiaTheme="minorHAnsi" w:hAnsi="Cascadia Mono" w:cs="Cascadia Mono"/>
+          <w:color w:val="000000"/>
+          <w:sz w:val="19"/>
+          <w:szCs w:val="19"/>
+          <w:highlight w:val="white"/>
+          <w:lang w:val="en-US"/>
+        </w:rPr>
+        <w:t xml:space="preserve">, </w:t>
+      </w:r>
+      <w:r>
+        <w:rPr>
+          <w:rFonts w:ascii="Cascadia Mono" w:eastAsiaTheme="minorHAnsi" w:hAnsi="Cascadia Mono" w:cs="Cascadia Mono"/>
+          <w:color w:val="0000FF"/>
+          <w:sz w:val="19"/>
+          <w:szCs w:val="19"/>
+          <w:highlight w:val="white"/>
+          <w:lang w:val="en-US"/>
+        </w:rPr>
+        <w:t>int</w:t>
+      </w:r>
+      <w:r>
+        <w:rPr>
+          <w:rFonts w:ascii="Cascadia Mono" w:eastAsiaTheme="minorHAnsi" w:hAnsi="Cascadia Mono" w:cs="Cascadia Mono"/>
+          <w:color w:val="000000"/>
+          <w:sz w:val="19"/>
+          <w:szCs w:val="19"/>
+          <w:highlight w:val="white"/>
+          <w:lang w:val="en-US"/>
+        </w:rPr>
+        <w:t xml:space="preserve"> </w:t>
+      </w:r>
+      <w:r>
+        <w:rPr>
+          <w:rFonts w:ascii="Cascadia Mono" w:eastAsiaTheme="minorHAnsi" w:hAnsi="Cascadia Mono" w:cs="Cascadia Mono"/>
+          <w:color w:val="808080"/>
+          <w:sz w:val="19"/>
+          <w:szCs w:val="19"/>
+          <w:highlight w:val="white"/>
+          <w:lang w:val="en-US"/>
+        </w:rPr>
+        <w:t>high</w:t>
+      </w:r>
+      <w:r>
+        <w:rPr>
+          <w:rFonts w:ascii="Cascadia Mono" w:eastAsiaTheme="minorHAnsi" w:hAnsi="Cascadia Mono" w:cs="Cascadia Mono"/>
+          <w:color w:val="000000"/>
+          <w:sz w:val="19"/>
+          <w:szCs w:val="19"/>
+          <w:highlight w:val="white"/>
+          <w:lang w:val="en-US"/>
+        </w:rPr>
+        <w:t>) {</w:t>
+      </w:r>
+    </w:p>
+    <w:p>
+      <w:pPr>
+        <w:autoSpaceDE w:val="0"/>
+        <w:autoSpaceDN w:val="0"/>
+        <w:adjustRightInd w:val="0"/>
+        <w:spacing w:after="0" w:line="240" w:lineRule="auto"/>
+        <w:rPr>
+          <w:rFonts w:ascii="Cascadia Mono" w:eastAsiaTheme="minorHAnsi" w:hAnsi="Cascadia Mono" w:cs="Cascadia Mono"/>
+          <w:color w:val="000000"/>
+          <w:sz w:val="19"/>
+          <w:szCs w:val="19"/>
+          <w:highlight w:val="white"/>
+        </w:rPr>
+      </w:pPr>
+      <w:r>
+        <w:rPr>
+          <w:rFonts w:ascii="Cascadia Mono" w:eastAsiaTheme="minorHAnsi" w:hAnsi="Cascadia Mono" w:cs="Cascadia Mono"/>
+          <w:color w:val="000000"/>
+          <w:sz w:val="19"/>
+          <w:szCs w:val="19"/>
+          <w:highlight w:val="white"/>
+          <w:lang w:val="en-US"/>
+        </w:rPr>
+        <w:t xml:space="preserve">    </w:t>
+      </w:r>
+      <w:proofErr w:type="spellStart"/>
+      <w:r>
+        <w:rPr>
+          <w:rFonts w:ascii="Cascadia Mono" w:eastAsiaTheme="minorHAnsi" w:hAnsi="Cascadia Mono" w:cs="Cascadia Mono"/>
+          <w:color w:val="0000FF"/>
+          <w:sz w:val="19"/>
+          <w:szCs w:val="19"/>
+          <w:highlight w:val="white"/>
+        </w:rPr>
+        <w:t>if</w:t>
+      </w:r>
+      <w:proofErr w:type="spellEnd"/>
+      <w:r>
+        <w:rPr>
+          <w:rFonts w:ascii="Cascadia Mono" w:eastAsiaTheme="minorHAnsi" w:hAnsi="Cascadia Mono" w:cs="Cascadia Mono"/>
+          <w:color w:val="000000"/>
+          <w:sz w:val="19"/>
+          <w:szCs w:val="19"/>
+          <w:highlight w:val="white"/>
+        </w:rPr>
+        <w:t xml:space="preserve"> (</w:t>
+      </w:r>
+      <w:proofErr w:type="spellStart"/>
+      <w:r>
+        <w:rPr>
+          <w:rFonts w:ascii="Cascadia Mono" w:eastAsiaTheme="minorHAnsi" w:hAnsi="Cascadia Mono" w:cs="Cascadia Mono"/>
+          <w:color w:val="808080"/>
+          <w:sz w:val="19"/>
+          <w:szCs w:val="19"/>
+          <w:highlight w:val="white"/>
+        </w:rPr>
+        <w:t>low</w:t>
+      </w:r>
+      <w:proofErr w:type="spellEnd"/>
+      <w:r>
+        <w:rPr>
+          <w:rFonts w:ascii="Cascadia Mono" w:eastAsiaTheme="minorHAnsi" w:hAnsi="Cascadia Mono" w:cs="Cascadia Mono"/>
+          <w:color w:val="000000"/>
+          <w:sz w:val="19"/>
+          <w:szCs w:val="19"/>
+          <w:highlight w:val="white"/>
+        </w:rPr>
+        <w:t xml:space="preserve"> &lt; </w:t>
+      </w:r>
+      <w:proofErr w:type="spellStart"/>
+      <w:r>
+        <w:rPr>
+          <w:rFonts w:ascii="Cascadia Mono" w:eastAsiaTheme="minorHAnsi" w:hAnsi="Cascadia Mono" w:cs="Cascadia Mono"/>
+          <w:color w:val="808080"/>
+          <w:sz w:val="19"/>
+          <w:szCs w:val="19"/>
+          <w:highlight w:val="white"/>
+        </w:rPr>
+        <w:t>high</w:t>
+      </w:r>
+      <w:proofErr w:type="spellEnd"/>
+      <w:r>
+        <w:rPr>
+          <w:rFonts w:ascii="Cascadia Mono" w:eastAsiaTheme="minorHAnsi" w:hAnsi="Cascadia Mono" w:cs="Cascadia Mono"/>
+          <w:color w:val="000000"/>
+          <w:sz w:val="19"/>
+          <w:szCs w:val="19"/>
+          <w:highlight w:val="white"/>
+        </w:rPr>
+        <w:t>) {</w:t>
+      </w:r>
+    </w:p>
+    <w:p>
+      <w:pPr>
+        <w:autoSpaceDE w:val="0"/>
+        <w:autoSpaceDN w:val="0"/>
+        <w:adjustRightInd w:val="0"/>
+        <w:spacing w:after="0" w:line="240" w:lineRule="auto"/>
+        <w:rPr>
+          <w:rFonts w:ascii="Cascadia Mono" w:eastAsiaTheme="minorHAnsi" w:hAnsi="Cascadia Mono" w:cs="Cascadia Mono"/>
+          <w:color w:val="000000"/>
+          <w:sz w:val="19"/>
+          <w:szCs w:val="19"/>
+          <w:highlight w:val="white"/>
+        </w:rPr>
+      </w:pPr>
+      <w:r>
+        <w:rPr>
+          <w:rFonts w:ascii="Cascadia Mono" w:eastAsiaTheme="minorHAnsi" w:hAnsi="Cascadia Mono" w:cs="Cascadia Mono"/>
+          <w:color w:val="000000"/>
+          <w:sz w:val="19"/>
+          <w:szCs w:val="19"/>
+          <w:highlight w:val="white"/>
+        </w:rPr>
+        <w:t xml:space="preserve">        </w:t>
+      </w:r>
+      <w:r>
+        <w:rPr>
+          <w:rFonts w:ascii="Cascadia Mono" w:eastAsiaTheme="minorHAnsi" w:hAnsi="Cascadia Mono" w:cs="Cascadia Mono"/>
+          <w:color w:val="008000"/>
+          <w:sz w:val="19"/>
+          <w:szCs w:val="19"/>
+          <w:highlight w:val="white"/>
+        </w:rPr>
+        <w:t>// Индекс, по которому массив будет разделен</w:t>
+      </w:r>
+    </w:p>
+    <w:p>
+      <w:pPr>
+        <w:autoSpaceDE w:val="0"/>
+        <w:autoSpaceDN w:val="0"/>
+        <w:adjustRightInd w:val="0"/>
+        <w:spacing w:after="0" w:line="240" w:lineRule="auto"/>
+        <w:rPr>
+          <w:rFonts w:ascii="Cascadia Mono" w:eastAsiaTheme="minorHAnsi" w:hAnsi="Cascadia Mono" w:cs="Cascadia Mono"/>
+          <w:color w:val="000000"/>
+          <w:sz w:val="19"/>
+          <w:szCs w:val="19"/>
+          <w:highlight w:val="white"/>
+          <w:lang w:val="en-US"/>
+        </w:rPr>
+      </w:pPr>
+      <w:r>
+        <w:rPr>
+          <w:rFonts w:ascii="Cascadia Mono" w:eastAsiaTheme="minorHAnsi" w:hAnsi="Cascadia Mono" w:cs="Cascadia Mono"/>
+          <w:color w:val="000000"/>
+          <w:sz w:val="19"/>
+          <w:szCs w:val="19"/>
+          <w:highlight w:val="white"/>
+        </w:rPr>
+        <w:t xml:space="preserve">        </w:t>
+      </w:r>
+      <w:r>
+        <w:rPr>
+          <w:rFonts w:ascii="Cascadia Mono" w:eastAsiaTheme="minorHAnsi" w:hAnsi="Cascadia Mono" w:cs="Cascadia Mono"/>
+          <w:color w:val="0000FF"/>
+          <w:sz w:val="19"/>
+          <w:szCs w:val="19"/>
+          <w:highlight w:val="white"/>
+          <w:lang w:val="en-US"/>
+        </w:rPr>
+        <w:t>int</w:t>
+      </w:r>
+      <w:r>
+        <w:rPr>
+          <w:rFonts w:ascii="Cascadia Mono" w:eastAsiaTheme="minorHAnsi" w:hAnsi="Cascadia Mono" w:cs="Cascadia Mono"/>
+          <w:color w:val="000000"/>
+          <w:sz w:val="19"/>
+          <w:szCs w:val="19"/>
+          <w:highlight w:val="white"/>
+          <w:lang w:val="en-US"/>
+        </w:rPr>
+        <w:t xml:space="preserve"> pi = partition(</w:t>
+      </w:r>
+      <w:proofErr w:type="spellStart"/>
+      <w:r>
+        <w:rPr>
+          <w:rFonts w:ascii="Cascadia Mono" w:eastAsiaTheme="minorHAnsi" w:hAnsi="Cascadia Mono" w:cs="Cascadia Mono"/>
+          <w:color w:val="808080"/>
+          <w:sz w:val="19"/>
+          <w:szCs w:val="19"/>
+          <w:highlight w:val="white"/>
+          <w:lang w:val="en-US"/>
+        </w:rPr>
+        <w:t>arr</w:t>
+      </w:r>
+      <w:proofErr w:type="spellEnd"/>
+      <w:r>
+        <w:rPr>
+          <w:rFonts w:ascii="Cascadia Mono" w:eastAsiaTheme="minorHAnsi" w:hAnsi="Cascadia Mono" w:cs="Cascadia Mono"/>
+          <w:color w:val="000000"/>
+          <w:sz w:val="19"/>
+          <w:szCs w:val="19"/>
+          <w:highlight w:val="white"/>
+          <w:lang w:val="en-US"/>
+        </w:rPr>
+        <w:t xml:space="preserve">, </w:t>
+      </w:r>
+      <w:r>
+        <w:rPr>
+          <w:rFonts w:ascii="Cascadia Mono" w:eastAsiaTheme="minorHAnsi" w:hAnsi="Cascadia Mono" w:cs="Cascadia Mono"/>
+          <w:color w:val="808080"/>
+          <w:sz w:val="19"/>
+          <w:szCs w:val="19"/>
+          <w:highlight w:val="white"/>
+          <w:lang w:val="en-US"/>
+        </w:rPr>
+        <w:t>low</w:t>
+      </w:r>
+      <w:r>
+        <w:rPr>
+          <w:rFonts w:ascii="Cascadia Mono" w:eastAsiaTheme="minorHAnsi" w:hAnsi="Cascadia Mono" w:cs="Cascadia Mono"/>
+          <w:color w:val="000000"/>
+          <w:sz w:val="19"/>
+          <w:szCs w:val="19"/>
+          <w:highlight w:val="white"/>
+          <w:lang w:val="en-US"/>
+        </w:rPr>
+        <w:t xml:space="preserve">, </w:t>
+      </w:r>
+      <w:r>
+        <w:rPr>
+          <w:rFonts w:ascii="Cascadia Mono" w:eastAsiaTheme="minorHAnsi" w:hAnsi="Cascadia Mono" w:cs="Cascadia Mono"/>
+          <w:color w:val="808080"/>
+          <w:sz w:val="19"/>
+          <w:szCs w:val="19"/>
+          <w:highlight w:val="white"/>
+          <w:lang w:val="en-US"/>
+        </w:rPr>
+        <w:t>high</w:t>
+      </w:r>
+      <w:r>
+        <w:rPr>
+          <w:rFonts w:ascii="Cascadia Mono" w:eastAsiaTheme="minorHAnsi" w:hAnsi="Cascadia Mono" w:cs="Cascadia Mono"/>
+          <w:color w:val="000000"/>
+          <w:sz w:val="19"/>
+          <w:szCs w:val="19"/>
+          <w:highlight w:val="white"/>
+          <w:lang w:val="en-US"/>
+        </w:rPr>
+        <w:t>);</w:t>
+      </w:r>
+    </w:p>
+    <w:p>
+      <w:pPr>
+        <w:autoSpaceDE w:val="0"/>
+        <w:autoSpaceDN w:val="0"/>
+        <w:adjustRightInd w:val="0"/>
+        <w:spacing w:after="0" w:line="240" w:lineRule="auto"/>
+        <w:rPr>
+          <w:rFonts w:ascii="Cascadia Mono" w:eastAsiaTheme="minorHAnsi" w:hAnsi="Cascadia Mono" w:cs="Cascadia Mono"/>
+          <w:color w:val="000000"/>
+          <w:sz w:val="19"/>
+          <w:szCs w:val="19"/>
+          <w:highlight w:val="white"/>
+          <w:lang w:val="en-US"/>
+        </w:rPr>
+      </w:pPr>
+    </w:p>
+    <w:p>
+      <w:pPr>
+        <w:autoSpaceDE w:val="0"/>
+        <w:autoSpaceDN w:val="0"/>
+        <w:adjustRightInd w:val="0"/>
+        <w:spacing w:after="0" w:line="240" w:lineRule="auto"/>
+        <w:rPr>
+          <w:rFonts w:ascii="Cascadia Mono" w:eastAsiaTheme="minorHAnsi" w:hAnsi="Cascadia Mono" w:cs="Cascadia Mono"/>
+          <w:color w:val="000000"/>
+          <w:sz w:val="19"/>
+          <w:szCs w:val="19"/>
+          <w:highlight w:val="white"/>
+        </w:rPr>
+      </w:pPr>
+      <w:r>
+        <w:rPr>
+          <w:rFonts w:ascii="Cascadia Mono" w:eastAsiaTheme="minorHAnsi" w:hAnsi="Cascadia Mono" w:cs="Cascadia Mono"/>
+          <w:color w:val="000000"/>
+          <w:sz w:val="19"/>
+          <w:szCs w:val="19"/>
+          <w:highlight w:val="white"/>
+          <w:lang w:val="en-US"/>
+        </w:rPr>
+        <w:t xml:space="preserve">        </w:t>
+      </w:r>
+      <w:r>
+        <w:rPr>
+          <w:rFonts w:ascii="Cascadia Mono" w:eastAsiaTheme="minorHAnsi" w:hAnsi="Cascadia Mono" w:cs="Cascadia Mono"/>
+          <w:color w:val="008000"/>
+          <w:sz w:val="19"/>
+          <w:szCs w:val="19"/>
+          <w:highlight w:val="white"/>
+        </w:rPr>
+        <w:t>// Рекурсивно сортируем элементы до и после разделения</w:t>
+      </w:r>
+    </w:p>
+    <w:p>
+      <w:pPr>
+        <w:autoSpaceDE w:val="0"/>
+        <w:autoSpaceDN w:val="0"/>
+        <w:adjustRightInd w:val="0"/>
+        <w:spacing w:after="0" w:line="240" w:lineRule="auto"/>
+        <w:rPr>
+          <w:rFonts w:ascii="Cascadia Mono" w:eastAsiaTheme="minorHAnsi" w:hAnsi="Cascadia Mono" w:cs="Cascadia Mono"/>
+          <w:color w:val="000000"/>
+          <w:sz w:val="19"/>
+          <w:szCs w:val="19"/>
+          <w:highlight w:val="white"/>
+          <w:lang w:val="en-US"/>
+        </w:rPr>
+      </w:pPr>
+      <w:r>
+        <w:rPr>
+          <w:rFonts w:ascii="Cascadia Mono" w:eastAsiaTheme="minorHAnsi" w:hAnsi="Cascadia Mono" w:cs="Cascadia Mono"/>
+          <w:color w:val="000000"/>
+          <w:sz w:val="19"/>
+          <w:szCs w:val="19"/>
+          <w:highlight w:val="white"/>
+        </w:rPr>
+        <w:t xml:space="preserve">        </w:t>
+      </w:r>
+      <w:proofErr w:type="spellStart"/>
+      <w:r>
+        <w:rPr>
+          <w:rFonts w:ascii="Cascadia Mono" w:eastAsiaTheme="minorHAnsi" w:hAnsi="Cascadia Mono" w:cs="Cascadia Mono"/>
+          <w:color w:val="000000"/>
+          <w:sz w:val="19"/>
+          <w:szCs w:val="19"/>
+          <w:highlight w:val="white"/>
+          <w:lang w:val="en-US"/>
+        </w:rPr>
+        <w:t>quickSort</w:t>
+      </w:r>
+      <w:proofErr w:type="spellEnd"/>
+      <w:r>
+        <w:rPr>
+          <w:rFonts w:ascii="Cascadia Mono" w:eastAsiaTheme="minorHAnsi" w:hAnsi="Cascadia Mono" w:cs="Cascadia Mono"/>
+          <w:color w:val="000000"/>
+          <w:sz w:val="19"/>
+          <w:szCs w:val="19"/>
+          <w:highlight w:val="white"/>
+          <w:lang w:val="en-US"/>
+        </w:rPr>
+        <w:t>(</w:t>
+      </w:r>
+      <w:proofErr w:type="spellStart"/>
+      <w:r>
+        <w:rPr>
+          <w:rFonts w:ascii="Cascadia Mono" w:eastAsiaTheme="minorHAnsi" w:hAnsi="Cascadia Mono" w:cs="Cascadia Mono"/>
+          <w:color w:val="808080"/>
+          <w:sz w:val="19"/>
+          <w:szCs w:val="19"/>
+          <w:highlight w:val="white"/>
+          <w:lang w:val="en-US"/>
+        </w:rPr>
+        <w:t>arr</w:t>
+      </w:r>
+      <w:proofErr w:type="spellEnd"/>
+      <w:r>
+        <w:rPr>
+          <w:rFonts w:ascii="Cascadia Mono" w:eastAsiaTheme="minorHAnsi" w:hAnsi="Cascadia Mono" w:cs="Cascadia Mono"/>
+          <w:color w:val="000000"/>
+          <w:sz w:val="19"/>
+          <w:szCs w:val="19"/>
+          <w:highlight w:val="white"/>
+          <w:lang w:val="en-US"/>
+        </w:rPr>
+        <w:t xml:space="preserve">, </w:t>
+      </w:r>
+      <w:r>
+        <w:rPr>
+          <w:rFonts w:ascii="Cascadia Mono" w:eastAsiaTheme="minorHAnsi" w:hAnsi="Cascadia Mono" w:cs="Cascadia Mono"/>
+          <w:color w:val="808080"/>
+          <w:sz w:val="19"/>
+          <w:szCs w:val="19"/>
+          <w:highlight w:val="white"/>
+          <w:lang w:val="en-US"/>
+        </w:rPr>
+        <w:t>low</w:t>
+      </w:r>
+      <w:r>
+        <w:rPr>
+          <w:rFonts w:ascii="Cascadia Mono" w:eastAsiaTheme="minorHAnsi" w:hAnsi="Cascadia Mono" w:cs="Cascadia Mono"/>
+          <w:color w:val="000000"/>
+          <w:sz w:val="19"/>
+          <w:szCs w:val="19"/>
+          <w:highlight w:val="white"/>
+          <w:lang w:val="en-US"/>
+        </w:rPr>
+        <w:t>, pi - 1);</w:t>
+      </w:r>
+    </w:p>
+    <w:p>
+      <w:pPr>
+        <w:autoSpaceDE w:val="0"/>
+        <w:autoSpaceDN w:val="0"/>
+        <w:adjustRightInd w:val="0"/>
+        <w:spacing w:after="0" w:line="240" w:lineRule="auto"/>
+        <w:rPr>
+          <w:rFonts w:ascii="Cascadia Mono" w:eastAsiaTheme="minorHAnsi" w:hAnsi="Cascadia Mono" w:cs="Cascadia Mono"/>
+          <w:color w:val="000000"/>
+          <w:sz w:val="19"/>
+          <w:szCs w:val="19"/>
+          <w:highlight w:val="white"/>
+          <w:lang w:val="en-US"/>
+        </w:rPr>
+      </w:pPr>
+      <w:r>
+        <w:rPr>
+          <w:rFonts w:ascii="Cascadia Mono" w:eastAsiaTheme="minorHAnsi" w:hAnsi="Cascadia Mono" w:cs="Cascadia Mono"/>
+          <w:color w:val="000000"/>
+          <w:sz w:val="19"/>
+          <w:szCs w:val="19"/>
+          <w:highlight w:val="white"/>
+          <w:lang w:val="en-US"/>
+        </w:rPr>
+        <w:t xml:space="preserve">        </w:t>
+      </w:r>
+      <w:proofErr w:type="spellStart"/>
+      <w:r>
+        <w:rPr>
+          <w:rFonts w:ascii="Cascadia Mono" w:eastAsiaTheme="minorHAnsi" w:hAnsi="Cascadia Mono" w:cs="Cascadia Mono"/>
+          <w:color w:val="000000"/>
+          <w:sz w:val="19"/>
+          <w:szCs w:val="19"/>
+          <w:highlight w:val="white"/>
+          <w:lang w:val="en-US"/>
+        </w:rPr>
+        <w:t>quickSort</w:t>
+      </w:r>
+      <w:proofErr w:type="spellEnd"/>
+      <w:r>
+        <w:rPr>
+          <w:rFonts w:ascii="Cascadia Mono" w:eastAsiaTheme="minorHAnsi" w:hAnsi="Cascadia Mono" w:cs="Cascadia Mono"/>
+          <w:color w:val="000000"/>
+          <w:sz w:val="19"/>
+          <w:szCs w:val="19"/>
+          <w:highlight w:val="white"/>
+          <w:lang w:val="en-US"/>
+        </w:rPr>
+        <w:t>(</w:t>
+      </w:r>
+      <w:proofErr w:type="spellStart"/>
+      <w:r>
+        <w:rPr>
+          <w:rFonts w:ascii="Cascadia Mono" w:eastAsiaTheme="minorHAnsi" w:hAnsi="Cascadia Mono" w:cs="Cascadia Mono"/>
+          <w:color w:val="808080"/>
+          <w:sz w:val="19"/>
+          <w:szCs w:val="19"/>
+          <w:highlight w:val="white"/>
+          <w:lang w:val="en-US"/>
+        </w:rPr>
+        <w:t>arr</w:t>
+      </w:r>
+      <w:proofErr w:type="spellEnd"/>
+      <w:r>
+        <w:rPr>
+          <w:rFonts w:ascii="Cascadia Mono" w:eastAsiaTheme="minorHAnsi" w:hAnsi="Cascadia Mono" w:cs="Cascadia Mono"/>
+          <w:color w:val="000000"/>
+          <w:sz w:val="19"/>
+          <w:szCs w:val="19"/>
+          <w:highlight w:val="white"/>
+          <w:lang w:val="en-US"/>
+        </w:rPr>
+        <w:t xml:space="preserve">, pi + 1, </w:t>
+      </w:r>
+      <w:r>
+        <w:rPr>
+          <w:rFonts w:ascii="Cascadia Mono" w:eastAsiaTheme="minorHAnsi" w:hAnsi="Cascadia Mono" w:cs="Cascadia Mono"/>
+          <w:color w:val="808080"/>
+          <w:sz w:val="19"/>
+          <w:szCs w:val="19"/>
+          <w:highlight w:val="white"/>
+          <w:lang w:val="en-US"/>
+        </w:rPr>
+        <w:t>high</w:t>
+      </w:r>
+      <w:r>
+        <w:rPr>
+          <w:rFonts w:ascii="Cascadia Mono" w:eastAsiaTheme="minorHAnsi" w:hAnsi="Cascadia Mono" w:cs="Cascadia Mono"/>
+          <w:color w:val="000000"/>
+          <w:sz w:val="19"/>
+          <w:szCs w:val="19"/>
+          <w:highlight w:val="white"/>
+          <w:lang w:val="en-US"/>
+        </w:rPr>
+        <w:t>);</w:t>
+      </w:r>
+    </w:p>
+    <w:p>
+      <w:pPr>
+        <w:autoSpaceDE w:val="0"/>
+        <w:autoSpaceDN w:val="0"/>
+        <w:adjustRightInd w:val="0"/>
+        <w:spacing w:after="0" w:line="240" w:lineRule="auto"/>
+        <w:rPr>
+          <w:rFonts w:ascii="Cascadia Mono" w:eastAsiaTheme="minorHAnsi" w:hAnsi="Cascadia Mono" w:cs="Cascadia Mono"/>
+          <w:color w:val="000000"/>
+          <w:sz w:val="19"/>
+          <w:szCs w:val="19"/>
+          <w:highlight w:val="white"/>
+          <w:lang w:val="en-US"/>
+        </w:rPr>
+      </w:pPr>
+      <w:r>
+        <w:rPr>
+          <w:rFonts w:ascii="Cascadia Mono" w:eastAsiaTheme="minorHAnsi" w:hAnsi="Cascadia Mono" w:cs="Cascadia Mono"/>
+          <w:color w:val="000000"/>
+          <w:sz w:val="19"/>
+          <w:szCs w:val="19"/>
+          <w:highlight w:val="white"/>
+          <w:lang w:val="en-US"/>
+        </w:rPr>
+        <w:t xml:space="preserve">    </w:t>
+      </w:r>
+      <w:r>
+        <w:rPr>
+          <w:rFonts w:ascii="Cascadia Mono" w:eastAsiaTheme="minorHAnsi" w:hAnsi="Cascadia Mono" w:cs="Cascadia Mono"/>
+          <w:color w:val="000000"/>
+          <w:sz w:val="19"/>
+          <w:szCs w:val="19"/>
+          <w:highlight w:val="white"/>
+          <w:lang w:val="en-US"/>
         </w:rPr>
         <w:t>}</w:t>
       </w:r>
@@ -2432,26 +4587,229 @@
           <w:sz w:val="19"/>
           <w:szCs w:val="19"/>
           <w:highlight w:val="white"/>
-        </w:rPr>
-      </w:pPr>
-      <w:r>
-        <w:rPr>
-          <w:rFonts w:ascii="Cascadia Mono" w:eastAsiaTheme="minorHAnsi" w:hAnsi="Cascadia Mono" w:cs="Cascadia Mono"/>
-          <w:color w:val="000000"/>
-          <w:sz w:val="19"/>
-          <w:szCs w:val="19"/>
-          <w:highlight w:val="white"/>
-        </w:rPr>
-        <w:t xml:space="preserve">            </w:t>
+          <w:lang w:val="en-US"/>
+        </w:rPr>
+      </w:pPr>
+      <w:r>
+        <w:rPr>
+          <w:rFonts w:ascii="Cascadia Mono" w:eastAsiaTheme="minorHAnsi" w:hAnsi="Cascadia Mono" w:cs="Cascadia Mono"/>
+          <w:color w:val="000000"/>
+          <w:sz w:val="19"/>
+          <w:szCs w:val="19"/>
+          <w:highlight w:val="white"/>
+          <w:lang w:val="en-US"/>
+        </w:rPr>
+        <w:t>}</w:t>
+      </w:r>
+    </w:p>
+    <w:p>
+      <w:pPr>
+        <w:autoSpaceDE w:val="0"/>
+        <w:autoSpaceDN w:val="0"/>
+        <w:adjustRightInd w:val="0"/>
+        <w:spacing w:after="0" w:line="240" w:lineRule="auto"/>
+        <w:rPr>
+          <w:rFonts w:ascii="Cascadia Mono" w:eastAsiaTheme="minorHAnsi" w:hAnsi="Cascadia Mono" w:cs="Cascadia Mono"/>
+          <w:color w:val="000000"/>
+          <w:sz w:val="19"/>
+          <w:szCs w:val="19"/>
+          <w:highlight w:val="white"/>
+          <w:lang w:val="en-US"/>
+        </w:rPr>
+      </w:pPr>
+    </w:p>
+    <w:p>
+      <w:pPr>
+        <w:autoSpaceDE w:val="0"/>
+        <w:autoSpaceDN w:val="0"/>
+        <w:adjustRightInd w:val="0"/>
+        <w:spacing w:after="0" w:line="240" w:lineRule="auto"/>
+        <w:rPr>
+          <w:rFonts w:ascii="Cascadia Mono" w:eastAsiaTheme="minorHAnsi" w:hAnsi="Cascadia Mono" w:cs="Cascadia Mono"/>
+          <w:color w:val="000000"/>
+          <w:sz w:val="19"/>
+          <w:szCs w:val="19"/>
+          <w:highlight w:val="white"/>
+          <w:lang w:val="en-US"/>
+        </w:rPr>
+      </w:pPr>
+      <w:r>
+        <w:rPr>
+          <w:rFonts w:ascii="Cascadia Mono" w:eastAsiaTheme="minorHAnsi" w:hAnsi="Cascadia Mono" w:cs="Cascadia Mono"/>
+          <w:color w:val="008000"/>
+          <w:sz w:val="19"/>
+          <w:szCs w:val="19"/>
+          <w:highlight w:val="white"/>
+          <w:lang w:val="en-US"/>
+        </w:rPr>
+        <w:t xml:space="preserve">// </w:t>
+      </w:r>
+      <w:r>
+        <w:rPr>
+          <w:rFonts w:ascii="Cascadia Mono" w:eastAsiaTheme="minorHAnsi" w:hAnsi="Cascadia Mono" w:cs="Cascadia Mono"/>
+          <w:color w:val="008000"/>
+          <w:sz w:val="19"/>
+          <w:szCs w:val="19"/>
+          <w:highlight w:val="white"/>
+        </w:rPr>
+        <w:t>Функция</w:t>
+      </w:r>
+      <w:r>
+        <w:rPr>
+          <w:rFonts w:ascii="Cascadia Mono" w:eastAsiaTheme="minorHAnsi" w:hAnsi="Cascadia Mono" w:cs="Cascadia Mono"/>
+          <w:color w:val="008000"/>
+          <w:sz w:val="19"/>
+          <w:szCs w:val="19"/>
+          <w:highlight w:val="white"/>
+          <w:lang w:val="en-US"/>
+        </w:rPr>
+        <w:t xml:space="preserve"> </w:t>
+      </w:r>
+      <w:r>
+        <w:rPr>
+          <w:rFonts w:ascii="Cascadia Mono" w:eastAsiaTheme="minorHAnsi" w:hAnsi="Cascadia Mono" w:cs="Cascadia Mono"/>
+          <w:color w:val="008000"/>
+          <w:sz w:val="19"/>
+          <w:szCs w:val="19"/>
+          <w:highlight w:val="white"/>
+        </w:rPr>
+        <w:t>для</w:t>
+      </w:r>
+      <w:r>
+        <w:rPr>
+          <w:rFonts w:ascii="Cascadia Mono" w:eastAsiaTheme="minorHAnsi" w:hAnsi="Cascadia Mono" w:cs="Cascadia Mono"/>
+          <w:color w:val="008000"/>
+          <w:sz w:val="19"/>
+          <w:szCs w:val="19"/>
+          <w:highlight w:val="white"/>
+          <w:lang w:val="en-US"/>
+        </w:rPr>
+        <w:t xml:space="preserve"> </w:t>
+      </w:r>
+      <w:r>
+        <w:rPr>
+          <w:rFonts w:ascii="Cascadia Mono" w:eastAsiaTheme="minorHAnsi" w:hAnsi="Cascadia Mono" w:cs="Cascadia Mono"/>
+          <w:color w:val="008000"/>
+          <w:sz w:val="19"/>
+          <w:szCs w:val="19"/>
+          <w:highlight w:val="white"/>
+        </w:rPr>
+        <w:t>вывода</w:t>
+      </w:r>
+      <w:r>
+        <w:rPr>
+          <w:rFonts w:ascii="Cascadia Mono" w:eastAsiaTheme="minorHAnsi" w:hAnsi="Cascadia Mono" w:cs="Cascadia Mono"/>
+          <w:color w:val="008000"/>
+          <w:sz w:val="19"/>
+          <w:szCs w:val="19"/>
+          <w:highlight w:val="white"/>
+          <w:lang w:val="en-US"/>
+        </w:rPr>
+        <w:t xml:space="preserve"> </w:t>
+      </w:r>
+      <w:r>
+        <w:rPr>
+          <w:rFonts w:ascii="Cascadia Mono" w:eastAsiaTheme="minorHAnsi" w:hAnsi="Cascadia Mono" w:cs="Cascadia Mono"/>
+          <w:color w:val="008000"/>
+          <w:sz w:val="19"/>
+          <w:szCs w:val="19"/>
+          <w:highlight w:val="white"/>
+        </w:rPr>
+        <w:t>массива</w:t>
+      </w:r>
+    </w:p>
+    <w:p>
+      <w:pPr>
+        <w:autoSpaceDE w:val="0"/>
+        <w:autoSpaceDN w:val="0"/>
+        <w:adjustRightInd w:val="0"/>
+        <w:spacing w:after="0" w:line="240" w:lineRule="auto"/>
+        <w:rPr>
+          <w:rFonts w:ascii="Cascadia Mono" w:eastAsiaTheme="minorHAnsi" w:hAnsi="Cascadia Mono" w:cs="Cascadia Mono"/>
+          <w:color w:val="000000"/>
+          <w:sz w:val="19"/>
+          <w:szCs w:val="19"/>
+          <w:highlight w:val="white"/>
+          <w:lang w:val="en-US"/>
+        </w:rPr>
+      </w:pPr>
+      <w:r>
+        <w:rPr>
+          <w:rFonts w:ascii="Cascadia Mono" w:eastAsiaTheme="minorHAnsi" w:hAnsi="Cascadia Mono" w:cs="Cascadia Mono"/>
+          <w:color w:val="0000FF"/>
+          <w:sz w:val="19"/>
+          <w:szCs w:val="19"/>
+          <w:highlight w:val="white"/>
+          <w:lang w:val="en-US"/>
+        </w:rPr>
+        <w:t>void</w:t>
+      </w:r>
+      <w:r>
+        <w:rPr>
+          <w:rFonts w:ascii="Cascadia Mono" w:eastAsiaTheme="minorHAnsi" w:hAnsi="Cascadia Mono" w:cs="Cascadia Mono"/>
+          <w:color w:val="000000"/>
+          <w:sz w:val="19"/>
+          <w:szCs w:val="19"/>
+          <w:highlight w:val="white"/>
+          <w:lang w:val="en-US"/>
+        </w:rPr>
+        <w:t xml:space="preserve"> </w:t>
       </w:r>
       <w:proofErr w:type="spellStart"/>
       <w:r>
         <w:rPr>
           <w:rFonts w:ascii="Cascadia Mono" w:eastAsiaTheme="minorHAnsi" w:hAnsi="Cascadia Mono" w:cs="Cascadia Mono"/>
+          <w:color w:val="000000"/>
+          <w:sz w:val="19"/>
+          <w:szCs w:val="19"/>
+          <w:highlight w:val="white"/>
+          <w:lang w:val="en-US"/>
+        </w:rPr>
+        <w:t>printArray</w:t>
+      </w:r>
+      <w:proofErr w:type="spellEnd"/>
+      <w:r>
+        <w:rPr>
+          <w:rFonts w:ascii="Cascadia Mono" w:eastAsiaTheme="minorHAnsi" w:hAnsi="Cascadia Mono" w:cs="Cascadia Mono"/>
+          <w:color w:val="000000"/>
+          <w:sz w:val="19"/>
+          <w:szCs w:val="19"/>
+          <w:highlight w:val="white"/>
+          <w:lang w:val="en-US"/>
+        </w:rPr>
+        <w:t>(</w:t>
+      </w:r>
+      <w:r>
+        <w:rPr>
+          <w:rFonts w:ascii="Cascadia Mono" w:eastAsiaTheme="minorHAnsi" w:hAnsi="Cascadia Mono" w:cs="Cascadia Mono"/>
+          <w:color w:val="0000FF"/>
+          <w:sz w:val="19"/>
+          <w:szCs w:val="19"/>
+          <w:highlight w:val="white"/>
+          <w:lang w:val="en-US"/>
+        </w:rPr>
+        <w:t>int</w:t>
+      </w:r>
+      <w:r>
+        <w:rPr>
+          <w:rFonts w:ascii="Cascadia Mono" w:eastAsiaTheme="minorHAnsi" w:hAnsi="Cascadia Mono" w:cs="Cascadia Mono"/>
+          <w:color w:val="000000"/>
+          <w:sz w:val="19"/>
+          <w:szCs w:val="19"/>
+          <w:highlight w:val="white"/>
+          <w:lang w:val="en-US"/>
+        </w:rPr>
+        <w:t xml:space="preserve"> </w:t>
+      </w:r>
+      <w:proofErr w:type="spellStart"/>
+      <w:r>
+        <w:rPr>
+          <w:rFonts w:ascii="Cascadia Mono" w:eastAsiaTheme="minorHAnsi" w:hAnsi="Cascadia Mono" w:cs="Cascadia Mono"/>
           <w:color w:val="808080"/>
           <w:sz w:val="19"/>
           <w:szCs w:val="19"/>
           <w:highlight w:val="white"/>
+          <w:lang w:val="en-US"/>
         </w:rPr>
         <w:t>arr</w:t>
       </w:r>
@@ -2463,8 +4821,124 @@
           <w:sz w:val="19"/>
           <w:szCs w:val="19"/>
           <w:highlight w:val="white"/>
-        </w:rPr>
-        <w:t xml:space="preserve">[j] = </w:t>
+          <w:lang w:val="en-US"/>
+        </w:rPr>
+        <w:t xml:space="preserve">[], </w:t>
+      </w:r>
+      <w:r>
+        <w:rPr>
+          <w:rFonts w:ascii="Cascadia Mono" w:eastAsiaTheme="minorHAnsi" w:hAnsi="Cascadia Mono" w:cs="Cascadia Mono"/>
+          <w:color w:val="0000FF"/>
+          <w:sz w:val="19"/>
+          <w:szCs w:val="19"/>
+          <w:highlight w:val="white"/>
+          <w:lang w:val="en-US"/>
+        </w:rPr>
+        <w:t>int</w:t>
+      </w:r>
+      <w:r>
+        <w:rPr>
+          <w:rFonts w:ascii="Cascadia Mono" w:eastAsiaTheme="minorHAnsi" w:hAnsi="Cascadia Mono" w:cs="Cascadia Mono"/>
+          <w:color w:val="000000"/>
+          <w:sz w:val="19"/>
+          <w:szCs w:val="19"/>
+          <w:highlight w:val="white"/>
+          <w:lang w:val="en-US"/>
+        </w:rPr>
+        <w:t xml:space="preserve"> </w:t>
+      </w:r>
+      <w:r>
+        <w:rPr>
+          <w:rFonts w:ascii="Cascadia Mono" w:eastAsiaTheme="minorHAnsi" w:hAnsi="Cascadia Mono" w:cs="Cascadia Mono"/>
+          <w:color w:val="808080"/>
+          <w:sz w:val="19"/>
+          <w:szCs w:val="19"/>
+          <w:highlight w:val="white"/>
+          <w:lang w:val="en-US"/>
+        </w:rPr>
+        <w:t>n</w:t>
+      </w:r>
+      <w:r>
+        <w:rPr>
+          <w:rFonts w:ascii="Cascadia Mono" w:eastAsiaTheme="minorHAnsi" w:hAnsi="Cascadia Mono" w:cs="Cascadia Mono"/>
+          <w:color w:val="000000"/>
+          <w:sz w:val="19"/>
+          <w:szCs w:val="19"/>
+          <w:highlight w:val="white"/>
+          <w:lang w:val="en-US"/>
+        </w:rPr>
+        <w:t>) {</w:t>
+      </w:r>
+    </w:p>
+    <w:p>
+      <w:pPr>
+        <w:autoSpaceDE w:val="0"/>
+        <w:autoSpaceDN w:val="0"/>
+        <w:adjustRightInd w:val="0"/>
+        <w:spacing w:after="0" w:line="240" w:lineRule="auto"/>
+        <w:rPr>
+          <w:rFonts w:ascii="Cascadia Mono" w:eastAsiaTheme="minorHAnsi" w:hAnsi="Cascadia Mono" w:cs="Cascadia Mono"/>
+          <w:color w:val="000000"/>
+          <w:sz w:val="19"/>
+          <w:szCs w:val="19"/>
+          <w:highlight w:val="white"/>
+          <w:lang w:val="en-US"/>
+        </w:rPr>
+      </w:pPr>
+      <w:r>
+        <w:rPr>
+          <w:rFonts w:ascii="Cascadia Mono" w:eastAsiaTheme="minorHAnsi" w:hAnsi="Cascadia Mono" w:cs="Cascadia Mono"/>
+          <w:color w:val="000000"/>
+          <w:sz w:val="19"/>
+          <w:szCs w:val="19"/>
+          <w:highlight w:val="white"/>
+          <w:lang w:val="en-US"/>
+        </w:rPr>
+        <w:t xml:space="preserve">    </w:t>
+      </w:r>
+      <w:r>
+        <w:rPr>
+          <w:rFonts w:ascii="Cascadia Mono" w:eastAsiaTheme="minorHAnsi" w:hAnsi="Cascadia Mono" w:cs="Cascadia Mono"/>
+          <w:color w:val="0000FF"/>
+          <w:sz w:val="19"/>
+          <w:szCs w:val="19"/>
+          <w:highlight w:val="white"/>
+          <w:lang w:val="en-US"/>
+        </w:rPr>
+        <w:t>for</w:t>
+      </w:r>
+      <w:r>
+        <w:rPr>
+          <w:rFonts w:ascii="Cascadia Mono" w:eastAsiaTheme="minorHAnsi" w:hAnsi="Cascadia Mono" w:cs="Cascadia Mono"/>
+          <w:color w:val="000000"/>
+          <w:sz w:val="19"/>
+          <w:szCs w:val="19"/>
+          <w:highlight w:val="white"/>
+          <w:lang w:val="en-US"/>
+        </w:rPr>
+        <w:t xml:space="preserve"> (</w:t>
+      </w:r>
+      <w:r>
+        <w:rPr>
+          <w:rFonts w:ascii="Cascadia Mono" w:eastAsiaTheme="minorHAnsi" w:hAnsi="Cascadia Mono" w:cs="Cascadia Mono"/>
+          <w:color w:val="0000FF"/>
+          <w:sz w:val="19"/>
+          <w:szCs w:val="19"/>
+          <w:highlight w:val="white"/>
+          <w:lang w:val="en-US"/>
+        </w:rPr>
+        <w:t>int</w:t>
+      </w:r>
+      <w:r>
+        <w:rPr>
+          <w:rFonts w:ascii="Cascadia Mono" w:eastAsiaTheme="minorHAnsi" w:hAnsi="Cascadia Mono" w:cs="Cascadia Mono"/>
+          <w:color w:val="000000"/>
+          <w:sz w:val="19"/>
+          <w:szCs w:val="19"/>
+          <w:highlight w:val="white"/>
+          <w:lang w:val="en-US"/>
+        </w:rPr>
+        <w:t xml:space="preserve"> </w:t>
       </w:r>
       <w:proofErr w:type="spellStart"/>
       <w:r>
@@ -2474,8 +4948,9 @@
           <w:sz w:val="19"/>
           <w:szCs w:val="19"/>
           <w:highlight w:val="white"/>
-        </w:rPr>
-        <w:t>temp</w:t>
+          <w:lang w:val="en-US"/>
+        </w:rPr>
+        <w:t>i</w:t>
       </w:r>
       <w:proofErr w:type="spellEnd"/>
       <w:r>
@@ -2485,9 +4960,210 @@
           <w:sz w:val="19"/>
           <w:szCs w:val="19"/>
           <w:highlight w:val="white"/>
+          <w:lang w:val="en-US"/>
+        </w:rPr>
+        <w:t xml:space="preserve"> = 0; </w:t>
+      </w:r>
+      <w:proofErr w:type="spellStart"/>
+      <w:r>
+        <w:rPr>
+          <w:rFonts w:ascii="Cascadia Mono" w:eastAsiaTheme="minorHAnsi" w:hAnsi="Cascadia Mono" w:cs="Cascadia Mono"/>
+          <w:color w:val="000000"/>
+          <w:sz w:val="19"/>
+          <w:szCs w:val="19"/>
+          <w:highlight w:val="white"/>
+          <w:lang w:val="en-US"/>
+        </w:rPr>
+        <w:t>i</w:t>
+      </w:r>
+      <w:proofErr w:type="spellEnd"/>
+      <w:r>
+        <w:rPr>
+          <w:rFonts w:ascii="Cascadia Mono" w:eastAsiaTheme="minorHAnsi" w:hAnsi="Cascadia Mono" w:cs="Cascadia Mono"/>
+          <w:color w:val="000000"/>
+          <w:sz w:val="19"/>
+          <w:szCs w:val="19"/>
+          <w:highlight w:val="white"/>
+          <w:lang w:val="en-US"/>
+        </w:rPr>
+        <w:t xml:space="preserve"> &lt; </w:t>
+      </w:r>
+      <w:r>
+        <w:rPr>
+          <w:rFonts w:ascii="Cascadia Mono" w:eastAsiaTheme="minorHAnsi" w:hAnsi="Cascadia Mono" w:cs="Cascadia Mono"/>
+          <w:color w:val="808080"/>
+          <w:sz w:val="19"/>
+          <w:szCs w:val="19"/>
+          <w:highlight w:val="white"/>
+          <w:lang w:val="en-US"/>
+        </w:rPr>
+        <w:t>n</w:t>
+      </w:r>
+      <w:r>
+        <w:rPr>
+          <w:rFonts w:ascii="Cascadia Mono" w:eastAsiaTheme="minorHAnsi" w:hAnsi="Cascadia Mono" w:cs="Cascadia Mono"/>
+          <w:color w:val="000000"/>
+          <w:sz w:val="19"/>
+          <w:szCs w:val="19"/>
+          <w:highlight w:val="white"/>
+          <w:lang w:val="en-US"/>
         </w:rPr>
         <w:t xml:space="preserve">; </w:t>
       </w:r>
+      <w:proofErr w:type="spellStart"/>
+      <w:r>
+        <w:rPr>
+          <w:rFonts w:ascii="Cascadia Mono" w:eastAsiaTheme="minorHAnsi" w:hAnsi="Cascadia Mono" w:cs="Cascadia Mono"/>
+          <w:color w:val="000000"/>
+          <w:sz w:val="19"/>
+          <w:szCs w:val="19"/>
+          <w:highlight w:val="white"/>
+          <w:lang w:val="en-US"/>
+        </w:rPr>
+        <w:t>i</w:t>
+      </w:r>
+      <w:proofErr w:type="spellEnd"/>
+      <w:r>
+        <w:rPr>
+          <w:rFonts w:ascii="Cascadia Mono" w:eastAsiaTheme="minorHAnsi" w:hAnsi="Cascadia Mono" w:cs="Cascadia Mono"/>
+          <w:color w:val="000000"/>
+          <w:sz w:val="19"/>
+          <w:szCs w:val="19"/>
+          <w:highlight w:val="white"/>
+          <w:lang w:val="en-US"/>
+        </w:rPr>
+        <w:t>++) {</w:t>
+      </w:r>
+    </w:p>
+    <w:p>
+      <w:pPr>
+        <w:autoSpaceDE w:val="0"/>
+        <w:autoSpaceDN w:val="0"/>
+        <w:adjustRightInd w:val="0"/>
+        <w:spacing w:after="0" w:line="240" w:lineRule="auto"/>
+        <w:rPr>
+          <w:rFonts w:ascii="Cascadia Mono" w:eastAsiaTheme="minorHAnsi" w:hAnsi="Cascadia Mono" w:cs="Cascadia Mono"/>
+          <w:color w:val="000000"/>
+          <w:sz w:val="19"/>
+          <w:szCs w:val="19"/>
+          <w:highlight w:val="white"/>
+        </w:rPr>
+      </w:pPr>
+      <w:r>
+        <w:rPr>
+          <w:rFonts w:ascii="Cascadia Mono" w:eastAsiaTheme="minorHAnsi" w:hAnsi="Cascadia Mono" w:cs="Cascadia Mono"/>
+          <w:color w:val="000000"/>
+          <w:sz w:val="19"/>
+          <w:szCs w:val="19"/>
+          <w:highlight w:val="white"/>
+          <w:lang w:val="en-US"/>
+        </w:rPr>
+        <w:t xml:space="preserve">        </w:t>
+      </w:r>
+      <w:proofErr w:type="spellStart"/>
+      <w:r>
+        <w:rPr>
+          <w:rFonts w:ascii="Cascadia Mono" w:eastAsiaTheme="minorHAnsi" w:hAnsi="Cascadia Mono" w:cs="Cascadia Mono"/>
+          <w:color w:val="000000"/>
+          <w:sz w:val="19"/>
+          <w:szCs w:val="19"/>
+          <w:highlight w:val="white"/>
+        </w:rPr>
+        <w:t>cout</w:t>
+      </w:r>
+      <w:proofErr w:type="spellEnd"/>
+      <w:r>
+        <w:rPr>
+          <w:rFonts w:ascii="Cascadia Mono" w:eastAsiaTheme="minorHAnsi" w:hAnsi="Cascadia Mono" w:cs="Cascadia Mono"/>
+          <w:color w:val="000000"/>
+          <w:sz w:val="19"/>
+          <w:szCs w:val="19"/>
+          <w:highlight w:val="white"/>
+        </w:rPr>
+        <w:t xml:space="preserve"> </w:t>
+      </w:r>
+      <w:r>
+        <w:rPr>
+          <w:rFonts w:ascii="Cascadia Mono" w:eastAsiaTheme="minorHAnsi" w:hAnsi="Cascadia Mono" w:cs="Cascadia Mono"/>
+          <w:color w:val="008080"/>
+          <w:sz w:val="19"/>
+          <w:szCs w:val="19"/>
+          <w:highlight w:val="white"/>
+        </w:rPr>
+        <w:t>&lt;&lt;</w:t>
+      </w:r>
+      <w:r>
+        <w:rPr>
+          <w:rFonts w:ascii="Cascadia Mono" w:eastAsiaTheme="minorHAnsi" w:hAnsi="Cascadia Mono" w:cs="Cascadia Mono"/>
+          <w:color w:val="000000"/>
+          <w:sz w:val="19"/>
+          <w:szCs w:val="19"/>
+          <w:highlight w:val="white"/>
+        </w:rPr>
+        <w:t xml:space="preserve"> </w:t>
+      </w:r>
+      <w:proofErr w:type="spellStart"/>
+      <w:r>
+        <w:rPr>
+          <w:rFonts w:ascii="Cascadia Mono" w:eastAsiaTheme="minorHAnsi" w:hAnsi="Cascadia Mono" w:cs="Cascadia Mono"/>
+          <w:color w:val="808080"/>
+          <w:sz w:val="19"/>
+          <w:szCs w:val="19"/>
+          <w:highlight w:val="white"/>
+        </w:rPr>
+        <w:t>arr</w:t>
+      </w:r>
+      <w:proofErr w:type="spellEnd"/>
+      <w:r>
+        <w:rPr>
+          <w:rFonts w:ascii="Cascadia Mono" w:eastAsiaTheme="minorHAnsi" w:hAnsi="Cascadia Mono" w:cs="Cascadia Mono"/>
+          <w:color w:val="000000"/>
+          <w:sz w:val="19"/>
+          <w:szCs w:val="19"/>
+          <w:highlight w:val="white"/>
+        </w:rPr>
+        <w:t xml:space="preserve">[i] </w:t>
+      </w:r>
+      <w:r>
+        <w:rPr>
+          <w:rFonts w:ascii="Cascadia Mono" w:eastAsiaTheme="minorHAnsi" w:hAnsi="Cascadia Mono" w:cs="Cascadia Mono"/>
+          <w:color w:val="008080"/>
+          <w:sz w:val="19"/>
+          <w:szCs w:val="19"/>
+          <w:highlight w:val="white"/>
+        </w:rPr>
+        <w:t>&lt;&lt;</w:t>
+      </w:r>
+      <w:r>
+        <w:rPr>
+          <w:rFonts w:ascii="Cascadia Mono" w:eastAsiaTheme="minorHAnsi" w:hAnsi="Cascadia Mono" w:cs="Cascadia Mono"/>
+          <w:color w:val="000000"/>
+          <w:sz w:val="19"/>
+          <w:szCs w:val="19"/>
+          <w:highlight w:val="white"/>
+        </w:rPr>
+        <w:t xml:space="preserve"> </w:t>
+      </w:r>
+      <w:r>
+        <w:rPr>
+          <w:rFonts w:ascii="Cascadia Mono" w:eastAsiaTheme="minorHAnsi" w:hAnsi="Cascadia Mono" w:cs="Cascadia Mono"/>
+          <w:color w:val="A31515"/>
+          <w:sz w:val="19"/>
+          <w:szCs w:val="19"/>
+          <w:highlight w:val="white"/>
+        </w:rPr>
+        <w:t>" "</w:t>
+      </w:r>
+      <w:r>
+        <w:rPr>
+          <w:rFonts w:ascii="Cascadia Mono" w:eastAsiaTheme="minorHAnsi" w:hAnsi="Cascadia Mono" w:cs="Cascadia Mono"/>
+          <w:color w:val="000000"/>
+          <w:sz w:val="19"/>
+          <w:szCs w:val="19"/>
+          <w:highlight w:val="white"/>
+        </w:rPr>
+        <w:t xml:space="preserve">; </w:t>
+      </w:r>
       <w:r>
         <w:rPr>
           <w:rFonts w:ascii="Cascadia Mono" w:eastAsiaTheme="minorHAnsi" w:hAnsi="Cascadia Mono" w:cs="Cascadia Mono"/>
@@ -2496,32 +5172,7 @@
           <w:szCs w:val="19"/>
           <w:highlight w:val="white"/>
         </w:rPr>
-        <w:t>// Вставляем сохраненный элемент на правильное место</w:t>
-      </w:r>
-    </w:p>
-    <w:p>
-      <w:pPr>
-        <w:autoSpaceDE w:val="0"/>
-        <w:autoSpaceDN w:val="0"/>
-        <w:adjustRightInd w:val="0"/>
-        <w:spacing w:after="0" w:line="240" w:lineRule="auto"/>
-        <w:rPr>
-          <w:rFonts w:ascii="Cascadia Mono" w:eastAsiaTheme="minorHAnsi" w:hAnsi="Cascadia Mono" w:cs="Cascadia Mono"/>
-          <w:color w:val="000000"/>
-          <w:sz w:val="19"/>
-          <w:szCs w:val="19"/>
-          <w:highlight w:val="white"/>
-        </w:rPr>
-      </w:pPr>
-      <w:r>
-        <w:rPr>
-          <w:rFonts w:ascii="Cascadia Mono" w:eastAsiaTheme="minorHAnsi" w:hAnsi="Cascadia Mono" w:cs="Cascadia Mono"/>
-          <w:color w:val="000000"/>
-          <w:sz w:val="19"/>
-          <w:szCs w:val="19"/>
-          <w:highlight w:val="white"/>
-        </w:rPr>
-        <w:t xml:space="preserve">        }</w:t>
+        <w:t>// Выводим каждый элемент</w:t>
       </w:r>
     </w:p>
     <w:p>
@@ -2571,6 +5222,107 @@
           <w:szCs w:val="19"/>
           <w:highlight w:val="white"/>
         </w:rPr>
+        <w:t xml:space="preserve">    </w:t>
+      </w:r>
+      <w:proofErr w:type="spellStart"/>
+      <w:r>
+        <w:rPr>
+          <w:rFonts w:ascii="Cascadia Mono" w:eastAsiaTheme="minorHAnsi" w:hAnsi="Cascadia Mono" w:cs="Cascadia Mono"/>
+          <w:color w:val="000000"/>
+          <w:sz w:val="19"/>
+          <w:szCs w:val="19"/>
+          <w:highlight w:val="white"/>
+        </w:rPr>
+        <w:t>cout</w:t>
+      </w:r>
+      <w:proofErr w:type="spellEnd"/>
+      <w:r>
+        <w:rPr>
+          <w:rFonts w:ascii="Cascadia Mono" w:eastAsiaTheme="minorHAnsi" w:hAnsi="Cascadia Mono" w:cs="Cascadia Mono"/>
+          <w:color w:val="000000"/>
+          <w:sz w:val="19"/>
+          <w:szCs w:val="19"/>
+          <w:highlight w:val="white"/>
+        </w:rPr>
+        <w:t xml:space="preserve"> </w:t>
+      </w:r>
+      <w:r>
+        <w:rPr>
+          <w:rFonts w:ascii="Cascadia Mono" w:eastAsiaTheme="minorHAnsi" w:hAnsi="Cascadia Mono" w:cs="Cascadia Mono"/>
+          <w:color w:val="008080"/>
+          <w:sz w:val="19"/>
+          <w:szCs w:val="19"/>
+          <w:highlight w:val="white"/>
+        </w:rPr>
+        <w:t>&lt;&lt;</w:t>
+      </w:r>
+      <w:r>
+        <w:rPr>
+          <w:rFonts w:ascii="Cascadia Mono" w:eastAsiaTheme="minorHAnsi" w:hAnsi="Cascadia Mono" w:cs="Cascadia Mono"/>
+          <w:color w:val="000000"/>
+          <w:sz w:val="19"/>
+          <w:szCs w:val="19"/>
+          <w:highlight w:val="white"/>
+        </w:rPr>
+        <w:t xml:space="preserve"> </w:t>
+      </w:r>
+      <w:proofErr w:type="spellStart"/>
+      <w:r>
+        <w:rPr>
+          <w:rFonts w:ascii="Cascadia Mono" w:eastAsiaTheme="minorHAnsi" w:hAnsi="Cascadia Mono" w:cs="Cascadia Mono"/>
+          <w:color w:val="000000"/>
+          <w:sz w:val="19"/>
+          <w:szCs w:val="19"/>
+          <w:highlight w:val="white"/>
+        </w:rPr>
+        <w:t>endl</w:t>
+      </w:r>
+      <w:proofErr w:type="spellEnd"/>
+      <w:r>
+        <w:rPr>
+          <w:rFonts w:ascii="Cascadia Mono" w:eastAsiaTheme="minorHAnsi" w:hAnsi="Cascadia Mono" w:cs="Cascadia Mono"/>
+          <w:color w:val="000000"/>
+          <w:sz w:val="19"/>
+          <w:szCs w:val="19"/>
+          <w:highlight w:val="white"/>
+        </w:rPr>
+        <w:t xml:space="preserve">; </w:t>
+      </w:r>
+      <w:r>
+        <w:rPr>
+          <w:rFonts w:ascii="Cascadia Mono" w:eastAsiaTheme="minorHAnsi" w:hAnsi="Cascadia Mono" w:cs="Cascadia Mono"/>
+          <w:color w:val="008000"/>
+          <w:sz w:val="19"/>
+          <w:szCs w:val="19"/>
+          <w:highlight w:val="white"/>
+        </w:rPr>
+        <w:t>// Переход на новую строку</w:t>
+      </w:r>
+    </w:p>
+    <w:p>
+      <w:pPr>
+        <w:autoSpaceDE w:val="0"/>
+        <w:autoSpaceDN w:val="0"/>
+        <w:adjustRightInd w:val="0"/>
+        <w:spacing w:after="0" w:line="240" w:lineRule="auto"/>
+        <w:rPr>
+          <w:rFonts w:ascii="Cascadia Mono" w:eastAsiaTheme="minorHAnsi" w:hAnsi="Cascadia Mono" w:cs="Cascadia Mono"/>
+          <w:color w:val="000000"/>
+          <w:sz w:val="19"/>
+          <w:szCs w:val="19"/>
+          <w:highlight w:val="white"/>
+          <w:lang w:val="en-US"/>
+        </w:rPr>
+      </w:pPr>
+      <w:r>
+        <w:rPr>
+          <w:rFonts w:ascii="Cascadia Mono" w:eastAsiaTheme="minorHAnsi" w:hAnsi="Cascadia Mono" w:cs="Cascadia Mono"/>
+          <w:color w:val="000000"/>
+          <w:sz w:val="19"/>
+          <w:szCs w:val="19"/>
+          <w:highlight w:val="white"/>
+          <w:lang w:val="en-US"/>
+        </w:rPr>
         <w:t>}</w:t>
       </w:r>
     </w:p>
@@ -2586,33 +5338,9 @@
           <w:sz w:val="19"/>
           <w:szCs w:val="19"/>
           <w:highlight w:val="white"/>
-        </w:rPr>
-      </w:pPr>
-    </w:p>
-    <w:p>
-      <w:pPr>
-        <w:autoSpaceDE w:val="0"/>
-        <w:autoSpaceDN w:val="0"/>
-        <w:adjustRightInd w:val="0"/>
-        <w:spacing w:after="0" w:line="240" w:lineRule="auto"/>
-        <w:rPr>
-          <w:rFonts w:ascii="Cascadia Mono" w:eastAsiaTheme="minorHAnsi" w:hAnsi="Cascadia Mono" w:cs="Cascadia Mono"/>
-          <w:color w:val="000000"/>
-          <w:sz w:val="19"/>
-          <w:szCs w:val="19"/>
-          <w:highlight w:val="white"/>
-        </w:rPr>
-      </w:pPr>
-      <w:r>
-        <w:rPr>
-          <w:rFonts w:ascii="Cascadia Mono" w:eastAsiaTheme="minorHAnsi" w:hAnsi="Cascadia Mono" w:cs="Cascadia Mono"/>
-          <w:color w:val="008000"/>
-          <w:sz w:val="19"/>
-          <w:szCs w:val="19"/>
-          <w:highlight w:val="white"/>
-        </w:rPr>
-        <w:t>// Функция для разделения массива в быстрой сортировке</w:t>
-      </w:r>
+          <w:lang w:val="en-US"/>
+        </w:rPr>
+      </w:pPr>
     </w:p>
     <w:p>
       <w:pPr>
@@ -2649,2782 +5377,7 @@
           <w:highlight w:val="white"/>
           <w:lang w:val="en-US"/>
         </w:rPr>
-        <w:t xml:space="preserve"> </w:t>
-      </w:r>
-      <w:proofErr w:type="gramStart"/>
-      <w:r>
-        <w:rPr>
-          <w:rFonts w:ascii="Cascadia Mono" w:eastAsiaTheme="minorHAnsi" w:hAnsi="Cascadia Mono" w:cs="Cascadia Mono"/>
-          <w:color w:val="000000"/>
-          <w:sz w:val="19"/>
-          <w:szCs w:val="19"/>
-          <w:highlight w:val="white"/>
-          <w:lang w:val="en-US"/>
-        </w:rPr>
-        <w:t>partition(</w:t>
-      </w:r>
-      <w:proofErr w:type="gramEnd"/>
-      <w:r>
-        <w:rPr>
-          <w:rFonts w:ascii="Cascadia Mono" w:eastAsiaTheme="minorHAnsi" w:hAnsi="Cascadia Mono" w:cs="Cascadia Mono"/>
-          <w:color w:val="0000FF"/>
-          <w:sz w:val="19"/>
-          <w:szCs w:val="19"/>
-          <w:highlight w:val="white"/>
-          <w:lang w:val="en-US"/>
-        </w:rPr>
-        <w:t>int</w:t>
-      </w:r>
-      <w:r>
-        <w:rPr>
-          <w:rFonts w:ascii="Cascadia Mono" w:eastAsiaTheme="minorHAnsi" w:hAnsi="Cascadia Mono" w:cs="Cascadia Mono"/>
-          <w:color w:val="000000"/>
-          <w:sz w:val="19"/>
-          <w:szCs w:val="19"/>
-          <w:highlight w:val="white"/>
-          <w:lang w:val="en-US"/>
-        </w:rPr>
-        <w:t xml:space="preserve"> </w:t>
-      </w:r>
-      <w:proofErr w:type="spellStart"/>
-      <w:r>
-        <w:rPr>
-          <w:rFonts w:ascii="Cascadia Mono" w:eastAsiaTheme="minorHAnsi" w:hAnsi="Cascadia Mono" w:cs="Cascadia Mono"/>
-          <w:color w:val="808080"/>
-          <w:sz w:val="19"/>
-          <w:szCs w:val="19"/>
-          <w:highlight w:val="white"/>
-          <w:lang w:val="en-US"/>
-        </w:rPr>
-        <w:t>arr</w:t>
-      </w:r>
-      <w:proofErr w:type="spellEnd"/>
-      <w:r>
-        <w:rPr>
-          <w:rFonts w:ascii="Cascadia Mono" w:eastAsiaTheme="minorHAnsi" w:hAnsi="Cascadia Mono" w:cs="Cascadia Mono"/>
-          <w:color w:val="000000"/>
-          <w:sz w:val="19"/>
-          <w:szCs w:val="19"/>
-          <w:highlight w:val="white"/>
-          <w:lang w:val="en-US"/>
-        </w:rPr>
-        <w:t xml:space="preserve">[], </w:t>
-      </w:r>
-      <w:r>
-        <w:rPr>
-          <w:rFonts w:ascii="Cascadia Mono" w:eastAsiaTheme="minorHAnsi" w:hAnsi="Cascadia Mono" w:cs="Cascadia Mono"/>
-          <w:color w:val="0000FF"/>
-          <w:sz w:val="19"/>
-          <w:szCs w:val="19"/>
-          <w:highlight w:val="white"/>
-          <w:lang w:val="en-US"/>
-        </w:rPr>
-        <w:t>int</w:t>
-      </w:r>
-      <w:r>
-        <w:rPr>
-          <w:rFonts w:ascii="Cascadia Mono" w:eastAsiaTheme="minorHAnsi" w:hAnsi="Cascadia Mono" w:cs="Cascadia Mono"/>
-          <w:color w:val="000000"/>
-          <w:sz w:val="19"/>
-          <w:szCs w:val="19"/>
-          <w:highlight w:val="white"/>
-          <w:lang w:val="en-US"/>
-        </w:rPr>
-        <w:t xml:space="preserve"> </w:t>
-      </w:r>
-      <w:r>
-        <w:rPr>
-          <w:rFonts w:ascii="Cascadia Mono" w:eastAsiaTheme="minorHAnsi" w:hAnsi="Cascadia Mono" w:cs="Cascadia Mono"/>
-          <w:color w:val="808080"/>
-          <w:sz w:val="19"/>
-          <w:szCs w:val="19"/>
-          <w:highlight w:val="white"/>
-          <w:lang w:val="en-US"/>
-        </w:rPr>
-        <w:t>low</w:t>
-      </w:r>
-      <w:r>
-        <w:rPr>
-          <w:rFonts w:ascii="Cascadia Mono" w:eastAsiaTheme="minorHAnsi" w:hAnsi="Cascadia Mono" w:cs="Cascadia Mono"/>
-          <w:color w:val="000000"/>
-          <w:sz w:val="19"/>
-          <w:szCs w:val="19"/>
-          <w:highlight w:val="white"/>
-          <w:lang w:val="en-US"/>
-        </w:rPr>
-        <w:t xml:space="preserve">, </w:t>
-      </w:r>
-      <w:r>
-        <w:rPr>
-          <w:rFonts w:ascii="Cascadia Mono" w:eastAsiaTheme="minorHAnsi" w:hAnsi="Cascadia Mono" w:cs="Cascadia Mono"/>
-          <w:color w:val="0000FF"/>
-          <w:sz w:val="19"/>
-          <w:szCs w:val="19"/>
-          <w:highlight w:val="white"/>
-          <w:lang w:val="en-US"/>
-        </w:rPr>
-        <w:t>int</w:t>
-      </w:r>
-      <w:r>
-        <w:rPr>
-          <w:rFonts w:ascii="Cascadia Mono" w:eastAsiaTheme="minorHAnsi" w:hAnsi="Cascadia Mono" w:cs="Cascadia Mono"/>
-          <w:color w:val="000000"/>
-          <w:sz w:val="19"/>
-          <w:szCs w:val="19"/>
-          <w:highlight w:val="white"/>
-          <w:lang w:val="en-US"/>
-        </w:rPr>
-        <w:t xml:space="preserve"> </w:t>
-      </w:r>
-      <w:r>
-        <w:rPr>
-          <w:rFonts w:ascii="Cascadia Mono" w:eastAsiaTheme="minorHAnsi" w:hAnsi="Cascadia Mono" w:cs="Cascadia Mono"/>
-          <w:color w:val="808080"/>
-          <w:sz w:val="19"/>
-          <w:szCs w:val="19"/>
-          <w:highlight w:val="white"/>
-          <w:lang w:val="en-US"/>
-        </w:rPr>
-        <w:t>high</w:t>
-      </w:r>
-      <w:r>
-        <w:rPr>
-          <w:rFonts w:ascii="Cascadia Mono" w:eastAsiaTheme="minorHAnsi" w:hAnsi="Cascadia Mono" w:cs="Cascadia Mono"/>
-          <w:color w:val="000000"/>
-          <w:sz w:val="19"/>
-          <w:szCs w:val="19"/>
-          <w:highlight w:val="white"/>
-          <w:lang w:val="en-US"/>
-        </w:rPr>
-        <w:t>) {</w:t>
-      </w:r>
-    </w:p>
-    <w:p>
-      <w:pPr>
-        <w:autoSpaceDE w:val="0"/>
-        <w:autoSpaceDN w:val="0"/>
-        <w:adjustRightInd w:val="0"/>
-        <w:spacing w:after="0" w:line="240" w:lineRule="auto"/>
-        <w:rPr>
-          <w:rFonts w:ascii="Cascadia Mono" w:eastAsiaTheme="minorHAnsi" w:hAnsi="Cascadia Mono" w:cs="Cascadia Mono"/>
-          <w:color w:val="000000"/>
-          <w:sz w:val="19"/>
-          <w:szCs w:val="19"/>
-          <w:highlight w:val="white"/>
-        </w:rPr>
-      </w:pPr>
-      <w:r>
-        <w:rPr>
-          <w:rFonts w:ascii="Cascadia Mono" w:eastAsiaTheme="minorHAnsi" w:hAnsi="Cascadia Mono" w:cs="Cascadia Mono"/>
-          <w:color w:val="000000"/>
-          <w:sz w:val="19"/>
-          <w:szCs w:val="19"/>
-          <w:highlight w:val="white"/>
-          <w:lang w:val="en-US"/>
-        </w:rPr>
-        <w:t xml:space="preserve">    </w:t>
-      </w:r>
-      <w:proofErr w:type="spellStart"/>
-      <w:r>
-        <w:rPr>
-          <w:rFonts w:ascii="Cascadia Mono" w:eastAsiaTheme="minorHAnsi" w:hAnsi="Cascadia Mono" w:cs="Cascadia Mono"/>
-          <w:color w:val="0000FF"/>
-          <w:sz w:val="19"/>
-          <w:szCs w:val="19"/>
-          <w:highlight w:val="white"/>
-        </w:rPr>
-        <w:t>int</w:t>
-      </w:r>
-      <w:proofErr w:type="spellEnd"/>
-      <w:r>
-        <w:rPr>
-          <w:rFonts w:ascii="Cascadia Mono" w:eastAsiaTheme="minorHAnsi" w:hAnsi="Cascadia Mono" w:cs="Cascadia Mono"/>
-          <w:color w:val="000000"/>
-          <w:sz w:val="19"/>
-          <w:szCs w:val="19"/>
-          <w:highlight w:val="white"/>
-        </w:rPr>
-        <w:t xml:space="preserve"> </w:t>
-      </w:r>
-      <w:proofErr w:type="spellStart"/>
-      <w:r>
-        <w:rPr>
-          <w:rFonts w:ascii="Cascadia Mono" w:eastAsiaTheme="minorHAnsi" w:hAnsi="Cascadia Mono" w:cs="Cascadia Mono"/>
-          <w:color w:val="000000"/>
-          <w:sz w:val="19"/>
-          <w:szCs w:val="19"/>
-          <w:highlight w:val="white"/>
-        </w:rPr>
-        <w:t>pivot</w:t>
-      </w:r>
-      <w:proofErr w:type="spellEnd"/>
-      <w:r>
-        <w:rPr>
-          <w:rFonts w:ascii="Cascadia Mono" w:eastAsiaTheme="minorHAnsi" w:hAnsi="Cascadia Mono" w:cs="Cascadia Mono"/>
-          <w:color w:val="000000"/>
-          <w:sz w:val="19"/>
-          <w:szCs w:val="19"/>
-          <w:highlight w:val="white"/>
-        </w:rPr>
-        <w:t xml:space="preserve"> = </w:t>
-      </w:r>
-      <w:proofErr w:type="spellStart"/>
-      <w:r>
-        <w:rPr>
-          <w:rFonts w:ascii="Cascadia Mono" w:eastAsiaTheme="minorHAnsi" w:hAnsi="Cascadia Mono" w:cs="Cascadia Mono"/>
-          <w:color w:val="808080"/>
-          <w:sz w:val="19"/>
-          <w:szCs w:val="19"/>
-          <w:highlight w:val="white"/>
-        </w:rPr>
-        <w:t>arr</w:t>
-      </w:r>
-      <w:proofErr w:type="spellEnd"/>
-      <w:r>
-        <w:rPr>
-          <w:rFonts w:ascii="Cascadia Mono" w:eastAsiaTheme="minorHAnsi" w:hAnsi="Cascadia Mono" w:cs="Cascadia Mono"/>
-          <w:color w:val="000000"/>
-          <w:sz w:val="19"/>
-          <w:szCs w:val="19"/>
-          <w:highlight w:val="white"/>
-        </w:rPr>
-        <w:t>[</w:t>
-      </w:r>
-      <w:proofErr w:type="spellStart"/>
-      <w:r>
-        <w:rPr>
-          <w:rFonts w:ascii="Cascadia Mono" w:eastAsiaTheme="minorHAnsi" w:hAnsi="Cascadia Mono" w:cs="Cascadia Mono"/>
-          <w:color w:val="808080"/>
-          <w:sz w:val="19"/>
-          <w:szCs w:val="19"/>
-          <w:highlight w:val="white"/>
-        </w:rPr>
-        <w:t>high</w:t>
-      </w:r>
-      <w:proofErr w:type="spellEnd"/>
-      <w:r>
-        <w:rPr>
-          <w:rFonts w:ascii="Cascadia Mono" w:eastAsiaTheme="minorHAnsi" w:hAnsi="Cascadia Mono" w:cs="Cascadia Mono"/>
-          <w:color w:val="000000"/>
-          <w:sz w:val="19"/>
-          <w:szCs w:val="19"/>
-          <w:highlight w:val="white"/>
-        </w:rPr>
-        <w:t xml:space="preserve">]; </w:t>
-      </w:r>
-      <w:r>
-        <w:rPr>
-          <w:rFonts w:ascii="Cascadia Mono" w:eastAsiaTheme="minorHAnsi" w:hAnsi="Cascadia Mono" w:cs="Cascadia Mono"/>
-          <w:color w:val="008000"/>
-          <w:sz w:val="19"/>
-          <w:szCs w:val="19"/>
-          <w:highlight w:val="white"/>
-        </w:rPr>
-        <w:t>// Опорный элемент (последний элемент)</w:t>
-      </w:r>
-    </w:p>
-    <w:p>
-      <w:pPr>
-        <w:autoSpaceDE w:val="0"/>
-        <w:autoSpaceDN w:val="0"/>
-        <w:adjustRightInd w:val="0"/>
-        <w:spacing w:after="0" w:line="240" w:lineRule="auto"/>
-        <w:rPr>
-          <w:rFonts w:ascii="Cascadia Mono" w:eastAsiaTheme="minorHAnsi" w:hAnsi="Cascadia Mono" w:cs="Cascadia Mono"/>
-          <w:color w:val="000000"/>
-          <w:sz w:val="19"/>
-          <w:szCs w:val="19"/>
-          <w:highlight w:val="white"/>
-        </w:rPr>
-      </w:pPr>
-      <w:r>
-        <w:rPr>
-          <w:rFonts w:ascii="Cascadia Mono" w:eastAsiaTheme="minorHAnsi" w:hAnsi="Cascadia Mono" w:cs="Cascadia Mono"/>
-          <w:color w:val="000000"/>
-          <w:sz w:val="19"/>
-          <w:szCs w:val="19"/>
-          <w:highlight w:val="white"/>
-        </w:rPr>
-        <w:t xml:space="preserve">    </w:t>
-      </w:r>
-      <w:proofErr w:type="spellStart"/>
-      <w:r>
-        <w:rPr>
-          <w:rFonts w:ascii="Cascadia Mono" w:eastAsiaTheme="minorHAnsi" w:hAnsi="Cascadia Mono" w:cs="Cascadia Mono"/>
-          <w:color w:val="0000FF"/>
-          <w:sz w:val="19"/>
-          <w:szCs w:val="19"/>
-          <w:highlight w:val="white"/>
-        </w:rPr>
-        <w:t>int</w:t>
-      </w:r>
-      <w:proofErr w:type="spellEnd"/>
-      <w:r>
-        <w:rPr>
-          <w:rFonts w:ascii="Cascadia Mono" w:eastAsiaTheme="minorHAnsi" w:hAnsi="Cascadia Mono" w:cs="Cascadia Mono"/>
-          <w:color w:val="000000"/>
-          <w:sz w:val="19"/>
-          <w:szCs w:val="19"/>
-          <w:highlight w:val="white"/>
-        </w:rPr>
-        <w:t xml:space="preserve"> i = (</w:t>
-      </w:r>
-      <w:proofErr w:type="spellStart"/>
-      <w:r>
-        <w:rPr>
-          <w:rFonts w:ascii="Cascadia Mono" w:eastAsiaTheme="minorHAnsi" w:hAnsi="Cascadia Mono" w:cs="Cascadia Mono"/>
-          <w:color w:val="808080"/>
-          <w:sz w:val="19"/>
-          <w:szCs w:val="19"/>
-          <w:highlight w:val="white"/>
-        </w:rPr>
-        <w:t>low</w:t>
-      </w:r>
-      <w:proofErr w:type="spellEnd"/>
-      <w:r>
-        <w:rPr>
-          <w:rFonts w:ascii="Cascadia Mono" w:eastAsiaTheme="minorHAnsi" w:hAnsi="Cascadia Mono" w:cs="Cascadia Mono"/>
-          <w:color w:val="000000"/>
-          <w:sz w:val="19"/>
-          <w:szCs w:val="19"/>
-          <w:highlight w:val="white"/>
-        </w:rPr>
-        <w:t xml:space="preserve"> - 1); </w:t>
-      </w:r>
-      <w:r>
-        <w:rPr>
-          <w:rFonts w:ascii="Cascadia Mono" w:eastAsiaTheme="minorHAnsi" w:hAnsi="Cascadia Mono" w:cs="Cascadia Mono"/>
-          <w:color w:val="008000"/>
-          <w:sz w:val="19"/>
-          <w:szCs w:val="19"/>
-          <w:highlight w:val="white"/>
-        </w:rPr>
-        <w:t>// Индекс меньшего элемента</w:t>
-      </w:r>
-    </w:p>
-    <w:p>
-      <w:pPr>
-        <w:autoSpaceDE w:val="0"/>
-        <w:autoSpaceDN w:val="0"/>
-        <w:adjustRightInd w:val="0"/>
-        <w:spacing w:after="0" w:line="240" w:lineRule="auto"/>
-        <w:rPr>
-          <w:rFonts w:ascii="Cascadia Mono" w:eastAsiaTheme="minorHAnsi" w:hAnsi="Cascadia Mono" w:cs="Cascadia Mono"/>
-          <w:color w:val="000000"/>
-          <w:sz w:val="19"/>
-          <w:szCs w:val="19"/>
-          <w:highlight w:val="white"/>
-        </w:rPr>
-      </w:pPr>
-    </w:p>
-    <w:p>
-      <w:pPr>
-        <w:autoSpaceDE w:val="0"/>
-        <w:autoSpaceDN w:val="0"/>
-        <w:adjustRightInd w:val="0"/>
-        <w:spacing w:after="0" w:line="240" w:lineRule="auto"/>
-        <w:rPr>
-          <w:rFonts w:ascii="Cascadia Mono" w:eastAsiaTheme="minorHAnsi" w:hAnsi="Cascadia Mono" w:cs="Cascadia Mono"/>
-          <w:color w:val="000000"/>
-          <w:sz w:val="19"/>
-          <w:szCs w:val="19"/>
-          <w:highlight w:val="white"/>
-        </w:rPr>
-      </w:pPr>
-      <w:r>
-        <w:rPr>
-          <w:rFonts w:ascii="Cascadia Mono" w:eastAsiaTheme="minorHAnsi" w:hAnsi="Cascadia Mono" w:cs="Cascadia Mono"/>
-          <w:color w:val="000000"/>
-          <w:sz w:val="19"/>
-          <w:szCs w:val="19"/>
-          <w:highlight w:val="white"/>
-        </w:rPr>
-        <w:t xml:space="preserve">    </w:t>
-      </w:r>
-      <w:r>
-        <w:rPr>
-          <w:rFonts w:ascii="Cascadia Mono" w:eastAsiaTheme="minorHAnsi" w:hAnsi="Cascadia Mono" w:cs="Cascadia Mono"/>
-          <w:color w:val="008000"/>
-          <w:sz w:val="19"/>
-          <w:szCs w:val="19"/>
-          <w:highlight w:val="white"/>
-        </w:rPr>
-        <w:t xml:space="preserve">// Проходим по всем элементам от </w:t>
-      </w:r>
-      <w:proofErr w:type="spellStart"/>
-      <w:r>
-        <w:rPr>
-          <w:rFonts w:ascii="Cascadia Mono" w:eastAsiaTheme="minorHAnsi" w:hAnsi="Cascadia Mono" w:cs="Cascadia Mono"/>
-          <w:color w:val="008000"/>
-          <w:sz w:val="19"/>
-          <w:szCs w:val="19"/>
-          <w:highlight w:val="white"/>
-        </w:rPr>
-        <w:t>low</w:t>
-      </w:r>
-      <w:proofErr w:type="spellEnd"/>
-      <w:r>
-        <w:rPr>
-          <w:rFonts w:ascii="Cascadia Mono" w:eastAsiaTheme="minorHAnsi" w:hAnsi="Cascadia Mono" w:cs="Cascadia Mono"/>
-          <w:color w:val="008000"/>
-          <w:sz w:val="19"/>
-          <w:szCs w:val="19"/>
-          <w:highlight w:val="white"/>
-        </w:rPr>
-        <w:t xml:space="preserve"> до </w:t>
-      </w:r>
-      <w:proofErr w:type="spellStart"/>
-      <w:r>
-        <w:rPr>
-          <w:rFonts w:ascii="Cascadia Mono" w:eastAsiaTheme="minorHAnsi" w:hAnsi="Cascadia Mono" w:cs="Cascadia Mono"/>
-          <w:color w:val="008000"/>
-          <w:sz w:val="19"/>
-          <w:szCs w:val="19"/>
-          <w:highlight w:val="white"/>
-        </w:rPr>
-        <w:t>high</w:t>
-      </w:r>
-      <w:proofErr w:type="spellEnd"/>
-    </w:p>
-    <w:p>
-      <w:pPr>
-        <w:autoSpaceDE w:val="0"/>
-        <w:autoSpaceDN w:val="0"/>
-        <w:adjustRightInd w:val="0"/>
-        <w:spacing w:after="0" w:line="240" w:lineRule="auto"/>
-        <w:rPr>
-          <w:rFonts w:ascii="Cascadia Mono" w:eastAsiaTheme="minorHAnsi" w:hAnsi="Cascadia Mono" w:cs="Cascadia Mono"/>
-          <w:color w:val="000000"/>
-          <w:sz w:val="19"/>
-          <w:szCs w:val="19"/>
-          <w:highlight w:val="white"/>
-          <w:lang w:val="en-US"/>
-        </w:rPr>
-      </w:pPr>
-      <w:r>
-        <w:rPr>
-          <w:rFonts w:ascii="Cascadia Mono" w:eastAsiaTheme="minorHAnsi" w:hAnsi="Cascadia Mono" w:cs="Cascadia Mono"/>
-          <w:color w:val="000000"/>
-          <w:sz w:val="19"/>
-          <w:szCs w:val="19"/>
-          <w:highlight w:val="white"/>
-        </w:rPr>
-        <w:t xml:space="preserve">    </w:t>
-      </w:r>
-      <w:r>
-        <w:rPr>
-          <w:rFonts w:ascii="Cascadia Mono" w:eastAsiaTheme="minorHAnsi" w:hAnsi="Cascadia Mono" w:cs="Cascadia Mono"/>
-          <w:color w:val="0000FF"/>
-          <w:sz w:val="19"/>
-          <w:szCs w:val="19"/>
-          <w:highlight w:val="white"/>
-          <w:lang w:val="en-US"/>
-        </w:rPr>
-        <w:t>for</w:t>
-      </w:r>
-      <w:r>
-        <w:rPr>
-          <w:rFonts w:ascii="Cascadia Mono" w:eastAsiaTheme="minorHAnsi" w:hAnsi="Cascadia Mono" w:cs="Cascadia Mono"/>
-          <w:color w:val="000000"/>
-          <w:sz w:val="19"/>
-          <w:szCs w:val="19"/>
-          <w:highlight w:val="white"/>
-          <w:lang w:val="en-US"/>
-        </w:rPr>
-        <w:t xml:space="preserve"> (</w:t>
-      </w:r>
-      <w:r>
-        <w:rPr>
-          <w:rFonts w:ascii="Cascadia Mono" w:eastAsiaTheme="minorHAnsi" w:hAnsi="Cascadia Mono" w:cs="Cascadia Mono"/>
-          <w:color w:val="0000FF"/>
-          <w:sz w:val="19"/>
-          <w:szCs w:val="19"/>
-          <w:highlight w:val="white"/>
-          <w:lang w:val="en-US"/>
-        </w:rPr>
-        <w:t>int</w:t>
-      </w:r>
-      <w:r>
-        <w:rPr>
-          <w:rFonts w:ascii="Cascadia Mono" w:eastAsiaTheme="minorHAnsi" w:hAnsi="Cascadia Mono" w:cs="Cascadia Mono"/>
-          <w:color w:val="000000"/>
-          <w:sz w:val="19"/>
-          <w:szCs w:val="19"/>
-          <w:highlight w:val="white"/>
-          <w:lang w:val="en-US"/>
-        </w:rPr>
-        <w:t xml:space="preserve"> j = </w:t>
-      </w:r>
-      <w:r>
-        <w:rPr>
-          <w:rFonts w:ascii="Cascadia Mono" w:eastAsiaTheme="minorHAnsi" w:hAnsi="Cascadia Mono" w:cs="Cascadia Mono"/>
-          <w:color w:val="808080"/>
-          <w:sz w:val="19"/>
-          <w:szCs w:val="19"/>
-          <w:highlight w:val="white"/>
-          <w:lang w:val="en-US"/>
-        </w:rPr>
-        <w:t>low</w:t>
-      </w:r>
-      <w:r>
-        <w:rPr>
-          <w:rFonts w:ascii="Cascadia Mono" w:eastAsiaTheme="minorHAnsi" w:hAnsi="Cascadia Mono" w:cs="Cascadia Mono"/>
-          <w:color w:val="000000"/>
-          <w:sz w:val="19"/>
-          <w:szCs w:val="19"/>
-          <w:highlight w:val="white"/>
-          <w:lang w:val="en-US"/>
-        </w:rPr>
-        <w:t xml:space="preserve">; j &lt; </w:t>
-      </w:r>
-      <w:r>
-        <w:rPr>
-          <w:rFonts w:ascii="Cascadia Mono" w:eastAsiaTheme="minorHAnsi" w:hAnsi="Cascadia Mono" w:cs="Cascadia Mono"/>
-          <w:color w:val="808080"/>
-          <w:sz w:val="19"/>
-          <w:szCs w:val="19"/>
-          <w:highlight w:val="white"/>
-          <w:lang w:val="en-US"/>
-        </w:rPr>
-        <w:t>high</w:t>
-      </w:r>
-      <w:r>
-        <w:rPr>
-          <w:rFonts w:ascii="Cascadia Mono" w:eastAsiaTheme="minorHAnsi" w:hAnsi="Cascadia Mono" w:cs="Cascadia Mono"/>
-          <w:color w:val="000000"/>
-          <w:sz w:val="19"/>
-          <w:szCs w:val="19"/>
-          <w:highlight w:val="white"/>
-          <w:lang w:val="en-US"/>
-        </w:rPr>
-        <w:t xml:space="preserve">; </w:t>
-      </w:r>
-      <w:proofErr w:type="spellStart"/>
-      <w:r>
-        <w:rPr>
-          <w:rFonts w:ascii="Cascadia Mono" w:eastAsiaTheme="minorHAnsi" w:hAnsi="Cascadia Mono" w:cs="Cascadia Mono"/>
-          <w:color w:val="000000"/>
-          <w:sz w:val="19"/>
-          <w:szCs w:val="19"/>
-          <w:highlight w:val="white"/>
-          <w:lang w:val="en-US"/>
-        </w:rPr>
-        <w:t>j++</w:t>
-      </w:r>
-      <w:proofErr w:type="spellEnd"/>
-      <w:r>
-        <w:rPr>
-          <w:rFonts w:ascii="Cascadia Mono" w:eastAsiaTheme="minorHAnsi" w:hAnsi="Cascadia Mono" w:cs="Cascadia Mono"/>
-          <w:color w:val="000000"/>
-          <w:sz w:val="19"/>
-          <w:szCs w:val="19"/>
-          <w:highlight w:val="white"/>
-          <w:lang w:val="en-US"/>
-        </w:rPr>
-        <w:t>) {</w:t>
-      </w:r>
-    </w:p>
-    <w:p>
-      <w:pPr>
-        <w:autoSpaceDE w:val="0"/>
-        <w:autoSpaceDN w:val="0"/>
-        <w:adjustRightInd w:val="0"/>
-        <w:spacing w:after="0" w:line="240" w:lineRule="auto"/>
-        <w:rPr>
-          <w:rFonts w:ascii="Cascadia Mono" w:eastAsiaTheme="minorHAnsi" w:hAnsi="Cascadia Mono" w:cs="Cascadia Mono"/>
-          <w:color w:val="000000"/>
-          <w:sz w:val="19"/>
-          <w:szCs w:val="19"/>
-          <w:highlight w:val="white"/>
-        </w:rPr>
-      </w:pPr>
-      <w:r>
-        <w:rPr>
-          <w:rFonts w:ascii="Cascadia Mono" w:eastAsiaTheme="minorHAnsi" w:hAnsi="Cascadia Mono" w:cs="Cascadia Mono"/>
-          <w:color w:val="000000"/>
-          <w:sz w:val="19"/>
-          <w:szCs w:val="19"/>
-          <w:highlight w:val="white"/>
-          <w:lang w:val="en-US"/>
-        </w:rPr>
-        <w:t xml:space="preserve">        </w:t>
-      </w:r>
-      <w:r>
-        <w:rPr>
-          <w:rFonts w:ascii="Cascadia Mono" w:eastAsiaTheme="minorHAnsi" w:hAnsi="Cascadia Mono" w:cs="Cascadia Mono"/>
-          <w:color w:val="008000"/>
-          <w:sz w:val="19"/>
-          <w:szCs w:val="19"/>
-          <w:highlight w:val="white"/>
-        </w:rPr>
-        <w:t>// Если текущий элемент меньше или равен опорному</w:t>
-      </w:r>
-    </w:p>
-    <w:p>
-      <w:pPr>
-        <w:autoSpaceDE w:val="0"/>
-        <w:autoSpaceDN w:val="0"/>
-        <w:adjustRightInd w:val="0"/>
-        <w:spacing w:after="0" w:line="240" w:lineRule="auto"/>
-        <w:rPr>
-          <w:rFonts w:ascii="Cascadia Mono" w:eastAsiaTheme="minorHAnsi" w:hAnsi="Cascadia Mono" w:cs="Cascadia Mono"/>
-          <w:color w:val="000000"/>
-          <w:sz w:val="19"/>
-          <w:szCs w:val="19"/>
-          <w:highlight w:val="white"/>
-        </w:rPr>
-      </w:pPr>
-      <w:r>
-        <w:rPr>
-          <w:rFonts w:ascii="Cascadia Mono" w:eastAsiaTheme="minorHAnsi" w:hAnsi="Cascadia Mono" w:cs="Cascadia Mono"/>
-          <w:color w:val="000000"/>
-          <w:sz w:val="19"/>
-          <w:szCs w:val="19"/>
-          <w:highlight w:val="white"/>
-        </w:rPr>
-        <w:t xml:space="preserve">        </w:t>
-      </w:r>
-      <w:proofErr w:type="spellStart"/>
-      <w:r>
-        <w:rPr>
-          <w:rFonts w:ascii="Cascadia Mono" w:eastAsiaTheme="minorHAnsi" w:hAnsi="Cascadia Mono" w:cs="Cascadia Mono"/>
-          <w:color w:val="0000FF"/>
-          <w:sz w:val="19"/>
-          <w:szCs w:val="19"/>
-          <w:highlight w:val="white"/>
-        </w:rPr>
-        <w:t>if</w:t>
-      </w:r>
-      <w:proofErr w:type="spellEnd"/>
-      <w:r>
-        <w:rPr>
-          <w:rFonts w:ascii="Cascadia Mono" w:eastAsiaTheme="minorHAnsi" w:hAnsi="Cascadia Mono" w:cs="Cascadia Mono"/>
-          <w:color w:val="000000"/>
-          <w:sz w:val="19"/>
-          <w:szCs w:val="19"/>
-          <w:highlight w:val="white"/>
-        </w:rPr>
-        <w:t xml:space="preserve"> (</w:t>
-      </w:r>
-      <w:proofErr w:type="spellStart"/>
-      <w:r>
-        <w:rPr>
-          <w:rFonts w:ascii="Cascadia Mono" w:eastAsiaTheme="minorHAnsi" w:hAnsi="Cascadia Mono" w:cs="Cascadia Mono"/>
-          <w:color w:val="808080"/>
-          <w:sz w:val="19"/>
-          <w:szCs w:val="19"/>
-          <w:highlight w:val="white"/>
-        </w:rPr>
-        <w:t>arr</w:t>
-      </w:r>
-      <w:proofErr w:type="spellEnd"/>
-      <w:r>
-        <w:rPr>
-          <w:rFonts w:ascii="Cascadia Mono" w:eastAsiaTheme="minorHAnsi" w:hAnsi="Cascadia Mono" w:cs="Cascadia Mono"/>
-          <w:color w:val="000000"/>
-          <w:sz w:val="19"/>
-          <w:szCs w:val="19"/>
-          <w:highlight w:val="white"/>
-        </w:rPr>
-        <w:t xml:space="preserve">[j] &lt;= </w:t>
-      </w:r>
-      <w:proofErr w:type="spellStart"/>
-      <w:r>
-        <w:rPr>
-          <w:rFonts w:ascii="Cascadia Mono" w:eastAsiaTheme="minorHAnsi" w:hAnsi="Cascadia Mono" w:cs="Cascadia Mono"/>
-          <w:color w:val="000000"/>
-          <w:sz w:val="19"/>
-          <w:szCs w:val="19"/>
-          <w:highlight w:val="white"/>
-        </w:rPr>
-        <w:t>pivot</w:t>
-      </w:r>
-      <w:proofErr w:type="spellEnd"/>
-      <w:r>
-        <w:rPr>
-          <w:rFonts w:ascii="Cascadia Mono" w:eastAsiaTheme="minorHAnsi" w:hAnsi="Cascadia Mono" w:cs="Cascadia Mono"/>
-          <w:color w:val="000000"/>
-          <w:sz w:val="19"/>
-          <w:szCs w:val="19"/>
-          <w:highlight w:val="white"/>
-        </w:rPr>
-        <w:t>) {</w:t>
-      </w:r>
-    </w:p>
-    <w:p>
-      <w:pPr>
-        <w:autoSpaceDE w:val="0"/>
-        <w:autoSpaceDN w:val="0"/>
-        <w:adjustRightInd w:val="0"/>
-        <w:spacing w:after="0" w:line="240" w:lineRule="auto"/>
-        <w:rPr>
-          <w:rFonts w:ascii="Cascadia Mono" w:eastAsiaTheme="minorHAnsi" w:hAnsi="Cascadia Mono" w:cs="Cascadia Mono"/>
-          <w:color w:val="000000"/>
-          <w:sz w:val="19"/>
-          <w:szCs w:val="19"/>
-          <w:highlight w:val="white"/>
-        </w:rPr>
-      </w:pPr>
-      <w:r>
-        <w:rPr>
-          <w:rFonts w:ascii="Cascadia Mono" w:eastAsiaTheme="minorHAnsi" w:hAnsi="Cascadia Mono" w:cs="Cascadia Mono"/>
-          <w:color w:val="000000"/>
-          <w:sz w:val="19"/>
-          <w:szCs w:val="19"/>
-          <w:highlight w:val="white"/>
-        </w:rPr>
-        <w:t xml:space="preserve">            i++; </w:t>
-      </w:r>
-      <w:r>
-        <w:rPr>
-          <w:rFonts w:ascii="Cascadia Mono" w:eastAsiaTheme="minorHAnsi" w:hAnsi="Cascadia Mono" w:cs="Cascadia Mono"/>
-          <w:color w:val="008000"/>
-          <w:sz w:val="19"/>
-          <w:szCs w:val="19"/>
-          <w:highlight w:val="white"/>
-        </w:rPr>
-        <w:t>// Увеличиваем индекс меньшего элемента</w:t>
-      </w:r>
-    </w:p>
-    <w:p>
-      <w:pPr>
-        <w:autoSpaceDE w:val="0"/>
-        <w:autoSpaceDN w:val="0"/>
-        <w:adjustRightInd w:val="0"/>
-        <w:spacing w:after="0" w:line="240" w:lineRule="auto"/>
-        <w:rPr>
-          <w:rFonts w:ascii="Cascadia Mono" w:eastAsiaTheme="minorHAnsi" w:hAnsi="Cascadia Mono" w:cs="Cascadia Mono"/>
-          <w:color w:val="000000"/>
-          <w:sz w:val="19"/>
-          <w:szCs w:val="19"/>
-          <w:highlight w:val="white"/>
-        </w:rPr>
-      </w:pPr>
-      <w:r>
-        <w:rPr>
-          <w:rFonts w:ascii="Cascadia Mono" w:eastAsiaTheme="minorHAnsi" w:hAnsi="Cascadia Mono" w:cs="Cascadia Mono"/>
-          <w:color w:val="000000"/>
-          <w:sz w:val="19"/>
-          <w:szCs w:val="19"/>
-          <w:highlight w:val="white"/>
-        </w:rPr>
-        <w:t xml:space="preserve">            </w:t>
-      </w:r>
-      <w:proofErr w:type="spellStart"/>
-      <w:r>
-        <w:rPr>
-          <w:rFonts w:ascii="Cascadia Mono" w:eastAsiaTheme="minorHAnsi" w:hAnsi="Cascadia Mono" w:cs="Cascadia Mono"/>
-          <w:color w:val="000000"/>
-          <w:sz w:val="19"/>
-          <w:szCs w:val="19"/>
-          <w:highlight w:val="white"/>
-        </w:rPr>
-        <w:t>swap</w:t>
-      </w:r>
-      <w:proofErr w:type="spellEnd"/>
-      <w:r>
-        <w:rPr>
-          <w:rFonts w:ascii="Cascadia Mono" w:eastAsiaTheme="minorHAnsi" w:hAnsi="Cascadia Mono" w:cs="Cascadia Mono"/>
-          <w:color w:val="000000"/>
-          <w:sz w:val="19"/>
-          <w:szCs w:val="19"/>
-          <w:highlight w:val="white"/>
-        </w:rPr>
-        <w:t>(</w:t>
-      </w:r>
-      <w:proofErr w:type="spellStart"/>
-      <w:r>
-        <w:rPr>
-          <w:rFonts w:ascii="Cascadia Mono" w:eastAsiaTheme="minorHAnsi" w:hAnsi="Cascadia Mono" w:cs="Cascadia Mono"/>
-          <w:color w:val="808080"/>
-          <w:sz w:val="19"/>
-          <w:szCs w:val="19"/>
-          <w:highlight w:val="white"/>
-        </w:rPr>
-        <w:t>arr</w:t>
-      </w:r>
-      <w:proofErr w:type="spellEnd"/>
-      <w:r>
-        <w:rPr>
-          <w:rFonts w:ascii="Cascadia Mono" w:eastAsiaTheme="minorHAnsi" w:hAnsi="Cascadia Mono" w:cs="Cascadia Mono"/>
-          <w:color w:val="000000"/>
-          <w:sz w:val="19"/>
-          <w:szCs w:val="19"/>
-          <w:highlight w:val="white"/>
-        </w:rPr>
-        <w:t xml:space="preserve">[i], </w:t>
-      </w:r>
-      <w:proofErr w:type="spellStart"/>
-      <w:r>
-        <w:rPr>
-          <w:rFonts w:ascii="Cascadia Mono" w:eastAsiaTheme="minorHAnsi" w:hAnsi="Cascadia Mono" w:cs="Cascadia Mono"/>
-          <w:color w:val="808080"/>
-          <w:sz w:val="19"/>
-          <w:szCs w:val="19"/>
-          <w:highlight w:val="white"/>
-        </w:rPr>
-        <w:t>arr</w:t>
-      </w:r>
-      <w:proofErr w:type="spellEnd"/>
-      <w:r>
-        <w:rPr>
-          <w:rFonts w:ascii="Cascadia Mono" w:eastAsiaTheme="minorHAnsi" w:hAnsi="Cascadia Mono" w:cs="Cascadia Mono"/>
-          <w:color w:val="000000"/>
-          <w:sz w:val="19"/>
-          <w:szCs w:val="19"/>
-          <w:highlight w:val="white"/>
-        </w:rPr>
-        <w:t xml:space="preserve">[j]); </w:t>
-      </w:r>
-      <w:r>
-        <w:rPr>
-          <w:rFonts w:ascii="Cascadia Mono" w:eastAsiaTheme="minorHAnsi" w:hAnsi="Cascadia Mono" w:cs="Cascadia Mono"/>
-          <w:color w:val="008000"/>
-          <w:sz w:val="19"/>
-          <w:szCs w:val="19"/>
-          <w:highlight w:val="white"/>
-        </w:rPr>
-        <w:t>// Меняем местами</w:t>
-      </w:r>
-    </w:p>
-    <w:p>
-      <w:pPr>
-        <w:autoSpaceDE w:val="0"/>
-        <w:autoSpaceDN w:val="0"/>
-        <w:adjustRightInd w:val="0"/>
-        <w:spacing w:after="0" w:line="240" w:lineRule="auto"/>
-        <w:rPr>
-          <w:rFonts w:ascii="Cascadia Mono" w:eastAsiaTheme="minorHAnsi" w:hAnsi="Cascadia Mono" w:cs="Cascadia Mono"/>
-          <w:color w:val="000000"/>
-          <w:sz w:val="19"/>
-          <w:szCs w:val="19"/>
-          <w:highlight w:val="white"/>
-        </w:rPr>
-      </w:pPr>
-      <w:r>
-        <w:rPr>
-          <w:rFonts w:ascii="Cascadia Mono" w:eastAsiaTheme="minorHAnsi" w:hAnsi="Cascadia Mono" w:cs="Cascadia Mono"/>
-          <w:color w:val="000000"/>
-          <w:sz w:val="19"/>
-          <w:szCs w:val="19"/>
-          <w:highlight w:val="white"/>
-        </w:rPr>
-        <w:t xml:space="preserve">        }</w:t>
-      </w:r>
-    </w:p>
-    <w:p>
-      <w:pPr>
-        <w:autoSpaceDE w:val="0"/>
-        <w:autoSpaceDN w:val="0"/>
-        <w:adjustRightInd w:val="0"/>
-        <w:spacing w:after="0" w:line="240" w:lineRule="auto"/>
-        <w:rPr>
-          <w:rFonts w:ascii="Cascadia Mono" w:eastAsiaTheme="minorHAnsi" w:hAnsi="Cascadia Mono" w:cs="Cascadia Mono"/>
-          <w:color w:val="000000"/>
-          <w:sz w:val="19"/>
-          <w:szCs w:val="19"/>
-          <w:highlight w:val="white"/>
-        </w:rPr>
-      </w:pPr>
-      <w:r>
-        <w:rPr>
-          <w:rFonts w:ascii="Cascadia Mono" w:eastAsiaTheme="minorHAnsi" w:hAnsi="Cascadia Mono" w:cs="Cascadia Mono"/>
-          <w:color w:val="000000"/>
-          <w:sz w:val="19"/>
-          <w:szCs w:val="19"/>
-          <w:highlight w:val="white"/>
-        </w:rPr>
-        <w:t xml:space="preserve">    }</w:t>
-      </w:r>
-    </w:p>
-    <w:p>
-      <w:pPr>
-        <w:autoSpaceDE w:val="0"/>
-        <w:autoSpaceDN w:val="0"/>
-        <w:adjustRightInd w:val="0"/>
-        <w:spacing w:after="0" w:line="240" w:lineRule="auto"/>
-        <w:rPr>
-          <w:rFonts w:ascii="Cascadia Mono" w:eastAsiaTheme="minorHAnsi" w:hAnsi="Cascadia Mono" w:cs="Cascadia Mono"/>
-          <w:color w:val="000000"/>
-          <w:sz w:val="19"/>
-          <w:szCs w:val="19"/>
-          <w:highlight w:val="white"/>
-        </w:rPr>
-      </w:pPr>
-      <w:r>
-        <w:rPr>
-          <w:rFonts w:ascii="Cascadia Mono" w:eastAsiaTheme="minorHAnsi" w:hAnsi="Cascadia Mono" w:cs="Cascadia Mono"/>
-          <w:color w:val="000000"/>
-          <w:sz w:val="19"/>
-          <w:szCs w:val="19"/>
-          <w:highlight w:val="white"/>
-        </w:rPr>
-        <w:t xml:space="preserve">    </w:t>
-      </w:r>
-      <w:proofErr w:type="spellStart"/>
-      <w:proofErr w:type="gramStart"/>
-      <w:r>
-        <w:rPr>
-          <w:rFonts w:ascii="Cascadia Mono" w:eastAsiaTheme="minorHAnsi" w:hAnsi="Cascadia Mono" w:cs="Cascadia Mono"/>
-          <w:color w:val="000000"/>
-          <w:sz w:val="19"/>
-          <w:szCs w:val="19"/>
-          <w:highlight w:val="white"/>
-        </w:rPr>
-        <w:t>swap</w:t>
-      </w:r>
-      <w:proofErr w:type="spellEnd"/>
-      <w:r>
-        <w:rPr>
-          <w:rFonts w:ascii="Cascadia Mono" w:eastAsiaTheme="minorHAnsi" w:hAnsi="Cascadia Mono" w:cs="Cascadia Mono"/>
-          <w:color w:val="000000"/>
-          <w:sz w:val="19"/>
-          <w:szCs w:val="19"/>
-          <w:highlight w:val="white"/>
-        </w:rPr>
-        <w:t>(</w:t>
-      </w:r>
-      <w:proofErr w:type="spellStart"/>
-      <w:proofErr w:type="gramEnd"/>
-      <w:r>
-        <w:rPr>
-          <w:rFonts w:ascii="Cascadia Mono" w:eastAsiaTheme="minorHAnsi" w:hAnsi="Cascadia Mono" w:cs="Cascadia Mono"/>
-          <w:color w:val="808080"/>
-          <w:sz w:val="19"/>
-          <w:szCs w:val="19"/>
-          <w:highlight w:val="white"/>
-        </w:rPr>
-        <w:t>arr</w:t>
-      </w:r>
-      <w:proofErr w:type="spellEnd"/>
-      <w:r>
-        <w:rPr>
-          <w:rFonts w:ascii="Cascadia Mono" w:eastAsiaTheme="minorHAnsi" w:hAnsi="Cascadia Mono" w:cs="Cascadia Mono"/>
-          <w:color w:val="000000"/>
-          <w:sz w:val="19"/>
-          <w:szCs w:val="19"/>
-          <w:highlight w:val="white"/>
-        </w:rPr>
-        <w:t xml:space="preserve">[i + 1], </w:t>
-      </w:r>
-      <w:proofErr w:type="spellStart"/>
-      <w:r>
-        <w:rPr>
-          <w:rFonts w:ascii="Cascadia Mono" w:eastAsiaTheme="minorHAnsi" w:hAnsi="Cascadia Mono" w:cs="Cascadia Mono"/>
-          <w:color w:val="808080"/>
-          <w:sz w:val="19"/>
-          <w:szCs w:val="19"/>
-          <w:highlight w:val="white"/>
-        </w:rPr>
-        <w:t>arr</w:t>
-      </w:r>
-      <w:proofErr w:type="spellEnd"/>
-      <w:r>
-        <w:rPr>
-          <w:rFonts w:ascii="Cascadia Mono" w:eastAsiaTheme="minorHAnsi" w:hAnsi="Cascadia Mono" w:cs="Cascadia Mono"/>
-          <w:color w:val="000000"/>
-          <w:sz w:val="19"/>
-          <w:szCs w:val="19"/>
-          <w:highlight w:val="white"/>
-        </w:rPr>
-        <w:t>[</w:t>
-      </w:r>
-      <w:proofErr w:type="spellStart"/>
-      <w:r>
-        <w:rPr>
-          <w:rFonts w:ascii="Cascadia Mono" w:eastAsiaTheme="minorHAnsi" w:hAnsi="Cascadia Mono" w:cs="Cascadia Mono"/>
-          <w:color w:val="808080"/>
-          <w:sz w:val="19"/>
-          <w:szCs w:val="19"/>
-          <w:highlight w:val="white"/>
-        </w:rPr>
-        <w:t>high</w:t>
-      </w:r>
-      <w:proofErr w:type="spellEnd"/>
-      <w:r>
-        <w:rPr>
-          <w:rFonts w:ascii="Cascadia Mono" w:eastAsiaTheme="minorHAnsi" w:hAnsi="Cascadia Mono" w:cs="Cascadia Mono"/>
-          <w:color w:val="000000"/>
-          <w:sz w:val="19"/>
-          <w:szCs w:val="19"/>
-          <w:highlight w:val="white"/>
-        </w:rPr>
-        <w:t xml:space="preserve">]); </w:t>
-      </w:r>
-      <w:r>
-        <w:rPr>
-          <w:rFonts w:ascii="Cascadia Mono" w:eastAsiaTheme="minorHAnsi" w:hAnsi="Cascadia Mono" w:cs="Cascadia Mono"/>
-          <w:color w:val="008000"/>
-          <w:sz w:val="19"/>
-          <w:szCs w:val="19"/>
-          <w:highlight w:val="white"/>
-        </w:rPr>
-        <w:t>// Меняем опорный элемент с элементом после меньшего</w:t>
-      </w:r>
-    </w:p>
-    <w:p>
-      <w:pPr>
-        <w:autoSpaceDE w:val="0"/>
-        <w:autoSpaceDN w:val="0"/>
-        <w:adjustRightInd w:val="0"/>
-        <w:spacing w:after="0" w:line="240" w:lineRule="auto"/>
-        <w:rPr>
-          <w:rFonts w:ascii="Cascadia Mono" w:eastAsiaTheme="minorHAnsi" w:hAnsi="Cascadia Mono" w:cs="Cascadia Mono"/>
-          <w:color w:val="000000"/>
-          <w:sz w:val="19"/>
-          <w:szCs w:val="19"/>
-          <w:highlight w:val="white"/>
-        </w:rPr>
-      </w:pPr>
-      <w:r>
-        <w:rPr>
-          <w:rFonts w:ascii="Cascadia Mono" w:eastAsiaTheme="minorHAnsi" w:hAnsi="Cascadia Mono" w:cs="Cascadia Mono"/>
-          <w:color w:val="000000"/>
-          <w:sz w:val="19"/>
-          <w:szCs w:val="19"/>
-          <w:highlight w:val="white"/>
-        </w:rPr>
-        <w:t xml:space="preserve">    </w:t>
-      </w:r>
-      <w:proofErr w:type="spellStart"/>
-      <w:r>
-        <w:rPr>
-          <w:rFonts w:ascii="Cascadia Mono" w:eastAsiaTheme="minorHAnsi" w:hAnsi="Cascadia Mono" w:cs="Cascadia Mono"/>
-          <w:color w:val="0000FF"/>
-          <w:sz w:val="19"/>
-          <w:szCs w:val="19"/>
-          <w:highlight w:val="white"/>
-        </w:rPr>
-        <w:t>return</w:t>
-      </w:r>
-      <w:proofErr w:type="spellEnd"/>
-      <w:r>
-        <w:rPr>
-          <w:rFonts w:ascii="Cascadia Mono" w:eastAsiaTheme="minorHAnsi" w:hAnsi="Cascadia Mono" w:cs="Cascadia Mono"/>
-          <w:color w:val="000000"/>
-          <w:sz w:val="19"/>
-          <w:szCs w:val="19"/>
-          <w:highlight w:val="white"/>
-        </w:rPr>
-        <w:t xml:space="preserve"> (i + 1); </w:t>
-      </w:r>
-      <w:r>
-        <w:rPr>
-          <w:rFonts w:ascii="Cascadia Mono" w:eastAsiaTheme="minorHAnsi" w:hAnsi="Cascadia Mono" w:cs="Cascadia Mono"/>
-          <w:color w:val="008000"/>
-          <w:sz w:val="19"/>
-          <w:szCs w:val="19"/>
-          <w:highlight w:val="white"/>
-        </w:rPr>
-        <w:t>// Возвращаем индекс опорного элемента</w:t>
-      </w:r>
-    </w:p>
-    <w:p>
-      <w:pPr>
-        <w:autoSpaceDE w:val="0"/>
-        <w:autoSpaceDN w:val="0"/>
-        <w:adjustRightInd w:val="0"/>
-        <w:spacing w:after="0" w:line="240" w:lineRule="auto"/>
-        <w:rPr>
-          <w:rFonts w:ascii="Cascadia Mono" w:eastAsiaTheme="minorHAnsi" w:hAnsi="Cascadia Mono" w:cs="Cascadia Mono"/>
-          <w:color w:val="000000"/>
-          <w:sz w:val="19"/>
-          <w:szCs w:val="19"/>
-          <w:highlight w:val="white"/>
-          <w:lang w:val="en-US"/>
-        </w:rPr>
-      </w:pPr>
-      <w:r>
-        <w:rPr>
-          <w:rFonts w:ascii="Cascadia Mono" w:eastAsiaTheme="minorHAnsi" w:hAnsi="Cascadia Mono" w:cs="Cascadia Mono"/>
-          <w:color w:val="000000"/>
-          <w:sz w:val="19"/>
-          <w:szCs w:val="19"/>
-          <w:highlight w:val="white"/>
-          <w:lang w:val="en-US"/>
-        </w:rPr>
-        <w:t>}</w:t>
-      </w:r>
-    </w:p>
-    <w:p>
-      <w:pPr>
-        <w:autoSpaceDE w:val="0"/>
-        <w:autoSpaceDN w:val="0"/>
-        <w:adjustRightInd w:val="0"/>
-        <w:spacing w:after="0" w:line="240" w:lineRule="auto"/>
-        <w:rPr>
-          <w:rFonts w:ascii="Cascadia Mono" w:eastAsiaTheme="minorHAnsi" w:hAnsi="Cascadia Mono" w:cs="Cascadia Mono"/>
-          <w:color w:val="000000"/>
-          <w:sz w:val="19"/>
-          <w:szCs w:val="19"/>
-          <w:highlight w:val="white"/>
-          <w:lang w:val="en-US"/>
-        </w:rPr>
-      </w:pPr>
-    </w:p>
-    <w:p>
-      <w:pPr>
-        <w:autoSpaceDE w:val="0"/>
-        <w:autoSpaceDN w:val="0"/>
-        <w:adjustRightInd w:val="0"/>
-        <w:spacing w:after="0" w:line="240" w:lineRule="auto"/>
-        <w:rPr>
-          <w:rFonts w:ascii="Cascadia Mono" w:eastAsiaTheme="minorHAnsi" w:hAnsi="Cascadia Mono" w:cs="Cascadia Mono"/>
-          <w:color w:val="000000"/>
-          <w:sz w:val="19"/>
-          <w:szCs w:val="19"/>
-          <w:highlight w:val="white"/>
-          <w:lang w:val="en-US"/>
-        </w:rPr>
-      </w:pPr>
-      <w:r>
-        <w:rPr>
-          <w:rFonts w:ascii="Cascadia Mono" w:eastAsiaTheme="minorHAnsi" w:hAnsi="Cascadia Mono" w:cs="Cascadia Mono"/>
-          <w:color w:val="008000"/>
-          <w:sz w:val="19"/>
-          <w:szCs w:val="19"/>
-          <w:highlight w:val="white"/>
-          <w:lang w:val="en-US"/>
-        </w:rPr>
-        <w:t xml:space="preserve">// </w:t>
-      </w:r>
-      <w:r>
-        <w:rPr>
-          <w:rFonts w:ascii="Cascadia Mono" w:eastAsiaTheme="minorHAnsi" w:hAnsi="Cascadia Mono" w:cs="Cascadia Mono"/>
-          <w:color w:val="008000"/>
-          <w:sz w:val="19"/>
-          <w:szCs w:val="19"/>
-          <w:highlight w:val="white"/>
-        </w:rPr>
-        <w:t>Функция</w:t>
-      </w:r>
-      <w:r>
-        <w:rPr>
-          <w:rFonts w:ascii="Cascadia Mono" w:eastAsiaTheme="minorHAnsi" w:hAnsi="Cascadia Mono" w:cs="Cascadia Mono"/>
-          <w:color w:val="008000"/>
-          <w:sz w:val="19"/>
-          <w:szCs w:val="19"/>
-          <w:highlight w:val="white"/>
-          <w:lang w:val="en-US"/>
-        </w:rPr>
-        <w:t xml:space="preserve"> </w:t>
-      </w:r>
-      <w:r>
-        <w:rPr>
-          <w:rFonts w:ascii="Cascadia Mono" w:eastAsiaTheme="minorHAnsi" w:hAnsi="Cascadia Mono" w:cs="Cascadia Mono"/>
-          <w:color w:val="008000"/>
-          <w:sz w:val="19"/>
-          <w:szCs w:val="19"/>
-          <w:highlight w:val="white"/>
-        </w:rPr>
-        <w:t>быстрой</w:t>
-      </w:r>
-      <w:r>
-        <w:rPr>
-          <w:rFonts w:ascii="Cascadia Mono" w:eastAsiaTheme="minorHAnsi" w:hAnsi="Cascadia Mono" w:cs="Cascadia Mono"/>
-          <w:color w:val="008000"/>
-          <w:sz w:val="19"/>
-          <w:szCs w:val="19"/>
-          <w:highlight w:val="white"/>
-          <w:lang w:val="en-US"/>
-        </w:rPr>
-        <w:t xml:space="preserve"> </w:t>
-      </w:r>
-      <w:r>
-        <w:rPr>
-          <w:rFonts w:ascii="Cascadia Mono" w:eastAsiaTheme="minorHAnsi" w:hAnsi="Cascadia Mono" w:cs="Cascadia Mono"/>
-          <w:color w:val="008000"/>
-          <w:sz w:val="19"/>
-          <w:szCs w:val="19"/>
-          <w:highlight w:val="white"/>
-        </w:rPr>
-        <w:t>сортировки</w:t>
-      </w:r>
-    </w:p>
-    <w:p>
-      <w:pPr>
-        <w:autoSpaceDE w:val="0"/>
-        <w:autoSpaceDN w:val="0"/>
-        <w:adjustRightInd w:val="0"/>
-        <w:spacing w:after="0" w:line="240" w:lineRule="auto"/>
-        <w:rPr>
-          <w:rFonts w:ascii="Cascadia Mono" w:eastAsiaTheme="minorHAnsi" w:hAnsi="Cascadia Mono" w:cs="Cascadia Mono"/>
-          <w:color w:val="000000"/>
-          <w:sz w:val="19"/>
-          <w:szCs w:val="19"/>
-          <w:highlight w:val="white"/>
-          <w:lang w:val="en-US"/>
-        </w:rPr>
-      </w:pPr>
-      <w:r>
-        <w:rPr>
-          <w:rFonts w:ascii="Cascadia Mono" w:eastAsiaTheme="minorHAnsi" w:hAnsi="Cascadia Mono" w:cs="Cascadia Mono"/>
-          <w:color w:val="0000FF"/>
-          <w:sz w:val="19"/>
-          <w:szCs w:val="19"/>
-          <w:highlight w:val="white"/>
-          <w:lang w:val="en-US"/>
-        </w:rPr>
-        <w:t>void</w:t>
-      </w:r>
-      <w:r>
-        <w:rPr>
-          <w:rFonts w:ascii="Cascadia Mono" w:eastAsiaTheme="minorHAnsi" w:hAnsi="Cascadia Mono" w:cs="Cascadia Mono"/>
-          <w:color w:val="000000"/>
-          <w:sz w:val="19"/>
-          <w:szCs w:val="19"/>
-          <w:highlight w:val="white"/>
-          <w:lang w:val="en-US"/>
-        </w:rPr>
-        <w:t xml:space="preserve"> </w:t>
-      </w:r>
-      <w:proofErr w:type="spellStart"/>
-      <w:proofErr w:type="gramStart"/>
-      <w:r>
-        <w:rPr>
-          <w:rFonts w:ascii="Cascadia Mono" w:eastAsiaTheme="minorHAnsi" w:hAnsi="Cascadia Mono" w:cs="Cascadia Mono"/>
-          <w:color w:val="000000"/>
-          <w:sz w:val="19"/>
-          <w:szCs w:val="19"/>
-          <w:highlight w:val="white"/>
-          <w:lang w:val="en-US"/>
-        </w:rPr>
-        <w:t>quickSort</w:t>
-      </w:r>
-      <w:proofErr w:type="spellEnd"/>
-      <w:r>
-        <w:rPr>
-          <w:rFonts w:ascii="Cascadia Mono" w:eastAsiaTheme="minorHAnsi" w:hAnsi="Cascadia Mono" w:cs="Cascadia Mono"/>
-          <w:color w:val="000000"/>
-          <w:sz w:val="19"/>
-          <w:szCs w:val="19"/>
-          <w:highlight w:val="white"/>
-          <w:lang w:val="en-US"/>
-        </w:rPr>
-        <w:t>(</w:t>
-      </w:r>
-      <w:proofErr w:type="gramEnd"/>
-      <w:r>
-        <w:rPr>
-          <w:rFonts w:ascii="Cascadia Mono" w:eastAsiaTheme="minorHAnsi" w:hAnsi="Cascadia Mono" w:cs="Cascadia Mono"/>
-          <w:color w:val="0000FF"/>
-          <w:sz w:val="19"/>
-          <w:szCs w:val="19"/>
-          <w:highlight w:val="white"/>
-          <w:lang w:val="en-US"/>
-        </w:rPr>
-        <w:t>int</w:t>
-      </w:r>
-      <w:r>
-        <w:rPr>
-          <w:rFonts w:ascii="Cascadia Mono" w:eastAsiaTheme="minorHAnsi" w:hAnsi="Cascadia Mono" w:cs="Cascadia Mono"/>
-          <w:color w:val="000000"/>
-          <w:sz w:val="19"/>
-          <w:szCs w:val="19"/>
-          <w:highlight w:val="white"/>
-          <w:lang w:val="en-US"/>
-        </w:rPr>
-        <w:t xml:space="preserve"> </w:t>
-      </w:r>
-      <w:proofErr w:type="spellStart"/>
-      <w:r>
-        <w:rPr>
-          <w:rFonts w:ascii="Cascadia Mono" w:eastAsiaTheme="minorHAnsi" w:hAnsi="Cascadia Mono" w:cs="Cascadia Mono"/>
-          <w:color w:val="808080"/>
-          <w:sz w:val="19"/>
-          <w:szCs w:val="19"/>
-          <w:highlight w:val="white"/>
-          <w:lang w:val="en-US"/>
-        </w:rPr>
-        <w:t>arr</w:t>
-      </w:r>
-      <w:proofErr w:type="spellEnd"/>
-      <w:r>
-        <w:rPr>
-          <w:rFonts w:ascii="Cascadia Mono" w:eastAsiaTheme="minorHAnsi" w:hAnsi="Cascadia Mono" w:cs="Cascadia Mono"/>
-          <w:color w:val="000000"/>
-          <w:sz w:val="19"/>
-          <w:szCs w:val="19"/>
-          <w:highlight w:val="white"/>
-          <w:lang w:val="en-US"/>
-        </w:rPr>
-        <w:t xml:space="preserve">[], </w:t>
-      </w:r>
-      <w:r>
-        <w:rPr>
-          <w:rFonts w:ascii="Cascadia Mono" w:eastAsiaTheme="minorHAnsi" w:hAnsi="Cascadia Mono" w:cs="Cascadia Mono"/>
-          <w:color w:val="0000FF"/>
-          <w:sz w:val="19"/>
-          <w:szCs w:val="19"/>
-          <w:highlight w:val="white"/>
-          <w:lang w:val="en-US"/>
-        </w:rPr>
-        <w:t>int</w:t>
-      </w:r>
-      <w:r>
-        <w:rPr>
-          <w:rFonts w:ascii="Cascadia Mono" w:eastAsiaTheme="minorHAnsi" w:hAnsi="Cascadia Mono" w:cs="Cascadia Mono"/>
-          <w:color w:val="000000"/>
-          <w:sz w:val="19"/>
-          <w:szCs w:val="19"/>
-          <w:highlight w:val="white"/>
-          <w:lang w:val="en-US"/>
-        </w:rPr>
-        <w:t xml:space="preserve"> </w:t>
-      </w:r>
-      <w:r>
-        <w:rPr>
-          <w:rFonts w:ascii="Cascadia Mono" w:eastAsiaTheme="minorHAnsi" w:hAnsi="Cascadia Mono" w:cs="Cascadia Mono"/>
-          <w:color w:val="808080"/>
-          <w:sz w:val="19"/>
-          <w:szCs w:val="19"/>
-          <w:highlight w:val="white"/>
-          <w:lang w:val="en-US"/>
-        </w:rPr>
-        <w:t>low</w:t>
-      </w:r>
-      <w:r>
-        <w:rPr>
-          <w:rFonts w:ascii="Cascadia Mono" w:eastAsiaTheme="minorHAnsi" w:hAnsi="Cascadia Mono" w:cs="Cascadia Mono"/>
-          <w:color w:val="000000"/>
-          <w:sz w:val="19"/>
-          <w:szCs w:val="19"/>
-          <w:highlight w:val="white"/>
-          <w:lang w:val="en-US"/>
-        </w:rPr>
-        <w:t xml:space="preserve">, </w:t>
-      </w:r>
-      <w:r>
-        <w:rPr>
-          <w:rFonts w:ascii="Cascadia Mono" w:eastAsiaTheme="minorHAnsi" w:hAnsi="Cascadia Mono" w:cs="Cascadia Mono"/>
-          <w:color w:val="0000FF"/>
-          <w:sz w:val="19"/>
-          <w:szCs w:val="19"/>
-          <w:highlight w:val="white"/>
-          <w:lang w:val="en-US"/>
-        </w:rPr>
-        <w:t>int</w:t>
-      </w:r>
-      <w:r>
-        <w:rPr>
-          <w:rFonts w:ascii="Cascadia Mono" w:eastAsiaTheme="minorHAnsi" w:hAnsi="Cascadia Mono" w:cs="Cascadia Mono"/>
-          <w:color w:val="000000"/>
-          <w:sz w:val="19"/>
-          <w:szCs w:val="19"/>
-          <w:highlight w:val="white"/>
-          <w:lang w:val="en-US"/>
-        </w:rPr>
-        <w:t xml:space="preserve"> </w:t>
-      </w:r>
-      <w:r>
-        <w:rPr>
-          <w:rFonts w:ascii="Cascadia Mono" w:eastAsiaTheme="minorHAnsi" w:hAnsi="Cascadia Mono" w:cs="Cascadia Mono"/>
-          <w:color w:val="808080"/>
-          <w:sz w:val="19"/>
-          <w:szCs w:val="19"/>
-          <w:highlight w:val="white"/>
-          <w:lang w:val="en-US"/>
-        </w:rPr>
-        <w:t>high</w:t>
-      </w:r>
-      <w:r>
-        <w:rPr>
-          <w:rFonts w:ascii="Cascadia Mono" w:eastAsiaTheme="minorHAnsi" w:hAnsi="Cascadia Mono" w:cs="Cascadia Mono"/>
-          <w:color w:val="000000"/>
-          <w:sz w:val="19"/>
-          <w:szCs w:val="19"/>
-          <w:highlight w:val="white"/>
-          <w:lang w:val="en-US"/>
-        </w:rPr>
-        <w:t>) {</w:t>
-      </w:r>
-    </w:p>
-    <w:p>
-      <w:pPr>
-        <w:autoSpaceDE w:val="0"/>
-        <w:autoSpaceDN w:val="0"/>
-        <w:adjustRightInd w:val="0"/>
-        <w:spacing w:after="0" w:line="240" w:lineRule="auto"/>
-        <w:rPr>
-          <w:rFonts w:ascii="Cascadia Mono" w:eastAsiaTheme="minorHAnsi" w:hAnsi="Cascadia Mono" w:cs="Cascadia Mono"/>
-          <w:color w:val="000000"/>
-          <w:sz w:val="19"/>
-          <w:szCs w:val="19"/>
-          <w:highlight w:val="white"/>
-        </w:rPr>
-      </w:pPr>
-      <w:r>
-        <w:rPr>
-          <w:rFonts w:ascii="Cascadia Mono" w:eastAsiaTheme="minorHAnsi" w:hAnsi="Cascadia Mono" w:cs="Cascadia Mono"/>
-          <w:color w:val="000000"/>
-          <w:sz w:val="19"/>
-          <w:szCs w:val="19"/>
-          <w:highlight w:val="white"/>
-          <w:lang w:val="en-US"/>
-        </w:rPr>
-        <w:t xml:space="preserve">    </w:t>
-      </w:r>
-      <w:proofErr w:type="spellStart"/>
-      <w:r>
-        <w:rPr>
-          <w:rFonts w:ascii="Cascadia Mono" w:eastAsiaTheme="minorHAnsi" w:hAnsi="Cascadia Mono" w:cs="Cascadia Mono"/>
-          <w:color w:val="0000FF"/>
-          <w:sz w:val="19"/>
-          <w:szCs w:val="19"/>
-          <w:highlight w:val="white"/>
-        </w:rPr>
-        <w:t>if</w:t>
-      </w:r>
-      <w:proofErr w:type="spellEnd"/>
-      <w:r>
-        <w:rPr>
-          <w:rFonts w:ascii="Cascadia Mono" w:eastAsiaTheme="minorHAnsi" w:hAnsi="Cascadia Mono" w:cs="Cascadia Mono"/>
-          <w:color w:val="000000"/>
-          <w:sz w:val="19"/>
-          <w:szCs w:val="19"/>
-          <w:highlight w:val="white"/>
-        </w:rPr>
-        <w:t xml:space="preserve"> (</w:t>
-      </w:r>
-      <w:proofErr w:type="spellStart"/>
-      <w:r>
-        <w:rPr>
-          <w:rFonts w:ascii="Cascadia Mono" w:eastAsiaTheme="minorHAnsi" w:hAnsi="Cascadia Mono" w:cs="Cascadia Mono"/>
-          <w:color w:val="808080"/>
-          <w:sz w:val="19"/>
-          <w:szCs w:val="19"/>
-          <w:highlight w:val="white"/>
-        </w:rPr>
-        <w:t>low</w:t>
-      </w:r>
-      <w:proofErr w:type="spellEnd"/>
-      <w:r>
-        <w:rPr>
-          <w:rFonts w:ascii="Cascadia Mono" w:eastAsiaTheme="minorHAnsi" w:hAnsi="Cascadia Mono" w:cs="Cascadia Mono"/>
-          <w:color w:val="000000"/>
-          <w:sz w:val="19"/>
-          <w:szCs w:val="19"/>
-          <w:highlight w:val="white"/>
-        </w:rPr>
-        <w:t xml:space="preserve"> </w:t>
-      </w:r>
-      <w:proofErr w:type="gramStart"/>
-      <w:r>
-        <w:rPr>
-          <w:rFonts w:ascii="Cascadia Mono" w:eastAsiaTheme="minorHAnsi" w:hAnsi="Cascadia Mono" w:cs="Cascadia Mono"/>
-          <w:color w:val="000000"/>
-          <w:sz w:val="19"/>
-          <w:szCs w:val="19"/>
-          <w:highlight w:val="white"/>
-        </w:rPr>
-        <w:t xml:space="preserve">&lt; </w:t>
-      </w:r>
-      <w:proofErr w:type="spellStart"/>
-      <w:r>
-        <w:rPr>
-          <w:rFonts w:ascii="Cascadia Mono" w:eastAsiaTheme="minorHAnsi" w:hAnsi="Cascadia Mono" w:cs="Cascadia Mono"/>
-          <w:color w:val="808080"/>
-          <w:sz w:val="19"/>
-          <w:szCs w:val="19"/>
-          <w:highlight w:val="white"/>
-        </w:rPr>
-        <w:t>high</w:t>
-      </w:r>
-      <w:proofErr w:type="spellEnd"/>
-      <w:proofErr w:type="gramEnd"/>
-      <w:r>
-        <w:rPr>
-          <w:rFonts w:ascii="Cascadia Mono" w:eastAsiaTheme="minorHAnsi" w:hAnsi="Cascadia Mono" w:cs="Cascadia Mono"/>
-          <w:color w:val="000000"/>
-          <w:sz w:val="19"/>
-          <w:szCs w:val="19"/>
-          <w:highlight w:val="white"/>
-        </w:rPr>
-        <w:t>) {</w:t>
-      </w:r>
-    </w:p>
-    <w:p>
-      <w:pPr>
-        <w:autoSpaceDE w:val="0"/>
-        <w:autoSpaceDN w:val="0"/>
-        <w:adjustRightInd w:val="0"/>
-        <w:spacing w:after="0" w:line="240" w:lineRule="auto"/>
-        <w:rPr>
-          <w:rFonts w:ascii="Cascadia Mono" w:eastAsiaTheme="minorHAnsi" w:hAnsi="Cascadia Mono" w:cs="Cascadia Mono"/>
-          <w:color w:val="000000"/>
-          <w:sz w:val="19"/>
-          <w:szCs w:val="19"/>
-          <w:highlight w:val="white"/>
-        </w:rPr>
-      </w:pPr>
-      <w:r>
-        <w:rPr>
-          <w:rFonts w:ascii="Cascadia Mono" w:eastAsiaTheme="minorHAnsi" w:hAnsi="Cascadia Mono" w:cs="Cascadia Mono"/>
-          <w:color w:val="000000"/>
-          <w:sz w:val="19"/>
-          <w:szCs w:val="19"/>
-          <w:highlight w:val="white"/>
-        </w:rPr>
-        <w:t xml:space="preserve">        </w:t>
-      </w:r>
-      <w:r>
-        <w:rPr>
-          <w:rFonts w:ascii="Cascadia Mono" w:eastAsiaTheme="minorHAnsi" w:hAnsi="Cascadia Mono" w:cs="Cascadia Mono"/>
-          <w:color w:val="008000"/>
-          <w:sz w:val="19"/>
-          <w:szCs w:val="19"/>
-          <w:highlight w:val="white"/>
-        </w:rPr>
-        <w:t>// Индекс, по которому массив будет разделен</w:t>
-      </w:r>
-    </w:p>
-    <w:p>
-      <w:pPr>
-        <w:autoSpaceDE w:val="0"/>
-        <w:autoSpaceDN w:val="0"/>
-        <w:adjustRightInd w:val="0"/>
-        <w:spacing w:after="0" w:line="240" w:lineRule="auto"/>
-        <w:rPr>
-          <w:rFonts w:ascii="Cascadia Mono" w:eastAsiaTheme="minorHAnsi" w:hAnsi="Cascadia Mono" w:cs="Cascadia Mono"/>
-          <w:color w:val="000000"/>
-          <w:sz w:val="19"/>
-          <w:szCs w:val="19"/>
-          <w:highlight w:val="white"/>
-          <w:lang w:val="en-US"/>
-        </w:rPr>
-      </w:pPr>
-      <w:r>
-        <w:rPr>
-          <w:rFonts w:ascii="Cascadia Mono" w:eastAsiaTheme="minorHAnsi" w:hAnsi="Cascadia Mono" w:cs="Cascadia Mono"/>
-          <w:color w:val="000000"/>
-          <w:sz w:val="19"/>
-          <w:szCs w:val="19"/>
-          <w:highlight w:val="white"/>
-        </w:rPr>
-        <w:t xml:space="preserve">        </w:t>
-      </w:r>
-      <w:r>
-        <w:rPr>
-          <w:rFonts w:ascii="Cascadia Mono" w:eastAsiaTheme="minorHAnsi" w:hAnsi="Cascadia Mono" w:cs="Cascadia Mono"/>
-          <w:color w:val="0000FF"/>
-          <w:sz w:val="19"/>
-          <w:szCs w:val="19"/>
-          <w:highlight w:val="white"/>
-          <w:lang w:val="en-US"/>
-        </w:rPr>
-        <w:t>int</w:t>
-      </w:r>
-      <w:r>
-        <w:rPr>
-          <w:rFonts w:ascii="Cascadia Mono" w:eastAsiaTheme="minorHAnsi" w:hAnsi="Cascadia Mono" w:cs="Cascadia Mono"/>
-          <w:color w:val="000000"/>
-          <w:sz w:val="19"/>
-          <w:szCs w:val="19"/>
-          <w:highlight w:val="white"/>
-          <w:lang w:val="en-US"/>
-        </w:rPr>
-        <w:t xml:space="preserve"> pi = </w:t>
-      </w:r>
-      <w:proofErr w:type="gramStart"/>
-      <w:r>
-        <w:rPr>
-          <w:rFonts w:ascii="Cascadia Mono" w:eastAsiaTheme="minorHAnsi" w:hAnsi="Cascadia Mono" w:cs="Cascadia Mono"/>
-          <w:color w:val="000000"/>
-          <w:sz w:val="19"/>
-          <w:szCs w:val="19"/>
-          <w:highlight w:val="white"/>
-          <w:lang w:val="en-US"/>
-        </w:rPr>
-        <w:t>partition(</w:t>
-      </w:r>
-      <w:proofErr w:type="spellStart"/>
-      <w:proofErr w:type="gramEnd"/>
-      <w:r>
-        <w:rPr>
-          <w:rFonts w:ascii="Cascadia Mono" w:eastAsiaTheme="minorHAnsi" w:hAnsi="Cascadia Mono" w:cs="Cascadia Mono"/>
-          <w:color w:val="808080"/>
-          <w:sz w:val="19"/>
-          <w:szCs w:val="19"/>
-          <w:highlight w:val="white"/>
-          <w:lang w:val="en-US"/>
-        </w:rPr>
-        <w:t>arr</w:t>
-      </w:r>
-      <w:proofErr w:type="spellEnd"/>
-      <w:r>
-        <w:rPr>
-          <w:rFonts w:ascii="Cascadia Mono" w:eastAsiaTheme="minorHAnsi" w:hAnsi="Cascadia Mono" w:cs="Cascadia Mono"/>
-          <w:color w:val="000000"/>
-          <w:sz w:val="19"/>
-          <w:szCs w:val="19"/>
-          <w:highlight w:val="white"/>
-          <w:lang w:val="en-US"/>
-        </w:rPr>
-        <w:t xml:space="preserve">, </w:t>
-      </w:r>
-      <w:r>
-        <w:rPr>
-          <w:rFonts w:ascii="Cascadia Mono" w:eastAsiaTheme="minorHAnsi" w:hAnsi="Cascadia Mono" w:cs="Cascadia Mono"/>
-          <w:color w:val="808080"/>
-          <w:sz w:val="19"/>
-          <w:szCs w:val="19"/>
-          <w:highlight w:val="white"/>
-          <w:lang w:val="en-US"/>
-        </w:rPr>
-        <w:t>low</w:t>
-      </w:r>
-      <w:r>
-        <w:rPr>
-          <w:rFonts w:ascii="Cascadia Mono" w:eastAsiaTheme="minorHAnsi" w:hAnsi="Cascadia Mono" w:cs="Cascadia Mono"/>
-          <w:color w:val="000000"/>
-          <w:sz w:val="19"/>
-          <w:szCs w:val="19"/>
-          <w:highlight w:val="white"/>
-          <w:lang w:val="en-US"/>
-        </w:rPr>
-        <w:t xml:space="preserve">, </w:t>
-      </w:r>
-      <w:r>
-        <w:rPr>
-          <w:rFonts w:ascii="Cascadia Mono" w:eastAsiaTheme="minorHAnsi" w:hAnsi="Cascadia Mono" w:cs="Cascadia Mono"/>
-          <w:color w:val="808080"/>
-          <w:sz w:val="19"/>
-          <w:szCs w:val="19"/>
-          <w:highlight w:val="white"/>
-          <w:lang w:val="en-US"/>
-        </w:rPr>
-        <w:t>high</w:t>
-      </w:r>
-      <w:r>
-        <w:rPr>
-          <w:rFonts w:ascii="Cascadia Mono" w:eastAsiaTheme="minorHAnsi" w:hAnsi="Cascadia Mono" w:cs="Cascadia Mono"/>
-          <w:color w:val="000000"/>
-          <w:sz w:val="19"/>
-          <w:szCs w:val="19"/>
-          <w:highlight w:val="white"/>
-          <w:lang w:val="en-US"/>
-        </w:rPr>
-        <w:t>);</w:t>
-      </w:r>
-    </w:p>
-    <w:p>
-      <w:pPr>
-        <w:autoSpaceDE w:val="0"/>
-        <w:autoSpaceDN w:val="0"/>
-        <w:adjustRightInd w:val="0"/>
-        <w:spacing w:after="0" w:line="240" w:lineRule="auto"/>
-        <w:rPr>
-          <w:rFonts w:ascii="Cascadia Mono" w:eastAsiaTheme="minorHAnsi" w:hAnsi="Cascadia Mono" w:cs="Cascadia Mono"/>
-          <w:color w:val="000000"/>
-          <w:sz w:val="19"/>
-          <w:szCs w:val="19"/>
-          <w:highlight w:val="white"/>
-          <w:lang w:val="en-US"/>
-        </w:rPr>
-      </w:pPr>
-    </w:p>
-    <w:p>
-      <w:pPr>
-        <w:autoSpaceDE w:val="0"/>
-        <w:autoSpaceDN w:val="0"/>
-        <w:adjustRightInd w:val="0"/>
-        <w:spacing w:after="0" w:line="240" w:lineRule="auto"/>
-        <w:rPr>
-          <w:rFonts w:ascii="Cascadia Mono" w:eastAsiaTheme="minorHAnsi" w:hAnsi="Cascadia Mono" w:cs="Cascadia Mono"/>
-          <w:color w:val="000000"/>
-          <w:sz w:val="19"/>
-          <w:szCs w:val="19"/>
-          <w:highlight w:val="white"/>
-        </w:rPr>
-      </w:pPr>
-      <w:r>
-        <w:rPr>
-          <w:rFonts w:ascii="Cascadia Mono" w:eastAsiaTheme="minorHAnsi" w:hAnsi="Cascadia Mono" w:cs="Cascadia Mono"/>
-          <w:color w:val="000000"/>
-          <w:sz w:val="19"/>
-          <w:szCs w:val="19"/>
-          <w:highlight w:val="white"/>
-          <w:lang w:val="en-US"/>
-        </w:rPr>
-        <w:t xml:space="preserve">        </w:t>
-      </w:r>
-      <w:r>
-        <w:rPr>
-          <w:rFonts w:ascii="Cascadia Mono" w:eastAsiaTheme="minorHAnsi" w:hAnsi="Cascadia Mono" w:cs="Cascadia Mono"/>
-          <w:color w:val="008000"/>
-          <w:sz w:val="19"/>
-          <w:szCs w:val="19"/>
-          <w:highlight w:val="white"/>
-        </w:rPr>
-        <w:t>// Рекурсивно сортируем элементы до и после разделения</w:t>
-      </w:r>
-    </w:p>
-    <w:p>
-      <w:pPr>
-        <w:autoSpaceDE w:val="0"/>
-        <w:autoSpaceDN w:val="0"/>
-        <w:adjustRightInd w:val="0"/>
-        <w:spacing w:after="0" w:line="240" w:lineRule="auto"/>
-        <w:rPr>
-          <w:rFonts w:ascii="Cascadia Mono" w:eastAsiaTheme="minorHAnsi" w:hAnsi="Cascadia Mono" w:cs="Cascadia Mono"/>
-          <w:color w:val="000000"/>
-          <w:sz w:val="19"/>
-          <w:szCs w:val="19"/>
-          <w:highlight w:val="white"/>
-          <w:lang w:val="en-US"/>
-        </w:rPr>
-      </w:pPr>
-      <w:r>
-        <w:rPr>
-          <w:rFonts w:ascii="Cascadia Mono" w:eastAsiaTheme="minorHAnsi" w:hAnsi="Cascadia Mono" w:cs="Cascadia Mono"/>
-          <w:color w:val="000000"/>
-          <w:sz w:val="19"/>
-          <w:szCs w:val="19"/>
-          <w:highlight w:val="white"/>
-        </w:rPr>
-        <w:t xml:space="preserve">        </w:t>
-      </w:r>
-      <w:proofErr w:type="spellStart"/>
-      <w:proofErr w:type="gramStart"/>
-      <w:r>
-        <w:rPr>
-          <w:rFonts w:ascii="Cascadia Mono" w:eastAsiaTheme="minorHAnsi" w:hAnsi="Cascadia Mono" w:cs="Cascadia Mono"/>
-          <w:color w:val="000000"/>
-          <w:sz w:val="19"/>
-          <w:szCs w:val="19"/>
-          <w:highlight w:val="white"/>
-          <w:lang w:val="en-US"/>
-        </w:rPr>
-        <w:t>quickSort</w:t>
-      </w:r>
-      <w:proofErr w:type="spellEnd"/>
-      <w:r>
-        <w:rPr>
-          <w:rFonts w:ascii="Cascadia Mono" w:eastAsiaTheme="minorHAnsi" w:hAnsi="Cascadia Mono" w:cs="Cascadia Mono"/>
-          <w:color w:val="000000"/>
-          <w:sz w:val="19"/>
-          <w:szCs w:val="19"/>
-          <w:highlight w:val="white"/>
-          <w:lang w:val="en-US"/>
-        </w:rPr>
-        <w:t>(</w:t>
-      </w:r>
-      <w:proofErr w:type="spellStart"/>
-      <w:proofErr w:type="gramEnd"/>
-      <w:r>
-        <w:rPr>
-          <w:rFonts w:ascii="Cascadia Mono" w:eastAsiaTheme="minorHAnsi" w:hAnsi="Cascadia Mono" w:cs="Cascadia Mono"/>
-          <w:color w:val="808080"/>
-          <w:sz w:val="19"/>
-          <w:szCs w:val="19"/>
-          <w:highlight w:val="white"/>
-          <w:lang w:val="en-US"/>
-        </w:rPr>
-        <w:t>arr</w:t>
-      </w:r>
-      <w:proofErr w:type="spellEnd"/>
-      <w:r>
-        <w:rPr>
-          <w:rFonts w:ascii="Cascadia Mono" w:eastAsiaTheme="minorHAnsi" w:hAnsi="Cascadia Mono" w:cs="Cascadia Mono"/>
-          <w:color w:val="000000"/>
-          <w:sz w:val="19"/>
-          <w:szCs w:val="19"/>
-          <w:highlight w:val="white"/>
-          <w:lang w:val="en-US"/>
-        </w:rPr>
-        <w:t xml:space="preserve">, </w:t>
-      </w:r>
-      <w:r>
-        <w:rPr>
-          <w:rFonts w:ascii="Cascadia Mono" w:eastAsiaTheme="minorHAnsi" w:hAnsi="Cascadia Mono" w:cs="Cascadia Mono"/>
-          <w:color w:val="808080"/>
-          <w:sz w:val="19"/>
-          <w:szCs w:val="19"/>
-          <w:highlight w:val="white"/>
-          <w:lang w:val="en-US"/>
-        </w:rPr>
-        <w:t>low</w:t>
-      </w:r>
-      <w:r>
-        <w:rPr>
-          <w:rFonts w:ascii="Cascadia Mono" w:eastAsiaTheme="minorHAnsi" w:hAnsi="Cascadia Mono" w:cs="Cascadia Mono"/>
-          <w:color w:val="000000"/>
-          <w:sz w:val="19"/>
-          <w:szCs w:val="19"/>
-          <w:highlight w:val="white"/>
-          <w:lang w:val="en-US"/>
-        </w:rPr>
-        <w:t>, pi - 1);</w:t>
-      </w:r>
-    </w:p>
-    <w:p>
-      <w:pPr>
-        <w:autoSpaceDE w:val="0"/>
-        <w:autoSpaceDN w:val="0"/>
-        <w:adjustRightInd w:val="0"/>
-        <w:spacing w:after="0" w:line="240" w:lineRule="auto"/>
-        <w:rPr>
-          <w:rFonts w:ascii="Cascadia Mono" w:eastAsiaTheme="minorHAnsi" w:hAnsi="Cascadia Mono" w:cs="Cascadia Mono"/>
-          <w:color w:val="000000"/>
-          <w:sz w:val="19"/>
-          <w:szCs w:val="19"/>
-          <w:highlight w:val="white"/>
-          <w:lang w:val="en-US"/>
-        </w:rPr>
-      </w:pPr>
-      <w:r>
-        <w:rPr>
-          <w:rFonts w:ascii="Cascadia Mono" w:eastAsiaTheme="minorHAnsi" w:hAnsi="Cascadia Mono" w:cs="Cascadia Mono"/>
-          <w:color w:val="000000"/>
-          <w:sz w:val="19"/>
-          <w:szCs w:val="19"/>
-          <w:highlight w:val="white"/>
-          <w:lang w:val="en-US"/>
-        </w:rPr>
-        <w:t xml:space="preserve">        </w:t>
-      </w:r>
-      <w:proofErr w:type="spellStart"/>
-      <w:proofErr w:type="gramStart"/>
-      <w:r>
-        <w:rPr>
-          <w:rFonts w:ascii="Cascadia Mono" w:eastAsiaTheme="minorHAnsi" w:hAnsi="Cascadia Mono" w:cs="Cascadia Mono"/>
-          <w:color w:val="000000"/>
-          <w:sz w:val="19"/>
-          <w:szCs w:val="19"/>
-          <w:highlight w:val="white"/>
-          <w:lang w:val="en-US"/>
-        </w:rPr>
-        <w:t>quickSort</w:t>
-      </w:r>
-      <w:proofErr w:type="spellEnd"/>
-      <w:r>
-        <w:rPr>
-          <w:rFonts w:ascii="Cascadia Mono" w:eastAsiaTheme="minorHAnsi" w:hAnsi="Cascadia Mono" w:cs="Cascadia Mono"/>
-          <w:color w:val="000000"/>
-          <w:sz w:val="19"/>
-          <w:szCs w:val="19"/>
-          <w:highlight w:val="white"/>
-          <w:lang w:val="en-US"/>
-        </w:rPr>
-        <w:t>(</w:t>
-      </w:r>
-      <w:proofErr w:type="spellStart"/>
-      <w:proofErr w:type="gramEnd"/>
-      <w:r>
-        <w:rPr>
-          <w:rFonts w:ascii="Cascadia Mono" w:eastAsiaTheme="minorHAnsi" w:hAnsi="Cascadia Mono" w:cs="Cascadia Mono"/>
-          <w:color w:val="808080"/>
-          <w:sz w:val="19"/>
-          <w:szCs w:val="19"/>
-          <w:highlight w:val="white"/>
-          <w:lang w:val="en-US"/>
-        </w:rPr>
-        <w:t>arr</w:t>
-      </w:r>
-      <w:proofErr w:type="spellEnd"/>
-      <w:r>
-        <w:rPr>
-          <w:rFonts w:ascii="Cascadia Mono" w:eastAsiaTheme="minorHAnsi" w:hAnsi="Cascadia Mono" w:cs="Cascadia Mono"/>
-          <w:color w:val="000000"/>
-          <w:sz w:val="19"/>
-          <w:szCs w:val="19"/>
-          <w:highlight w:val="white"/>
-          <w:lang w:val="en-US"/>
-        </w:rPr>
-        <w:t xml:space="preserve">, pi + 1, </w:t>
-      </w:r>
-      <w:r>
-        <w:rPr>
-          <w:rFonts w:ascii="Cascadia Mono" w:eastAsiaTheme="minorHAnsi" w:hAnsi="Cascadia Mono" w:cs="Cascadia Mono"/>
-          <w:color w:val="808080"/>
-          <w:sz w:val="19"/>
-          <w:szCs w:val="19"/>
-          <w:highlight w:val="white"/>
-          <w:lang w:val="en-US"/>
-        </w:rPr>
-        <w:t>high</w:t>
-      </w:r>
-      <w:r>
-        <w:rPr>
-          <w:rFonts w:ascii="Cascadia Mono" w:eastAsiaTheme="minorHAnsi" w:hAnsi="Cascadia Mono" w:cs="Cascadia Mono"/>
-          <w:color w:val="000000"/>
-          <w:sz w:val="19"/>
-          <w:szCs w:val="19"/>
-          <w:highlight w:val="white"/>
-          <w:lang w:val="en-US"/>
-        </w:rPr>
-        <w:t>);</w:t>
-      </w:r>
-    </w:p>
-    <w:p>
-      <w:pPr>
-        <w:autoSpaceDE w:val="0"/>
-        <w:autoSpaceDN w:val="0"/>
-        <w:adjustRightInd w:val="0"/>
-        <w:spacing w:after="0" w:line="240" w:lineRule="auto"/>
-        <w:rPr>
-          <w:rFonts w:ascii="Cascadia Mono" w:eastAsiaTheme="minorHAnsi" w:hAnsi="Cascadia Mono" w:cs="Cascadia Mono"/>
-          <w:color w:val="000000"/>
-          <w:sz w:val="19"/>
-          <w:szCs w:val="19"/>
-          <w:highlight w:val="white"/>
-        </w:rPr>
-      </w:pPr>
-      <w:r>
-        <w:rPr>
-          <w:rFonts w:ascii="Cascadia Mono" w:eastAsiaTheme="minorHAnsi" w:hAnsi="Cascadia Mono" w:cs="Cascadia Mono"/>
-          <w:color w:val="000000"/>
-          <w:sz w:val="19"/>
-          <w:szCs w:val="19"/>
-          <w:highlight w:val="white"/>
-          <w:lang w:val="en-US"/>
-        </w:rPr>
-        <w:t xml:space="preserve">    </w:t>
-      </w:r>
-      <w:r>
-        <w:rPr>
-          <w:rFonts w:ascii="Cascadia Mono" w:eastAsiaTheme="minorHAnsi" w:hAnsi="Cascadia Mono" w:cs="Cascadia Mono"/>
-          <w:color w:val="000000"/>
-          <w:sz w:val="19"/>
-          <w:szCs w:val="19"/>
-          <w:highlight w:val="white"/>
-        </w:rPr>
-        <w:t>}</w:t>
-      </w:r>
-    </w:p>
-    <w:p>
-      <w:pPr>
-        <w:autoSpaceDE w:val="0"/>
-        <w:autoSpaceDN w:val="0"/>
-        <w:adjustRightInd w:val="0"/>
-        <w:spacing w:after="0" w:line="240" w:lineRule="auto"/>
-        <w:rPr>
-          <w:rFonts w:ascii="Cascadia Mono" w:eastAsiaTheme="minorHAnsi" w:hAnsi="Cascadia Mono" w:cs="Cascadia Mono"/>
-          <w:color w:val="000000"/>
-          <w:sz w:val="19"/>
-          <w:szCs w:val="19"/>
-          <w:highlight w:val="white"/>
-          <w:lang w:val="en-US"/>
-        </w:rPr>
-      </w:pPr>
-      <w:r>
-        <w:rPr>
-          <w:rFonts w:ascii="Cascadia Mono" w:eastAsiaTheme="minorHAnsi" w:hAnsi="Cascadia Mono" w:cs="Cascadia Mono"/>
-          <w:color w:val="000000"/>
-          <w:sz w:val="19"/>
-          <w:szCs w:val="19"/>
-          <w:highlight w:val="white"/>
-          <w:lang w:val="en-US"/>
-        </w:rPr>
-        <w:t>}</w:t>
-      </w:r>
-    </w:p>
-    <w:p>
-      <w:pPr>
-        <w:autoSpaceDE w:val="0"/>
-        <w:autoSpaceDN w:val="0"/>
-        <w:adjustRightInd w:val="0"/>
-        <w:spacing w:after="0" w:line="240" w:lineRule="auto"/>
-        <w:rPr>
-          <w:rFonts w:ascii="Cascadia Mono" w:eastAsiaTheme="minorHAnsi" w:hAnsi="Cascadia Mono" w:cs="Cascadia Mono"/>
-          <w:color w:val="000000"/>
-          <w:sz w:val="19"/>
-          <w:szCs w:val="19"/>
-          <w:highlight w:val="white"/>
-          <w:lang w:val="en-US"/>
-        </w:rPr>
-      </w:pPr>
-    </w:p>
-    <w:p>
-      <w:pPr>
-        <w:autoSpaceDE w:val="0"/>
-        <w:autoSpaceDN w:val="0"/>
-        <w:adjustRightInd w:val="0"/>
-        <w:spacing w:after="0" w:line="240" w:lineRule="auto"/>
-        <w:rPr>
-          <w:rFonts w:ascii="Cascadia Mono" w:eastAsiaTheme="minorHAnsi" w:hAnsi="Cascadia Mono" w:cs="Cascadia Mono"/>
-          <w:color w:val="000000"/>
-          <w:sz w:val="19"/>
-          <w:szCs w:val="19"/>
-          <w:highlight w:val="white"/>
-          <w:lang w:val="en-US"/>
-        </w:rPr>
-      </w:pPr>
-      <w:r>
-        <w:rPr>
-          <w:rFonts w:ascii="Cascadia Mono" w:eastAsiaTheme="minorHAnsi" w:hAnsi="Cascadia Mono" w:cs="Cascadia Mono"/>
-          <w:color w:val="008000"/>
-          <w:sz w:val="19"/>
-          <w:szCs w:val="19"/>
-          <w:highlight w:val="white"/>
-          <w:lang w:val="en-US"/>
-        </w:rPr>
-        <w:t xml:space="preserve">// </w:t>
-      </w:r>
-      <w:r>
-        <w:rPr>
-          <w:rFonts w:ascii="Cascadia Mono" w:eastAsiaTheme="minorHAnsi" w:hAnsi="Cascadia Mono" w:cs="Cascadia Mono"/>
-          <w:color w:val="008000"/>
-          <w:sz w:val="19"/>
-          <w:szCs w:val="19"/>
-          <w:highlight w:val="white"/>
-        </w:rPr>
-        <w:t>Функция</w:t>
-      </w:r>
-      <w:r>
-        <w:rPr>
-          <w:rFonts w:ascii="Cascadia Mono" w:eastAsiaTheme="minorHAnsi" w:hAnsi="Cascadia Mono" w:cs="Cascadia Mono"/>
-          <w:color w:val="008000"/>
-          <w:sz w:val="19"/>
-          <w:szCs w:val="19"/>
-          <w:highlight w:val="white"/>
-          <w:lang w:val="en-US"/>
-        </w:rPr>
-        <w:t xml:space="preserve"> </w:t>
-      </w:r>
-      <w:r>
-        <w:rPr>
-          <w:rFonts w:ascii="Cascadia Mono" w:eastAsiaTheme="minorHAnsi" w:hAnsi="Cascadia Mono" w:cs="Cascadia Mono"/>
-          <w:color w:val="008000"/>
-          <w:sz w:val="19"/>
-          <w:szCs w:val="19"/>
-          <w:highlight w:val="white"/>
-        </w:rPr>
-        <w:t>для</w:t>
-      </w:r>
-      <w:r>
-        <w:rPr>
-          <w:rFonts w:ascii="Cascadia Mono" w:eastAsiaTheme="minorHAnsi" w:hAnsi="Cascadia Mono" w:cs="Cascadia Mono"/>
-          <w:color w:val="008000"/>
-          <w:sz w:val="19"/>
-          <w:szCs w:val="19"/>
-          <w:highlight w:val="white"/>
-          <w:lang w:val="en-US"/>
-        </w:rPr>
-        <w:t xml:space="preserve"> </w:t>
-      </w:r>
-      <w:r>
-        <w:rPr>
-          <w:rFonts w:ascii="Cascadia Mono" w:eastAsiaTheme="minorHAnsi" w:hAnsi="Cascadia Mono" w:cs="Cascadia Mono"/>
-          <w:color w:val="008000"/>
-          <w:sz w:val="19"/>
-          <w:szCs w:val="19"/>
-          <w:highlight w:val="white"/>
-        </w:rPr>
-        <w:t>вывода</w:t>
-      </w:r>
-      <w:r>
-        <w:rPr>
-          <w:rFonts w:ascii="Cascadia Mono" w:eastAsiaTheme="minorHAnsi" w:hAnsi="Cascadia Mono" w:cs="Cascadia Mono"/>
-          <w:color w:val="008000"/>
-          <w:sz w:val="19"/>
-          <w:szCs w:val="19"/>
-          <w:highlight w:val="white"/>
-          <w:lang w:val="en-US"/>
-        </w:rPr>
-        <w:t xml:space="preserve"> </w:t>
-      </w:r>
-      <w:r>
-        <w:rPr>
-          <w:rFonts w:ascii="Cascadia Mono" w:eastAsiaTheme="minorHAnsi" w:hAnsi="Cascadia Mono" w:cs="Cascadia Mono"/>
-          <w:color w:val="008000"/>
-          <w:sz w:val="19"/>
-          <w:szCs w:val="19"/>
-          <w:highlight w:val="white"/>
-        </w:rPr>
-        <w:t>массива</w:t>
-      </w:r>
-    </w:p>
-    <w:p>
-      <w:pPr>
-        <w:autoSpaceDE w:val="0"/>
-        <w:autoSpaceDN w:val="0"/>
-        <w:adjustRightInd w:val="0"/>
-        <w:spacing w:after="0" w:line="240" w:lineRule="auto"/>
-        <w:rPr>
-          <w:rFonts w:ascii="Cascadia Mono" w:eastAsiaTheme="minorHAnsi" w:hAnsi="Cascadia Mono" w:cs="Cascadia Mono"/>
-          <w:color w:val="000000"/>
-          <w:sz w:val="19"/>
-          <w:szCs w:val="19"/>
-          <w:highlight w:val="white"/>
-          <w:lang w:val="en-US"/>
-        </w:rPr>
-      </w:pPr>
-      <w:r>
-        <w:rPr>
-          <w:rFonts w:ascii="Cascadia Mono" w:eastAsiaTheme="minorHAnsi" w:hAnsi="Cascadia Mono" w:cs="Cascadia Mono"/>
-          <w:color w:val="0000FF"/>
-          <w:sz w:val="19"/>
-          <w:szCs w:val="19"/>
-          <w:highlight w:val="white"/>
-          <w:lang w:val="en-US"/>
-        </w:rPr>
-        <w:t>void</w:t>
-      </w:r>
-      <w:r>
-        <w:rPr>
-          <w:rFonts w:ascii="Cascadia Mono" w:eastAsiaTheme="minorHAnsi" w:hAnsi="Cascadia Mono" w:cs="Cascadia Mono"/>
-          <w:color w:val="000000"/>
-          <w:sz w:val="19"/>
-          <w:szCs w:val="19"/>
-          <w:highlight w:val="white"/>
-          <w:lang w:val="en-US"/>
-        </w:rPr>
-        <w:t xml:space="preserve"> </w:t>
-      </w:r>
-      <w:proofErr w:type="spellStart"/>
-      <w:proofErr w:type="gramStart"/>
-      <w:r>
-        <w:rPr>
-          <w:rFonts w:ascii="Cascadia Mono" w:eastAsiaTheme="minorHAnsi" w:hAnsi="Cascadia Mono" w:cs="Cascadia Mono"/>
-          <w:color w:val="000000"/>
-          <w:sz w:val="19"/>
-          <w:szCs w:val="19"/>
-          <w:highlight w:val="white"/>
-          <w:lang w:val="en-US"/>
-        </w:rPr>
-        <w:t>printArray</w:t>
-      </w:r>
-      <w:proofErr w:type="spellEnd"/>
-      <w:r>
-        <w:rPr>
-          <w:rFonts w:ascii="Cascadia Mono" w:eastAsiaTheme="minorHAnsi" w:hAnsi="Cascadia Mono" w:cs="Cascadia Mono"/>
-          <w:color w:val="000000"/>
-          <w:sz w:val="19"/>
-          <w:szCs w:val="19"/>
-          <w:highlight w:val="white"/>
-          <w:lang w:val="en-US"/>
-        </w:rPr>
-        <w:t>(</w:t>
-      </w:r>
-      <w:proofErr w:type="gramEnd"/>
-      <w:r>
-        <w:rPr>
-          <w:rFonts w:ascii="Cascadia Mono" w:eastAsiaTheme="minorHAnsi" w:hAnsi="Cascadia Mono" w:cs="Cascadia Mono"/>
-          <w:color w:val="0000FF"/>
-          <w:sz w:val="19"/>
-          <w:szCs w:val="19"/>
-          <w:highlight w:val="white"/>
-          <w:lang w:val="en-US"/>
-        </w:rPr>
-        <w:t>int</w:t>
-      </w:r>
-      <w:r>
-        <w:rPr>
-          <w:rFonts w:ascii="Cascadia Mono" w:eastAsiaTheme="minorHAnsi" w:hAnsi="Cascadia Mono" w:cs="Cascadia Mono"/>
-          <w:color w:val="000000"/>
-          <w:sz w:val="19"/>
-          <w:szCs w:val="19"/>
-          <w:highlight w:val="white"/>
-          <w:lang w:val="en-US"/>
-        </w:rPr>
-        <w:t xml:space="preserve"> </w:t>
-      </w:r>
-      <w:proofErr w:type="spellStart"/>
-      <w:r>
-        <w:rPr>
-          <w:rFonts w:ascii="Cascadia Mono" w:eastAsiaTheme="minorHAnsi" w:hAnsi="Cascadia Mono" w:cs="Cascadia Mono"/>
-          <w:color w:val="808080"/>
-          <w:sz w:val="19"/>
-          <w:szCs w:val="19"/>
-          <w:highlight w:val="white"/>
-          <w:lang w:val="en-US"/>
-        </w:rPr>
-        <w:t>arr</w:t>
-      </w:r>
-      <w:proofErr w:type="spellEnd"/>
-      <w:r>
-        <w:rPr>
-          <w:rFonts w:ascii="Cascadia Mono" w:eastAsiaTheme="minorHAnsi" w:hAnsi="Cascadia Mono" w:cs="Cascadia Mono"/>
-          <w:color w:val="000000"/>
-          <w:sz w:val="19"/>
-          <w:szCs w:val="19"/>
-          <w:highlight w:val="white"/>
-          <w:lang w:val="en-US"/>
-        </w:rPr>
-        <w:t xml:space="preserve">[], </w:t>
-      </w:r>
-      <w:r>
-        <w:rPr>
-          <w:rFonts w:ascii="Cascadia Mono" w:eastAsiaTheme="minorHAnsi" w:hAnsi="Cascadia Mono" w:cs="Cascadia Mono"/>
-          <w:color w:val="0000FF"/>
-          <w:sz w:val="19"/>
-          <w:szCs w:val="19"/>
-          <w:highlight w:val="white"/>
-          <w:lang w:val="en-US"/>
-        </w:rPr>
-        <w:t>int</w:t>
-      </w:r>
-      <w:r>
-        <w:rPr>
-          <w:rFonts w:ascii="Cascadia Mono" w:eastAsiaTheme="minorHAnsi" w:hAnsi="Cascadia Mono" w:cs="Cascadia Mono"/>
-          <w:color w:val="000000"/>
-          <w:sz w:val="19"/>
-          <w:szCs w:val="19"/>
-          <w:highlight w:val="white"/>
-          <w:lang w:val="en-US"/>
-        </w:rPr>
-        <w:t xml:space="preserve"> </w:t>
-      </w:r>
-      <w:r>
-        <w:rPr>
-          <w:rFonts w:ascii="Cascadia Mono" w:eastAsiaTheme="minorHAnsi" w:hAnsi="Cascadia Mono" w:cs="Cascadia Mono"/>
-          <w:color w:val="808080"/>
-          <w:sz w:val="19"/>
-          <w:szCs w:val="19"/>
-          <w:highlight w:val="white"/>
-          <w:lang w:val="en-US"/>
-        </w:rPr>
-        <w:t>n</w:t>
-      </w:r>
-      <w:r>
-        <w:rPr>
-          <w:rFonts w:ascii="Cascadia Mono" w:eastAsiaTheme="minorHAnsi" w:hAnsi="Cascadia Mono" w:cs="Cascadia Mono"/>
-          <w:color w:val="000000"/>
-          <w:sz w:val="19"/>
-          <w:szCs w:val="19"/>
-          <w:highlight w:val="white"/>
-          <w:lang w:val="en-US"/>
-        </w:rPr>
-        <w:t>) {</w:t>
-      </w:r>
-    </w:p>
-    <w:p>
-      <w:pPr>
-        <w:autoSpaceDE w:val="0"/>
-        <w:autoSpaceDN w:val="0"/>
-        <w:adjustRightInd w:val="0"/>
-        <w:spacing w:after="0" w:line="240" w:lineRule="auto"/>
-        <w:rPr>
-          <w:rFonts w:ascii="Cascadia Mono" w:eastAsiaTheme="minorHAnsi" w:hAnsi="Cascadia Mono" w:cs="Cascadia Mono"/>
-          <w:color w:val="000000"/>
-          <w:sz w:val="19"/>
-          <w:szCs w:val="19"/>
-          <w:highlight w:val="white"/>
-          <w:lang w:val="en-US"/>
-        </w:rPr>
-      </w:pPr>
-      <w:r>
-        <w:rPr>
-          <w:rFonts w:ascii="Cascadia Mono" w:eastAsiaTheme="minorHAnsi" w:hAnsi="Cascadia Mono" w:cs="Cascadia Mono"/>
-          <w:color w:val="000000"/>
-          <w:sz w:val="19"/>
-          <w:szCs w:val="19"/>
-          <w:highlight w:val="white"/>
-          <w:lang w:val="en-US"/>
-        </w:rPr>
-        <w:t xml:space="preserve">    </w:t>
-      </w:r>
-      <w:r>
-        <w:rPr>
-          <w:rFonts w:ascii="Cascadia Mono" w:eastAsiaTheme="minorHAnsi" w:hAnsi="Cascadia Mono" w:cs="Cascadia Mono"/>
-          <w:color w:val="0000FF"/>
-          <w:sz w:val="19"/>
-          <w:szCs w:val="19"/>
-          <w:highlight w:val="white"/>
-          <w:lang w:val="en-US"/>
-        </w:rPr>
-        <w:t>for</w:t>
-      </w:r>
-      <w:r>
-        <w:rPr>
-          <w:rFonts w:ascii="Cascadia Mono" w:eastAsiaTheme="minorHAnsi" w:hAnsi="Cascadia Mono" w:cs="Cascadia Mono"/>
-          <w:color w:val="000000"/>
-          <w:sz w:val="19"/>
-          <w:szCs w:val="19"/>
-          <w:highlight w:val="white"/>
-          <w:lang w:val="en-US"/>
-        </w:rPr>
-        <w:t xml:space="preserve"> (</w:t>
-      </w:r>
-      <w:r>
-        <w:rPr>
-          <w:rFonts w:ascii="Cascadia Mono" w:eastAsiaTheme="minorHAnsi" w:hAnsi="Cascadia Mono" w:cs="Cascadia Mono"/>
-          <w:color w:val="0000FF"/>
-          <w:sz w:val="19"/>
-          <w:szCs w:val="19"/>
-          <w:highlight w:val="white"/>
-          <w:lang w:val="en-US"/>
-        </w:rPr>
-        <w:t>int</w:t>
-      </w:r>
-      <w:r>
-        <w:rPr>
-          <w:rFonts w:ascii="Cascadia Mono" w:eastAsiaTheme="minorHAnsi" w:hAnsi="Cascadia Mono" w:cs="Cascadia Mono"/>
-          <w:color w:val="000000"/>
-          <w:sz w:val="19"/>
-          <w:szCs w:val="19"/>
-          <w:highlight w:val="white"/>
-          <w:lang w:val="en-US"/>
-        </w:rPr>
-        <w:t xml:space="preserve"> </w:t>
-      </w:r>
-      <w:proofErr w:type="spellStart"/>
-      <w:r>
-        <w:rPr>
-          <w:rFonts w:ascii="Cascadia Mono" w:eastAsiaTheme="minorHAnsi" w:hAnsi="Cascadia Mono" w:cs="Cascadia Mono"/>
-          <w:color w:val="000000"/>
-          <w:sz w:val="19"/>
-          <w:szCs w:val="19"/>
-          <w:highlight w:val="white"/>
-          <w:lang w:val="en-US"/>
-        </w:rPr>
-        <w:t>i</w:t>
-      </w:r>
-      <w:proofErr w:type="spellEnd"/>
-      <w:r>
-        <w:rPr>
-          <w:rFonts w:ascii="Cascadia Mono" w:eastAsiaTheme="minorHAnsi" w:hAnsi="Cascadia Mono" w:cs="Cascadia Mono"/>
-          <w:color w:val="000000"/>
-          <w:sz w:val="19"/>
-          <w:szCs w:val="19"/>
-          <w:highlight w:val="white"/>
-          <w:lang w:val="en-US"/>
-        </w:rPr>
-        <w:t xml:space="preserve"> = 0; </w:t>
-      </w:r>
-      <w:proofErr w:type="spellStart"/>
-      <w:r>
-        <w:rPr>
-          <w:rFonts w:ascii="Cascadia Mono" w:eastAsiaTheme="minorHAnsi" w:hAnsi="Cascadia Mono" w:cs="Cascadia Mono"/>
-          <w:color w:val="000000"/>
-          <w:sz w:val="19"/>
-          <w:szCs w:val="19"/>
-          <w:highlight w:val="white"/>
-          <w:lang w:val="en-US"/>
-        </w:rPr>
-        <w:t>i</w:t>
-      </w:r>
-      <w:proofErr w:type="spellEnd"/>
-      <w:r>
-        <w:rPr>
-          <w:rFonts w:ascii="Cascadia Mono" w:eastAsiaTheme="minorHAnsi" w:hAnsi="Cascadia Mono" w:cs="Cascadia Mono"/>
-          <w:color w:val="000000"/>
-          <w:sz w:val="19"/>
-          <w:szCs w:val="19"/>
-          <w:highlight w:val="white"/>
-          <w:lang w:val="en-US"/>
-        </w:rPr>
-        <w:t xml:space="preserve"> &lt; </w:t>
-      </w:r>
-      <w:r>
-        <w:rPr>
-          <w:rFonts w:ascii="Cascadia Mono" w:eastAsiaTheme="minorHAnsi" w:hAnsi="Cascadia Mono" w:cs="Cascadia Mono"/>
-          <w:color w:val="808080"/>
-          <w:sz w:val="19"/>
-          <w:szCs w:val="19"/>
-          <w:highlight w:val="white"/>
-          <w:lang w:val="en-US"/>
-        </w:rPr>
-        <w:t>n</w:t>
-      </w:r>
-      <w:r>
-        <w:rPr>
-          <w:rFonts w:ascii="Cascadia Mono" w:eastAsiaTheme="minorHAnsi" w:hAnsi="Cascadia Mono" w:cs="Cascadia Mono"/>
-          <w:color w:val="000000"/>
-          <w:sz w:val="19"/>
-          <w:szCs w:val="19"/>
-          <w:highlight w:val="white"/>
-          <w:lang w:val="en-US"/>
-        </w:rPr>
-        <w:t xml:space="preserve">; </w:t>
-      </w:r>
-      <w:proofErr w:type="spellStart"/>
-      <w:r>
-        <w:rPr>
-          <w:rFonts w:ascii="Cascadia Mono" w:eastAsiaTheme="minorHAnsi" w:hAnsi="Cascadia Mono" w:cs="Cascadia Mono"/>
-          <w:color w:val="000000"/>
-          <w:sz w:val="19"/>
-          <w:szCs w:val="19"/>
-          <w:highlight w:val="white"/>
-          <w:lang w:val="en-US"/>
-        </w:rPr>
-        <w:t>i</w:t>
-      </w:r>
-      <w:proofErr w:type="spellEnd"/>
-      <w:r>
-        <w:rPr>
-          <w:rFonts w:ascii="Cascadia Mono" w:eastAsiaTheme="minorHAnsi" w:hAnsi="Cascadia Mono" w:cs="Cascadia Mono"/>
-          <w:color w:val="000000"/>
-          <w:sz w:val="19"/>
-          <w:szCs w:val="19"/>
-          <w:highlight w:val="white"/>
-          <w:lang w:val="en-US"/>
-        </w:rPr>
-        <w:t>++) {</w:t>
-      </w:r>
-    </w:p>
-    <w:p>
-      <w:pPr>
-        <w:autoSpaceDE w:val="0"/>
-        <w:autoSpaceDN w:val="0"/>
-        <w:adjustRightInd w:val="0"/>
-        <w:spacing w:after="0" w:line="240" w:lineRule="auto"/>
-        <w:rPr>
-          <w:rFonts w:ascii="Cascadia Mono" w:eastAsiaTheme="minorHAnsi" w:hAnsi="Cascadia Mono" w:cs="Cascadia Mono"/>
-          <w:color w:val="000000"/>
-          <w:sz w:val="19"/>
-          <w:szCs w:val="19"/>
-          <w:highlight w:val="white"/>
-        </w:rPr>
-      </w:pPr>
-      <w:r>
-        <w:rPr>
-          <w:rFonts w:ascii="Cascadia Mono" w:eastAsiaTheme="minorHAnsi" w:hAnsi="Cascadia Mono" w:cs="Cascadia Mono"/>
-          <w:color w:val="000000"/>
-          <w:sz w:val="19"/>
-          <w:szCs w:val="19"/>
-          <w:highlight w:val="white"/>
-          <w:lang w:val="en-US"/>
-        </w:rPr>
-        <w:t xml:space="preserve">        </w:t>
-      </w:r>
-      <w:proofErr w:type="spellStart"/>
-      <w:r>
-        <w:rPr>
-          <w:rFonts w:ascii="Cascadia Mono" w:eastAsiaTheme="minorHAnsi" w:hAnsi="Cascadia Mono" w:cs="Cascadia Mono"/>
-          <w:color w:val="000000"/>
-          <w:sz w:val="19"/>
-          <w:szCs w:val="19"/>
-          <w:highlight w:val="white"/>
-        </w:rPr>
-        <w:t>cout</w:t>
-      </w:r>
-      <w:proofErr w:type="spellEnd"/>
-      <w:r>
-        <w:rPr>
-          <w:rFonts w:ascii="Cascadia Mono" w:eastAsiaTheme="minorHAnsi" w:hAnsi="Cascadia Mono" w:cs="Cascadia Mono"/>
-          <w:color w:val="000000"/>
-          <w:sz w:val="19"/>
-          <w:szCs w:val="19"/>
-          <w:highlight w:val="white"/>
-        </w:rPr>
-        <w:t xml:space="preserve"> </w:t>
-      </w:r>
-      <w:proofErr w:type="gramStart"/>
-      <w:r>
-        <w:rPr>
-          <w:rFonts w:ascii="Cascadia Mono" w:eastAsiaTheme="minorHAnsi" w:hAnsi="Cascadia Mono" w:cs="Cascadia Mono"/>
-          <w:color w:val="008080"/>
-          <w:sz w:val="19"/>
-          <w:szCs w:val="19"/>
-          <w:highlight w:val="white"/>
-        </w:rPr>
-        <w:t>&lt;&lt;</w:t>
-      </w:r>
-      <w:r>
-        <w:rPr>
-          <w:rFonts w:ascii="Cascadia Mono" w:eastAsiaTheme="minorHAnsi" w:hAnsi="Cascadia Mono" w:cs="Cascadia Mono"/>
-          <w:color w:val="000000"/>
-          <w:sz w:val="19"/>
-          <w:szCs w:val="19"/>
-          <w:highlight w:val="white"/>
-        </w:rPr>
-        <w:t xml:space="preserve"> </w:t>
-      </w:r>
-      <w:proofErr w:type="spellStart"/>
-      <w:r>
-        <w:rPr>
-          <w:rFonts w:ascii="Cascadia Mono" w:eastAsiaTheme="minorHAnsi" w:hAnsi="Cascadia Mono" w:cs="Cascadia Mono"/>
-          <w:color w:val="808080"/>
-          <w:sz w:val="19"/>
-          <w:szCs w:val="19"/>
-          <w:highlight w:val="white"/>
-        </w:rPr>
-        <w:t>arr</w:t>
-      </w:r>
-      <w:proofErr w:type="spellEnd"/>
-      <w:proofErr w:type="gramEnd"/>
-      <w:r>
-        <w:rPr>
-          <w:rFonts w:ascii="Cascadia Mono" w:eastAsiaTheme="minorHAnsi" w:hAnsi="Cascadia Mono" w:cs="Cascadia Mono"/>
-          <w:color w:val="000000"/>
-          <w:sz w:val="19"/>
-          <w:szCs w:val="19"/>
-          <w:highlight w:val="white"/>
-        </w:rPr>
-        <w:t xml:space="preserve">[i] </w:t>
-      </w:r>
-      <w:r>
-        <w:rPr>
-          <w:rFonts w:ascii="Cascadia Mono" w:eastAsiaTheme="minorHAnsi" w:hAnsi="Cascadia Mono" w:cs="Cascadia Mono"/>
-          <w:color w:val="008080"/>
-          <w:sz w:val="19"/>
-          <w:szCs w:val="19"/>
-          <w:highlight w:val="white"/>
-        </w:rPr>
-        <w:t>&lt;&lt;</w:t>
-      </w:r>
-      <w:r>
-        <w:rPr>
-          <w:rFonts w:ascii="Cascadia Mono" w:eastAsiaTheme="minorHAnsi" w:hAnsi="Cascadia Mono" w:cs="Cascadia Mono"/>
-          <w:color w:val="000000"/>
-          <w:sz w:val="19"/>
-          <w:szCs w:val="19"/>
-          <w:highlight w:val="white"/>
-        </w:rPr>
-        <w:t xml:space="preserve"> </w:t>
-      </w:r>
-      <w:r>
-        <w:rPr>
-          <w:rFonts w:ascii="Cascadia Mono" w:eastAsiaTheme="minorHAnsi" w:hAnsi="Cascadia Mono" w:cs="Cascadia Mono"/>
-          <w:color w:val="A31515"/>
-          <w:sz w:val="19"/>
-          <w:szCs w:val="19"/>
-          <w:highlight w:val="white"/>
-        </w:rPr>
-        <w:t>" "</w:t>
-      </w:r>
-      <w:r>
-        <w:rPr>
-          <w:rFonts w:ascii="Cascadia Mono" w:eastAsiaTheme="minorHAnsi" w:hAnsi="Cascadia Mono" w:cs="Cascadia Mono"/>
-          <w:color w:val="000000"/>
-          <w:sz w:val="19"/>
-          <w:szCs w:val="19"/>
-          <w:highlight w:val="white"/>
-        </w:rPr>
-        <w:t xml:space="preserve">; </w:t>
-      </w:r>
-      <w:r>
-        <w:rPr>
-          <w:rFonts w:ascii="Cascadia Mono" w:eastAsiaTheme="minorHAnsi" w:hAnsi="Cascadia Mono" w:cs="Cascadia Mono"/>
-          <w:color w:val="008000"/>
-          <w:sz w:val="19"/>
-          <w:szCs w:val="19"/>
-          <w:highlight w:val="white"/>
-        </w:rPr>
-        <w:t>// Выводим каждый элемент</w:t>
-      </w:r>
-    </w:p>
-    <w:p>
-      <w:pPr>
-        <w:autoSpaceDE w:val="0"/>
-        <w:autoSpaceDN w:val="0"/>
-        <w:adjustRightInd w:val="0"/>
-        <w:spacing w:after="0" w:line="240" w:lineRule="auto"/>
-        <w:rPr>
-          <w:rFonts w:ascii="Cascadia Mono" w:eastAsiaTheme="minorHAnsi" w:hAnsi="Cascadia Mono" w:cs="Cascadia Mono"/>
-          <w:color w:val="000000"/>
-          <w:sz w:val="19"/>
-          <w:szCs w:val="19"/>
-          <w:highlight w:val="white"/>
-        </w:rPr>
-      </w:pPr>
-      <w:r>
-        <w:rPr>
-          <w:rFonts w:ascii="Cascadia Mono" w:eastAsiaTheme="minorHAnsi" w:hAnsi="Cascadia Mono" w:cs="Cascadia Mono"/>
-          <w:color w:val="000000"/>
-          <w:sz w:val="19"/>
-          <w:szCs w:val="19"/>
-          <w:highlight w:val="white"/>
-        </w:rPr>
-        <w:t xml:space="preserve">    }</w:t>
-      </w:r>
-    </w:p>
-    <w:p>
-      <w:pPr>
-        <w:autoSpaceDE w:val="0"/>
-        <w:autoSpaceDN w:val="0"/>
-        <w:adjustRightInd w:val="0"/>
-        <w:spacing w:after="0" w:line="240" w:lineRule="auto"/>
-        <w:rPr>
-          <w:rFonts w:ascii="Cascadia Mono" w:eastAsiaTheme="minorHAnsi" w:hAnsi="Cascadia Mono" w:cs="Cascadia Mono"/>
-          <w:color w:val="000000"/>
-          <w:sz w:val="19"/>
-          <w:szCs w:val="19"/>
-          <w:highlight w:val="white"/>
-        </w:rPr>
-      </w:pPr>
-      <w:r>
-        <w:rPr>
-          <w:rFonts w:ascii="Cascadia Mono" w:eastAsiaTheme="minorHAnsi" w:hAnsi="Cascadia Mono" w:cs="Cascadia Mono"/>
-          <w:color w:val="000000"/>
-          <w:sz w:val="19"/>
-          <w:szCs w:val="19"/>
-          <w:highlight w:val="white"/>
-        </w:rPr>
-        <w:t xml:space="preserve">    </w:t>
-      </w:r>
-      <w:proofErr w:type="spellStart"/>
-      <w:r>
-        <w:rPr>
-          <w:rFonts w:ascii="Cascadia Mono" w:eastAsiaTheme="minorHAnsi" w:hAnsi="Cascadia Mono" w:cs="Cascadia Mono"/>
-          <w:color w:val="000000"/>
-          <w:sz w:val="19"/>
-          <w:szCs w:val="19"/>
-          <w:highlight w:val="white"/>
-        </w:rPr>
-        <w:t>cout</w:t>
-      </w:r>
-      <w:proofErr w:type="spellEnd"/>
-      <w:r>
-        <w:rPr>
-          <w:rFonts w:ascii="Cascadia Mono" w:eastAsiaTheme="minorHAnsi" w:hAnsi="Cascadia Mono" w:cs="Cascadia Mono"/>
-          <w:color w:val="000000"/>
-          <w:sz w:val="19"/>
-          <w:szCs w:val="19"/>
-          <w:highlight w:val="white"/>
-        </w:rPr>
-        <w:t xml:space="preserve"> </w:t>
-      </w:r>
-      <w:proofErr w:type="gramStart"/>
-      <w:r>
-        <w:rPr>
-          <w:rFonts w:ascii="Cascadia Mono" w:eastAsiaTheme="minorHAnsi" w:hAnsi="Cascadia Mono" w:cs="Cascadia Mono"/>
-          <w:color w:val="008080"/>
-          <w:sz w:val="19"/>
-          <w:szCs w:val="19"/>
-          <w:highlight w:val="white"/>
-        </w:rPr>
-        <w:t>&lt;&lt;</w:t>
-      </w:r>
-      <w:r>
-        <w:rPr>
-          <w:rFonts w:ascii="Cascadia Mono" w:eastAsiaTheme="minorHAnsi" w:hAnsi="Cascadia Mono" w:cs="Cascadia Mono"/>
-          <w:color w:val="000000"/>
-          <w:sz w:val="19"/>
-          <w:szCs w:val="19"/>
-          <w:highlight w:val="white"/>
-        </w:rPr>
-        <w:t xml:space="preserve"> </w:t>
-      </w:r>
-      <w:proofErr w:type="spellStart"/>
-      <w:r>
-        <w:rPr>
-          <w:rFonts w:ascii="Cascadia Mono" w:eastAsiaTheme="minorHAnsi" w:hAnsi="Cascadia Mono" w:cs="Cascadia Mono"/>
-          <w:color w:val="000000"/>
-          <w:sz w:val="19"/>
-          <w:szCs w:val="19"/>
-          <w:highlight w:val="white"/>
-        </w:rPr>
-        <w:t>endl</w:t>
-      </w:r>
-      <w:proofErr w:type="spellEnd"/>
-      <w:proofErr w:type="gramEnd"/>
-      <w:r>
-        <w:rPr>
-          <w:rFonts w:ascii="Cascadia Mono" w:eastAsiaTheme="minorHAnsi" w:hAnsi="Cascadia Mono" w:cs="Cascadia Mono"/>
-          <w:color w:val="000000"/>
-          <w:sz w:val="19"/>
-          <w:szCs w:val="19"/>
-          <w:highlight w:val="white"/>
-        </w:rPr>
-        <w:t xml:space="preserve">; </w:t>
-      </w:r>
-      <w:r>
-        <w:rPr>
-          <w:rFonts w:ascii="Cascadia Mono" w:eastAsiaTheme="minorHAnsi" w:hAnsi="Cascadia Mono" w:cs="Cascadia Mono"/>
-          <w:color w:val="008000"/>
-          <w:sz w:val="19"/>
-          <w:szCs w:val="19"/>
-          <w:highlight w:val="white"/>
-        </w:rPr>
-        <w:t>// Переход на новую строку</w:t>
-      </w:r>
-    </w:p>
-    <w:p>
-      <w:pPr>
-        <w:autoSpaceDE w:val="0"/>
-        <w:autoSpaceDN w:val="0"/>
-        <w:adjustRightInd w:val="0"/>
-        <w:spacing w:after="0" w:line="240" w:lineRule="auto"/>
-        <w:rPr>
-          <w:rFonts w:ascii="Cascadia Mono" w:eastAsiaTheme="minorHAnsi" w:hAnsi="Cascadia Mono" w:cs="Cascadia Mono"/>
-          <w:color w:val="000000"/>
-          <w:sz w:val="19"/>
-          <w:szCs w:val="19"/>
-          <w:highlight w:val="white"/>
-          <w:lang w:val="en-US"/>
-        </w:rPr>
-      </w:pPr>
-      <w:r>
-        <w:rPr>
-          <w:rFonts w:ascii="Cascadia Mono" w:eastAsiaTheme="minorHAnsi" w:hAnsi="Cascadia Mono" w:cs="Cascadia Mono"/>
-          <w:color w:val="000000"/>
-          <w:sz w:val="19"/>
-          <w:szCs w:val="19"/>
-          <w:highlight w:val="white"/>
-          <w:lang w:val="en-US"/>
-        </w:rPr>
-        <w:t>}</w:t>
-      </w:r>
-    </w:p>
-    <w:p>
-      <w:pPr>
-        <w:autoSpaceDE w:val="0"/>
-        <w:autoSpaceDN w:val="0"/>
-        <w:adjustRightInd w:val="0"/>
-        <w:spacing w:after="0" w:line="240" w:lineRule="auto"/>
-        <w:rPr>
-          <w:rFonts w:ascii="Cascadia Mono" w:eastAsiaTheme="minorHAnsi" w:hAnsi="Cascadia Mono" w:cs="Cascadia Mono"/>
-          <w:color w:val="000000"/>
-          <w:sz w:val="19"/>
-          <w:szCs w:val="19"/>
-          <w:highlight w:val="white"/>
-          <w:lang w:val="en-US"/>
-        </w:rPr>
-      </w:pPr>
-    </w:p>
-    <w:p>
-      <w:pPr>
-        <w:autoSpaceDE w:val="0"/>
-        <w:autoSpaceDN w:val="0"/>
-        <w:adjustRightInd w:val="0"/>
-        <w:spacing w:after="0" w:line="240" w:lineRule="auto"/>
-        <w:rPr>
-          <w:rFonts w:ascii="Cascadia Mono" w:eastAsiaTheme="minorHAnsi" w:hAnsi="Cascadia Mono" w:cs="Cascadia Mono"/>
-          <w:color w:val="000000"/>
-          <w:sz w:val="19"/>
-          <w:szCs w:val="19"/>
-          <w:highlight w:val="white"/>
-          <w:lang w:val="en-US"/>
-        </w:rPr>
-      </w:pPr>
-      <w:r>
-        <w:rPr>
-          <w:rFonts w:ascii="Cascadia Mono" w:eastAsiaTheme="minorHAnsi" w:hAnsi="Cascadia Mono" w:cs="Cascadia Mono"/>
-          <w:color w:val="0000FF"/>
-          <w:sz w:val="19"/>
-          <w:szCs w:val="19"/>
-          <w:highlight w:val="white"/>
-          <w:lang w:val="en-US"/>
-        </w:rPr>
-        <w:t>int</w:t>
-      </w:r>
-      <w:r>
-        <w:rPr>
-          <w:rFonts w:ascii="Cascadia Mono" w:eastAsiaTheme="minorHAnsi" w:hAnsi="Cascadia Mono" w:cs="Cascadia Mono"/>
-          <w:color w:val="000000"/>
-          <w:sz w:val="19"/>
-          <w:szCs w:val="19"/>
-          <w:highlight w:val="white"/>
-          <w:lang w:val="en-US"/>
-        </w:rPr>
-        <w:t xml:space="preserve"> </w:t>
-      </w:r>
-      <w:proofErr w:type="gramStart"/>
-      <w:r>
-        <w:rPr>
-          <w:rFonts w:ascii="Cascadia Mono" w:eastAsiaTheme="minorHAnsi" w:hAnsi="Cascadia Mono" w:cs="Cascadia Mono"/>
-          <w:color w:val="000000"/>
-          <w:sz w:val="19"/>
-          <w:szCs w:val="19"/>
-          <w:highlight w:val="white"/>
-          <w:lang w:val="en-US"/>
-        </w:rPr>
-        <w:t>main(</w:t>
-      </w:r>
-      <w:proofErr w:type="gramEnd"/>
-      <w:r>
-        <w:rPr>
-          <w:rFonts w:ascii="Cascadia Mono" w:eastAsiaTheme="minorHAnsi" w:hAnsi="Cascadia Mono" w:cs="Cascadia Mono"/>
-          <w:color w:val="000000"/>
-          <w:sz w:val="19"/>
-          <w:szCs w:val="19"/>
-          <w:highlight w:val="white"/>
-          <w:lang w:val="en-US"/>
-        </w:rPr>
-        <w:t>) {</w:t>
+        <w:t xml:space="preserve"> main() {</w:t>
       </w:r>
     </w:p>
     <w:p>
@@ -5455,7 +5408,6 @@
         <w:t xml:space="preserve">    </w:t>
       </w:r>
       <w:proofErr w:type="spellStart"/>
-      <w:proofErr w:type="gramStart"/>
       <w:r>
         <w:rPr>
           <w:rFonts w:ascii="Cascadia Mono" w:eastAsiaTheme="minorHAnsi" w:hAnsi="Cascadia Mono" w:cs="Cascadia Mono"/>
@@ -5479,7 +5431,6 @@
         </w:rPr>
         <w:t>(</w:t>
       </w:r>
-      <w:proofErr w:type="gramEnd"/>
       <w:r>
         <w:rPr>
           <w:rFonts w:ascii="Cascadia Mono" w:eastAsiaTheme="minorHAnsi" w:hAnsi="Cascadia Mono" w:cs="Cascadia Mono"/>
@@ -5605,29 +5556,7 @@
           <w:szCs w:val="19"/>
           <w:highlight w:val="white"/>
         </w:rPr>
-        <w:t xml:space="preserve"> arr1[] = </w:t>
-      </w:r>
-      <w:proofErr w:type="gramStart"/>
-      <w:r>
-        <w:rPr>
-          <w:rFonts w:ascii="Cascadia Mono" w:eastAsiaTheme="minorHAnsi" w:hAnsi="Cascadia Mono" w:cs="Cascadia Mono"/>
-          <w:color w:val="000000"/>
-          <w:sz w:val="19"/>
-          <w:szCs w:val="19"/>
-          <w:highlight w:val="white"/>
-        </w:rPr>
-        <w:t>{ 12</w:t>
-      </w:r>
-      <w:proofErr w:type="gramEnd"/>
-      <w:r>
-        <w:rPr>
-          <w:rFonts w:ascii="Cascadia Mono" w:eastAsiaTheme="minorHAnsi" w:hAnsi="Cascadia Mono" w:cs="Cascadia Mono"/>
-          <w:color w:val="000000"/>
-          <w:sz w:val="19"/>
-          <w:szCs w:val="19"/>
-          <w:highlight w:val="white"/>
-        </w:rPr>
-        <w:t>, 34, 54, 2, 3 };</w:t>
+        <w:t xml:space="preserve"> arr1[] = { 12, 34, 54, 2, 3 };</w:t>
       </w:r>
     </w:p>
     <w:p>
@@ -5792,7 +5721,6 @@
         </w:rPr>
         <w:t xml:space="preserve"> </w:t>
       </w:r>
-      <w:proofErr w:type="gramStart"/>
       <w:r>
         <w:rPr>
           <w:rFonts w:ascii="Cascadia Mono" w:eastAsiaTheme="minorHAnsi" w:hAnsi="Cascadia Mono" w:cs="Cascadia Mono"/>
@@ -5821,9 +5749,199 @@
           <w:szCs w:val="19"/>
           <w:highlight w:val="white"/>
         </w:rPr>
-        <w:t>"</w:t>
-      </w:r>
-      <w:proofErr w:type="gramEnd"/>
+        <w:t>"Исходный массив для сортировки Шелла: "</w:t>
+      </w:r>
+      <w:r>
+        <w:rPr>
+          <w:rFonts w:ascii="Cascadia Mono" w:eastAsiaTheme="minorHAnsi" w:hAnsi="Cascadia Mono" w:cs="Cascadia Mono"/>
+          <w:color w:val="000000"/>
+          <w:sz w:val="19"/>
+          <w:szCs w:val="19"/>
+          <w:highlight w:val="white"/>
+        </w:rPr>
+        <w:t>;</w:t>
+      </w:r>
+    </w:p>
+    <w:p>
+      <w:pPr>
+        <w:autoSpaceDE w:val="0"/>
+        <w:autoSpaceDN w:val="0"/>
+        <w:adjustRightInd w:val="0"/>
+        <w:spacing w:after="0" w:line="240" w:lineRule="auto"/>
+        <w:rPr>
+          <w:rFonts w:ascii="Cascadia Mono" w:eastAsiaTheme="minorHAnsi" w:hAnsi="Cascadia Mono" w:cs="Cascadia Mono"/>
+          <w:color w:val="000000"/>
+          <w:sz w:val="19"/>
+          <w:szCs w:val="19"/>
+          <w:highlight w:val="white"/>
+        </w:rPr>
+      </w:pPr>
+      <w:r>
+        <w:rPr>
+          <w:rFonts w:ascii="Cascadia Mono" w:eastAsiaTheme="minorHAnsi" w:hAnsi="Cascadia Mono" w:cs="Cascadia Mono"/>
+          <w:color w:val="000000"/>
+          <w:sz w:val="19"/>
+          <w:szCs w:val="19"/>
+          <w:highlight w:val="white"/>
+        </w:rPr>
+        <w:t xml:space="preserve">    </w:t>
+      </w:r>
+      <w:proofErr w:type="spellStart"/>
+      <w:r>
+        <w:rPr>
+          <w:rFonts w:ascii="Cascadia Mono" w:eastAsiaTheme="minorHAnsi" w:hAnsi="Cascadia Mono" w:cs="Cascadia Mono"/>
+          <w:color w:val="000000"/>
+          <w:sz w:val="19"/>
+          <w:szCs w:val="19"/>
+          <w:highlight w:val="white"/>
+        </w:rPr>
+        <w:t>printArray</w:t>
+      </w:r>
+      <w:proofErr w:type="spellEnd"/>
+      <w:r>
+        <w:rPr>
+          <w:rFonts w:ascii="Cascadia Mono" w:eastAsiaTheme="minorHAnsi" w:hAnsi="Cascadia Mono" w:cs="Cascadia Mono"/>
+          <w:color w:val="000000"/>
+          <w:sz w:val="19"/>
+          <w:szCs w:val="19"/>
+          <w:highlight w:val="white"/>
+        </w:rPr>
+        <w:t xml:space="preserve">(arr1, n1); </w:t>
+      </w:r>
+      <w:r>
+        <w:rPr>
+          <w:rFonts w:ascii="Cascadia Mono" w:eastAsiaTheme="minorHAnsi" w:hAnsi="Cascadia Mono" w:cs="Cascadia Mono"/>
+          <w:color w:val="008000"/>
+          <w:sz w:val="19"/>
+          <w:szCs w:val="19"/>
+          <w:highlight w:val="white"/>
+        </w:rPr>
+        <w:t>// Выводим исходный массив</w:t>
+      </w:r>
+    </w:p>
+    <w:p>
+      <w:pPr>
+        <w:autoSpaceDE w:val="0"/>
+        <w:autoSpaceDN w:val="0"/>
+        <w:adjustRightInd w:val="0"/>
+        <w:spacing w:after="0" w:line="240" w:lineRule="auto"/>
+        <w:rPr>
+          <w:rFonts w:ascii="Cascadia Mono" w:eastAsiaTheme="minorHAnsi" w:hAnsi="Cascadia Mono" w:cs="Cascadia Mono"/>
+          <w:color w:val="000000"/>
+          <w:sz w:val="19"/>
+          <w:szCs w:val="19"/>
+          <w:highlight w:val="white"/>
+        </w:rPr>
+      </w:pPr>
+      <w:r>
+        <w:rPr>
+          <w:rFonts w:ascii="Cascadia Mono" w:eastAsiaTheme="minorHAnsi" w:hAnsi="Cascadia Mono" w:cs="Cascadia Mono"/>
+          <w:color w:val="000000"/>
+          <w:sz w:val="19"/>
+          <w:szCs w:val="19"/>
+          <w:highlight w:val="white"/>
+        </w:rPr>
+        <w:t xml:space="preserve">    </w:t>
+      </w:r>
+      <w:proofErr w:type="spellStart"/>
+      <w:r>
+        <w:rPr>
+          <w:rFonts w:ascii="Cascadia Mono" w:eastAsiaTheme="minorHAnsi" w:hAnsi="Cascadia Mono" w:cs="Cascadia Mono"/>
+          <w:color w:val="000000"/>
+          <w:sz w:val="19"/>
+          <w:szCs w:val="19"/>
+          <w:highlight w:val="white"/>
+        </w:rPr>
+        <w:t>shellSort</w:t>
+      </w:r>
+      <w:proofErr w:type="spellEnd"/>
+      <w:r>
+        <w:rPr>
+          <w:rFonts w:ascii="Cascadia Mono" w:eastAsiaTheme="minorHAnsi" w:hAnsi="Cascadia Mono" w:cs="Cascadia Mono"/>
+          <w:color w:val="000000"/>
+          <w:sz w:val="19"/>
+          <w:szCs w:val="19"/>
+          <w:highlight w:val="white"/>
+        </w:rPr>
+        <w:t xml:space="preserve">(arr1, n1); </w:t>
+      </w:r>
+      <w:r>
+        <w:rPr>
+          <w:rFonts w:ascii="Cascadia Mono" w:eastAsiaTheme="minorHAnsi" w:hAnsi="Cascadia Mono" w:cs="Cascadia Mono"/>
+          <w:color w:val="008000"/>
+          <w:sz w:val="19"/>
+          <w:szCs w:val="19"/>
+          <w:highlight w:val="white"/>
+        </w:rPr>
+        <w:t>// Сортируем массив методом Шелла</w:t>
+      </w:r>
+    </w:p>
+    <w:p>
+      <w:pPr>
+        <w:autoSpaceDE w:val="0"/>
+        <w:autoSpaceDN w:val="0"/>
+        <w:adjustRightInd w:val="0"/>
+        <w:spacing w:after="0" w:line="240" w:lineRule="auto"/>
+        <w:rPr>
+          <w:rFonts w:ascii="Cascadia Mono" w:eastAsiaTheme="minorHAnsi" w:hAnsi="Cascadia Mono" w:cs="Cascadia Mono"/>
+          <w:color w:val="000000"/>
+          <w:sz w:val="19"/>
+          <w:szCs w:val="19"/>
+          <w:highlight w:val="white"/>
+        </w:rPr>
+      </w:pPr>
+      <w:r>
+        <w:rPr>
+          <w:rFonts w:ascii="Cascadia Mono" w:eastAsiaTheme="minorHAnsi" w:hAnsi="Cascadia Mono" w:cs="Cascadia Mono"/>
+          <w:color w:val="000000"/>
+          <w:sz w:val="19"/>
+          <w:szCs w:val="19"/>
+          <w:highlight w:val="white"/>
+        </w:rPr>
+        <w:t xml:space="preserve">    </w:t>
+      </w:r>
+      <w:proofErr w:type="spellStart"/>
+      <w:r>
+        <w:rPr>
+          <w:rFonts w:ascii="Cascadia Mono" w:eastAsiaTheme="minorHAnsi" w:hAnsi="Cascadia Mono" w:cs="Cascadia Mono"/>
+          <w:color w:val="000000"/>
+          <w:sz w:val="19"/>
+          <w:szCs w:val="19"/>
+          <w:highlight w:val="white"/>
+        </w:rPr>
+        <w:t>cout</w:t>
+      </w:r>
+      <w:proofErr w:type="spellEnd"/>
+      <w:r>
+        <w:rPr>
+          <w:rFonts w:ascii="Cascadia Mono" w:eastAsiaTheme="minorHAnsi" w:hAnsi="Cascadia Mono" w:cs="Cascadia Mono"/>
+          <w:color w:val="000000"/>
+          <w:sz w:val="19"/>
+          <w:szCs w:val="19"/>
+          <w:highlight w:val="white"/>
+        </w:rPr>
+        <w:t xml:space="preserve"> </w:t>
+      </w:r>
+      <w:r>
+        <w:rPr>
+          <w:rFonts w:ascii="Cascadia Mono" w:eastAsiaTheme="minorHAnsi" w:hAnsi="Cascadia Mono" w:cs="Cascadia Mono"/>
+          <w:color w:val="008080"/>
+          <w:sz w:val="19"/>
+          <w:szCs w:val="19"/>
+          <w:highlight w:val="white"/>
+        </w:rPr>
+        <w:t>&lt;&lt;</w:t>
+      </w:r>
+      <w:r>
+        <w:rPr>
+          <w:rFonts w:ascii="Cascadia Mono" w:eastAsiaTheme="minorHAnsi" w:hAnsi="Cascadia Mono" w:cs="Cascadia Mono"/>
+          <w:color w:val="000000"/>
+          <w:sz w:val="19"/>
+          <w:szCs w:val="19"/>
+          <w:highlight w:val="white"/>
+        </w:rPr>
+        <w:t xml:space="preserve"> </w:t>
+      </w:r>
       <w:r>
         <w:rPr>
           <w:rFonts w:ascii="Cascadia Mono" w:eastAsiaTheme="minorHAnsi" w:hAnsi="Cascadia Mono" w:cs="Cascadia Mono"/>
@@ -5832,7 +5950,7 @@
           <w:szCs w:val="19"/>
           <w:highlight w:val="white"/>
         </w:rPr>
-        <w:t>Исходный массив для сортировки Шелла: "</w:t>
+        <w:t>"Отсортированный массив (метод Шелла): "</w:t>
       </w:r>
       <w:r>
         <w:rPr>
@@ -5870,7 +5988,6 @@
         <w:t xml:space="preserve">    </w:t>
       </w:r>
       <w:proofErr w:type="spellStart"/>
-      <w:proofErr w:type="gramStart"/>
       <w:r>
         <w:rPr>
           <w:rFonts w:ascii="Cascadia Mono" w:eastAsiaTheme="minorHAnsi" w:hAnsi="Cascadia Mono" w:cs="Cascadia Mono"/>
@@ -5890,18 +6007,7 @@
           <w:szCs w:val="19"/>
           <w:highlight w:val="white"/>
         </w:rPr>
-        <w:t>(</w:t>
-      </w:r>
-      <w:proofErr w:type="gramEnd"/>
-      <w:r>
-        <w:rPr>
-          <w:rFonts w:ascii="Cascadia Mono" w:eastAsiaTheme="minorHAnsi" w:hAnsi="Cascadia Mono" w:cs="Cascadia Mono"/>
-          <w:color w:val="000000"/>
-          <w:sz w:val="19"/>
-          <w:szCs w:val="19"/>
-          <w:highlight w:val="white"/>
-        </w:rPr>
-        <w:t xml:space="preserve">arr1, n1); </w:t>
+        <w:t xml:space="preserve">(arr1, n1); </w:t>
       </w:r>
       <w:r>
         <w:rPr>
@@ -5911,6 +6017,363 @@
           <w:szCs w:val="19"/>
           <w:highlight w:val="white"/>
         </w:rPr>
+        <w:t>// Выводим отсортированный массив</w:t>
+      </w:r>
+    </w:p>
+    <w:p>
+      <w:pPr>
+        <w:autoSpaceDE w:val="0"/>
+        <w:autoSpaceDN w:val="0"/>
+        <w:adjustRightInd w:val="0"/>
+        <w:spacing w:after="0" w:line="240" w:lineRule="auto"/>
+        <w:rPr>
+          <w:rFonts w:ascii="Cascadia Mono" w:eastAsiaTheme="minorHAnsi" w:hAnsi="Cascadia Mono" w:cs="Cascadia Mono"/>
+          <w:color w:val="000000"/>
+          <w:sz w:val="19"/>
+          <w:szCs w:val="19"/>
+          <w:highlight w:val="white"/>
+        </w:rPr>
+      </w:pPr>
+    </w:p>
+    <w:p>
+      <w:pPr>
+        <w:autoSpaceDE w:val="0"/>
+        <w:autoSpaceDN w:val="0"/>
+        <w:adjustRightInd w:val="0"/>
+        <w:spacing w:after="0" w:line="240" w:lineRule="auto"/>
+        <w:rPr>
+          <w:rFonts w:ascii="Cascadia Mono" w:eastAsiaTheme="minorHAnsi" w:hAnsi="Cascadia Mono" w:cs="Cascadia Mono"/>
+          <w:color w:val="000000"/>
+          <w:sz w:val="19"/>
+          <w:szCs w:val="19"/>
+          <w:highlight w:val="white"/>
+        </w:rPr>
+      </w:pPr>
+      <w:r>
+        <w:rPr>
+          <w:rFonts w:ascii="Cascadia Mono" w:eastAsiaTheme="minorHAnsi" w:hAnsi="Cascadia Mono" w:cs="Cascadia Mono"/>
+          <w:color w:val="000000"/>
+          <w:sz w:val="19"/>
+          <w:szCs w:val="19"/>
+          <w:highlight w:val="white"/>
+        </w:rPr>
+        <w:t xml:space="preserve">    </w:t>
+      </w:r>
+      <w:r>
+        <w:rPr>
+          <w:rFonts w:ascii="Cascadia Mono" w:eastAsiaTheme="minorHAnsi" w:hAnsi="Cascadia Mono" w:cs="Cascadia Mono"/>
+          <w:color w:val="008000"/>
+          <w:sz w:val="19"/>
+          <w:szCs w:val="19"/>
+          <w:highlight w:val="white"/>
+        </w:rPr>
+        <w:t>// Инициализация массива для быстрой сортировки</w:t>
+      </w:r>
+    </w:p>
+    <w:p>
+      <w:pPr>
+        <w:autoSpaceDE w:val="0"/>
+        <w:autoSpaceDN w:val="0"/>
+        <w:adjustRightInd w:val="0"/>
+        <w:spacing w:after="0" w:line="240" w:lineRule="auto"/>
+        <w:rPr>
+          <w:rFonts w:ascii="Cascadia Mono" w:eastAsiaTheme="minorHAnsi" w:hAnsi="Cascadia Mono" w:cs="Cascadia Mono"/>
+          <w:color w:val="000000"/>
+          <w:sz w:val="19"/>
+          <w:szCs w:val="19"/>
+          <w:highlight w:val="white"/>
+        </w:rPr>
+      </w:pPr>
+      <w:r>
+        <w:rPr>
+          <w:rFonts w:ascii="Cascadia Mono" w:eastAsiaTheme="minorHAnsi" w:hAnsi="Cascadia Mono" w:cs="Cascadia Mono"/>
+          <w:color w:val="000000"/>
+          <w:sz w:val="19"/>
+          <w:szCs w:val="19"/>
+          <w:highlight w:val="white"/>
+        </w:rPr>
+        <w:t xml:space="preserve">    </w:t>
+      </w:r>
+      <w:proofErr w:type="spellStart"/>
+      <w:r>
+        <w:rPr>
+          <w:rFonts w:ascii="Cascadia Mono" w:eastAsiaTheme="minorHAnsi" w:hAnsi="Cascadia Mono" w:cs="Cascadia Mono"/>
+          <w:color w:val="0000FF"/>
+          <w:sz w:val="19"/>
+          <w:szCs w:val="19"/>
+          <w:highlight w:val="white"/>
+        </w:rPr>
+        <w:t>int</w:t>
+      </w:r>
+      <w:proofErr w:type="spellEnd"/>
+      <w:r>
+        <w:rPr>
+          <w:rFonts w:ascii="Cascadia Mono" w:eastAsiaTheme="minorHAnsi" w:hAnsi="Cascadia Mono" w:cs="Cascadia Mono"/>
+          <w:color w:val="000000"/>
+          <w:sz w:val="19"/>
+          <w:szCs w:val="19"/>
+          <w:highlight w:val="white"/>
+        </w:rPr>
+        <w:t xml:space="preserve"> arr2[] = { 12, 34, 54, 2, 3 };</w:t>
+      </w:r>
+    </w:p>
+    <w:p>
+      <w:pPr>
+        <w:autoSpaceDE w:val="0"/>
+        <w:autoSpaceDN w:val="0"/>
+        <w:adjustRightInd w:val="0"/>
+        <w:spacing w:after="0" w:line="240" w:lineRule="auto"/>
+        <w:rPr>
+          <w:rFonts w:ascii="Cascadia Mono" w:eastAsiaTheme="minorHAnsi" w:hAnsi="Cascadia Mono" w:cs="Cascadia Mono"/>
+          <w:color w:val="000000"/>
+          <w:sz w:val="19"/>
+          <w:szCs w:val="19"/>
+          <w:highlight w:val="white"/>
+        </w:rPr>
+      </w:pPr>
+      <w:r>
+        <w:rPr>
+          <w:rFonts w:ascii="Cascadia Mono" w:eastAsiaTheme="minorHAnsi" w:hAnsi="Cascadia Mono" w:cs="Cascadia Mono"/>
+          <w:color w:val="000000"/>
+          <w:sz w:val="19"/>
+          <w:szCs w:val="19"/>
+          <w:highlight w:val="white"/>
+        </w:rPr>
+        <w:t xml:space="preserve">    </w:t>
+      </w:r>
+      <w:proofErr w:type="spellStart"/>
+      <w:r>
+        <w:rPr>
+          <w:rFonts w:ascii="Cascadia Mono" w:eastAsiaTheme="minorHAnsi" w:hAnsi="Cascadia Mono" w:cs="Cascadia Mono"/>
+          <w:color w:val="0000FF"/>
+          <w:sz w:val="19"/>
+          <w:szCs w:val="19"/>
+          <w:highlight w:val="white"/>
+        </w:rPr>
+        <w:t>int</w:t>
+      </w:r>
+      <w:proofErr w:type="spellEnd"/>
+      <w:r>
+        <w:rPr>
+          <w:rFonts w:ascii="Cascadia Mono" w:eastAsiaTheme="minorHAnsi" w:hAnsi="Cascadia Mono" w:cs="Cascadia Mono"/>
+          <w:color w:val="000000"/>
+          <w:sz w:val="19"/>
+          <w:szCs w:val="19"/>
+          <w:highlight w:val="white"/>
+        </w:rPr>
+        <w:t xml:space="preserve"> n2 = </w:t>
+      </w:r>
+      <w:proofErr w:type="spellStart"/>
+      <w:r>
+        <w:rPr>
+          <w:rFonts w:ascii="Cascadia Mono" w:eastAsiaTheme="minorHAnsi" w:hAnsi="Cascadia Mono" w:cs="Cascadia Mono"/>
+          <w:color w:val="0000FF"/>
+          <w:sz w:val="19"/>
+          <w:szCs w:val="19"/>
+          <w:highlight w:val="white"/>
+        </w:rPr>
+        <w:t>sizeof</w:t>
+      </w:r>
+      <w:proofErr w:type="spellEnd"/>
+      <w:r>
+        <w:rPr>
+          <w:rFonts w:ascii="Cascadia Mono" w:eastAsiaTheme="minorHAnsi" w:hAnsi="Cascadia Mono" w:cs="Cascadia Mono"/>
+          <w:color w:val="000000"/>
+          <w:sz w:val="19"/>
+          <w:szCs w:val="19"/>
+          <w:highlight w:val="white"/>
+        </w:rPr>
+        <w:t xml:space="preserve">(arr2) / </w:t>
+      </w:r>
+      <w:proofErr w:type="spellStart"/>
+      <w:r>
+        <w:rPr>
+          <w:rFonts w:ascii="Cascadia Mono" w:eastAsiaTheme="minorHAnsi" w:hAnsi="Cascadia Mono" w:cs="Cascadia Mono"/>
+          <w:color w:val="0000FF"/>
+          <w:sz w:val="19"/>
+          <w:szCs w:val="19"/>
+          <w:highlight w:val="white"/>
+        </w:rPr>
+        <w:t>sizeof</w:t>
+      </w:r>
+      <w:proofErr w:type="spellEnd"/>
+      <w:r>
+        <w:rPr>
+          <w:rFonts w:ascii="Cascadia Mono" w:eastAsiaTheme="minorHAnsi" w:hAnsi="Cascadia Mono" w:cs="Cascadia Mono"/>
+          <w:color w:val="000000"/>
+          <w:sz w:val="19"/>
+          <w:szCs w:val="19"/>
+          <w:highlight w:val="white"/>
+        </w:rPr>
+        <w:t xml:space="preserve">(arr2[0]); </w:t>
+      </w:r>
+      <w:r>
+        <w:rPr>
+          <w:rFonts w:ascii="Cascadia Mono" w:eastAsiaTheme="minorHAnsi" w:hAnsi="Cascadia Mono" w:cs="Cascadia Mono"/>
+          <w:color w:val="008000"/>
+          <w:sz w:val="19"/>
+          <w:szCs w:val="19"/>
+          <w:highlight w:val="white"/>
+        </w:rPr>
+        <w:t>// Определяем размер массива</w:t>
+      </w:r>
+    </w:p>
+    <w:p>
+      <w:pPr>
+        <w:autoSpaceDE w:val="0"/>
+        <w:autoSpaceDN w:val="0"/>
+        <w:adjustRightInd w:val="0"/>
+        <w:spacing w:after="0" w:line="240" w:lineRule="auto"/>
+        <w:rPr>
+          <w:rFonts w:ascii="Cascadia Mono" w:eastAsiaTheme="minorHAnsi" w:hAnsi="Cascadia Mono" w:cs="Cascadia Mono"/>
+          <w:color w:val="000000"/>
+          <w:sz w:val="19"/>
+          <w:szCs w:val="19"/>
+          <w:highlight w:val="white"/>
+        </w:rPr>
+      </w:pPr>
+    </w:p>
+    <w:p>
+      <w:pPr>
+        <w:autoSpaceDE w:val="0"/>
+        <w:autoSpaceDN w:val="0"/>
+        <w:adjustRightInd w:val="0"/>
+        <w:spacing w:after="0" w:line="240" w:lineRule="auto"/>
+        <w:rPr>
+          <w:rFonts w:ascii="Cascadia Mono" w:eastAsiaTheme="minorHAnsi" w:hAnsi="Cascadia Mono" w:cs="Cascadia Mono"/>
+          <w:color w:val="000000"/>
+          <w:sz w:val="19"/>
+          <w:szCs w:val="19"/>
+          <w:highlight w:val="white"/>
+        </w:rPr>
+      </w:pPr>
+      <w:r>
+        <w:rPr>
+          <w:rFonts w:ascii="Cascadia Mono" w:eastAsiaTheme="minorHAnsi" w:hAnsi="Cascadia Mono" w:cs="Cascadia Mono"/>
+          <w:color w:val="000000"/>
+          <w:sz w:val="19"/>
+          <w:szCs w:val="19"/>
+          <w:highlight w:val="white"/>
+        </w:rPr>
+        <w:t xml:space="preserve">    </w:t>
+      </w:r>
+      <w:proofErr w:type="spellStart"/>
+      <w:r>
+        <w:rPr>
+          <w:rFonts w:ascii="Cascadia Mono" w:eastAsiaTheme="minorHAnsi" w:hAnsi="Cascadia Mono" w:cs="Cascadia Mono"/>
+          <w:color w:val="000000"/>
+          <w:sz w:val="19"/>
+          <w:szCs w:val="19"/>
+          <w:highlight w:val="white"/>
+        </w:rPr>
+        <w:t>cout</w:t>
+      </w:r>
+      <w:proofErr w:type="spellEnd"/>
+      <w:r>
+        <w:rPr>
+          <w:rFonts w:ascii="Cascadia Mono" w:eastAsiaTheme="minorHAnsi" w:hAnsi="Cascadia Mono" w:cs="Cascadia Mono"/>
+          <w:color w:val="000000"/>
+          <w:sz w:val="19"/>
+          <w:szCs w:val="19"/>
+          <w:highlight w:val="white"/>
+        </w:rPr>
+        <w:t xml:space="preserve"> </w:t>
+      </w:r>
+      <w:r>
+        <w:rPr>
+          <w:rFonts w:ascii="Cascadia Mono" w:eastAsiaTheme="minorHAnsi" w:hAnsi="Cascadia Mono" w:cs="Cascadia Mono"/>
+          <w:color w:val="008080"/>
+          <w:sz w:val="19"/>
+          <w:szCs w:val="19"/>
+          <w:highlight w:val="white"/>
+        </w:rPr>
+        <w:t>&lt;&lt;</w:t>
+      </w:r>
+      <w:r>
+        <w:rPr>
+          <w:rFonts w:ascii="Cascadia Mono" w:eastAsiaTheme="minorHAnsi" w:hAnsi="Cascadia Mono" w:cs="Cascadia Mono"/>
+          <w:color w:val="000000"/>
+          <w:sz w:val="19"/>
+          <w:szCs w:val="19"/>
+          <w:highlight w:val="white"/>
+        </w:rPr>
+        <w:t xml:space="preserve"> </w:t>
+      </w:r>
+      <w:r>
+        <w:rPr>
+          <w:rFonts w:ascii="Cascadia Mono" w:eastAsiaTheme="minorHAnsi" w:hAnsi="Cascadia Mono" w:cs="Cascadia Mono"/>
+          <w:color w:val="A31515"/>
+          <w:sz w:val="19"/>
+          <w:szCs w:val="19"/>
+          <w:highlight w:val="white"/>
+        </w:rPr>
+        <w:t>"Исходный массив для быстрой сортировки: "</w:t>
+      </w:r>
+      <w:r>
+        <w:rPr>
+          <w:rFonts w:ascii="Cascadia Mono" w:eastAsiaTheme="minorHAnsi" w:hAnsi="Cascadia Mono" w:cs="Cascadia Mono"/>
+          <w:color w:val="000000"/>
+          <w:sz w:val="19"/>
+          <w:szCs w:val="19"/>
+          <w:highlight w:val="white"/>
+        </w:rPr>
+        <w:t>;</w:t>
+      </w:r>
+    </w:p>
+    <w:p>
+      <w:pPr>
+        <w:autoSpaceDE w:val="0"/>
+        <w:autoSpaceDN w:val="0"/>
+        <w:adjustRightInd w:val="0"/>
+        <w:spacing w:after="0" w:line="240" w:lineRule="auto"/>
+        <w:rPr>
+          <w:rFonts w:ascii="Cascadia Mono" w:eastAsiaTheme="minorHAnsi" w:hAnsi="Cascadia Mono" w:cs="Cascadia Mono"/>
+          <w:color w:val="000000"/>
+          <w:sz w:val="19"/>
+          <w:szCs w:val="19"/>
+          <w:highlight w:val="white"/>
+        </w:rPr>
+      </w:pPr>
+      <w:r>
+        <w:rPr>
+          <w:rFonts w:ascii="Cascadia Mono" w:eastAsiaTheme="minorHAnsi" w:hAnsi="Cascadia Mono" w:cs="Cascadia Mono"/>
+          <w:color w:val="000000"/>
+          <w:sz w:val="19"/>
+          <w:szCs w:val="19"/>
+          <w:highlight w:val="white"/>
+        </w:rPr>
+        <w:t xml:space="preserve">    </w:t>
+      </w:r>
+      <w:proofErr w:type="spellStart"/>
+      <w:r>
+        <w:rPr>
+          <w:rFonts w:ascii="Cascadia Mono" w:eastAsiaTheme="minorHAnsi" w:hAnsi="Cascadia Mono" w:cs="Cascadia Mono"/>
+          <w:color w:val="000000"/>
+          <w:sz w:val="19"/>
+          <w:szCs w:val="19"/>
+          <w:highlight w:val="white"/>
+        </w:rPr>
+        <w:t>printArray</w:t>
+      </w:r>
+      <w:proofErr w:type="spellEnd"/>
+      <w:r>
+        <w:rPr>
+          <w:rFonts w:ascii="Cascadia Mono" w:eastAsiaTheme="minorHAnsi" w:hAnsi="Cascadia Mono" w:cs="Cascadia Mono"/>
+          <w:color w:val="000000"/>
+          <w:sz w:val="19"/>
+          <w:szCs w:val="19"/>
+          <w:highlight w:val="white"/>
+        </w:rPr>
+        <w:t xml:space="preserve">(arr2, n2); </w:t>
+      </w:r>
+      <w:r>
+        <w:rPr>
+          <w:rFonts w:ascii="Cascadia Mono" w:eastAsiaTheme="minorHAnsi" w:hAnsi="Cascadia Mono" w:cs="Cascadia Mono"/>
+          <w:color w:val="008000"/>
+          <w:sz w:val="19"/>
+          <w:szCs w:val="19"/>
+          <w:highlight w:val="white"/>
+        </w:rPr>
         <w:t>// Выводим исходный массив</w:t>
       </w:r>
     </w:p>
@@ -5939,16 +6402,15 @@
         <w:t xml:space="preserve">    </w:t>
       </w:r>
       <w:proofErr w:type="spellStart"/>
-      <w:proofErr w:type="gramStart"/>
-      <w:r>
-        <w:rPr>
-          <w:rFonts w:ascii="Cascadia Mono" w:eastAsiaTheme="minorHAnsi" w:hAnsi="Cascadia Mono" w:cs="Cascadia Mono"/>
-          <w:color w:val="000000"/>
-          <w:sz w:val="19"/>
-          <w:szCs w:val="19"/>
-          <w:highlight w:val="white"/>
-        </w:rPr>
-        <w:t>shellSort</w:t>
+      <w:r>
+        <w:rPr>
+          <w:rFonts w:ascii="Cascadia Mono" w:eastAsiaTheme="minorHAnsi" w:hAnsi="Cascadia Mono" w:cs="Cascadia Mono"/>
+          <w:color w:val="000000"/>
+          <w:sz w:val="19"/>
+          <w:szCs w:val="19"/>
+          <w:highlight w:val="white"/>
+        </w:rPr>
+        <w:t>quickSort</w:t>
       </w:r>
       <w:proofErr w:type="spellEnd"/>
       <w:r>
@@ -5959,18 +6421,7 @@
           <w:szCs w:val="19"/>
           <w:highlight w:val="white"/>
         </w:rPr>
-        <w:t>(</w:t>
-      </w:r>
-      <w:proofErr w:type="gramEnd"/>
-      <w:r>
-        <w:rPr>
-          <w:rFonts w:ascii="Cascadia Mono" w:eastAsiaTheme="minorHAnsi" w:hAnsi="Cascadia Mono" w:cs="Cascadia Mono"/>
-          <w:color w:val="000000"/>
-          <w:sz w:val="19"/>
-          <w:szCs w:val="19"/>
-          <w:highlight w:val="white"/>
-        </w:rPr>
-        <w:t xml:space="preserve">arr1, n1); </w:t>
+        <w:t xml:space="preserve">(arr2, 0, n2 - 1); </w:t>
       </w:r>
       <w:r>
         <w:rPr>
@@ -5980,7 +6431,7 @@
           <w:szCs w:val="19"/>
           <w:highlight w:val="white"/>
         </w:rPr>
-        <w:t>// Сортируем массив методом Шелла</w:t>
+        <w:t>// Сортируем массив методом Хоара</w:t>
       </w:r>
     </w:p>
     <w:p>
@@ -6029,7 +6480,6 @@
         </w:rPr>
         <w:t xml:space="preserve"> </w:t>
       </w:r>
-      <w:proofErr w:type="gramStart"/>
       <w:r>
         <w:rPr>
           <w:rFonts w:ascii="Cascadia Mono" w:eastAsiaTheme="minorHAnsi" w:hAnsi="Cascadia Mono" w:cs="Cascadia Mono"/>
@@ -6058,18 +6508,7 @@
           <w:szCs w:val="19"/>
           <w:highlight w:val="white"/>
         </w:rPr>
-        <w:t>"</w:t>
-      </w:r>
-      <w:proofErr w:type="gramEnd"/>
-      <w:r>
-        <w:rPr>
-          <w:rFonts w:ascii="Cascadia Mono" w:eastAsiaTheme="minorHAnsi" w:hAnsi="Cascadia Mono" w:cs="Cascadia Mono"/>
-          <w:color w:val="A31515"/>
-          <w:sz w:val="19"/>
-          <w:szCs w:val="19"/>
-          <w:highlight w:val="white"/>
-        </w:rPr>
-        <w:t>Отсортированный массив (метод Шелла): "</w:t>
+        <w:t>"Отсортированный массив (метод Хоара): "</w:t>
       </w:r>
       <w:r>
         <w:rPr>
@@ -6107,7 +6546,6 @@
         <w:t xml:space="preserve">    </w:t>
       </w:r>
       <w:proofErr w:type="spellStart"/>
-      <w:proofErr w:type="gramStart"/>
       <w:r>
         <w:rPr>
           <w:rFonts w:ascii="Cascadia Mono" w:eastAsiaTheme="minorHAnsi" w:hAnsi="Cascadia Mono" w:cs="Cascadia Mono"/>
@@ -6127,658 +6565,7 @@
           <w:szCs w:val="19"/>
           <w:highlight w:val="white"/>
         </w:rPr>
-        <w:t>(</w:t>
-      </w:r>
-      <w:proofErr w:type="gramEnd"/>
-      <w:r>
-        <w:rPr>
-          <w:rFonts w:ascii="Cascadia Mono" w:eastAsiaTheme="minorHAnsi" w:hAnsi="Cascadia Mono" w:cs="Cascadia Mono"/>
-          <w:color w:val="000000"/>
-          <w:sz w:val="19"/>
-          <w:szCs w:val="19"/>
-          <w:highlight w:val="white"/>
-        </w:rPr>
-        <w:t xml:space="preserve">arr1, n1); </w:t>
-      </w:r>
-      <w:r>
-        <w:rPr>
-          <w:rFonts w:ascii="Cascadia Mono" w:eastAsiaTheme="minorHAnsi" w:hAnsi="Cascadia Mono" w:cs="Cascadia Mono"/>
-          <w:color w:val="008000"/>
-          <w:sz w:val="19"/>
-          <w:szCs w:val="19"/>
-          <w:highlight w:val="white"/>
-        </w:rPr>
-        <w:t>// Выводим отсортированный массив</w:t>
-      </w:r>
-    </w:p>
-    <w:p>
-      <w:pPr>
-        <w:autoSpaceDE w:val="0"/>
-        <w:autoSpaceDN w:val="0"/>
-        <w:adjustRightInd w:val="0"/>
-        <w:spacing w:after="0" w:line="240" w:lineRule="auto"/>
-        <w:rPr>
-          <w:rFonts w:ascii="Cascadia Mono" w:eastAsiaTheme="minorHAnsi" w:hAnsi="Cascadia Mono" w:cs="Cascadia Mono"/>
-          <w:color w:val="000000"/>
-          <w:sz w:val="19"/>
-          <w:szCs w:val="19"/>
-          <w:highlight w:val="white"/>
-        </w:rPr>
-      </w:pPr>
-    </w:p>
-    <w:p>
-      <w:pPr>
-        <w:autoSpaceDE w:val="0"/>
-        <w:autoSpaceDN w:val="0"/>
-        <w:adjustRightInd w:val="0"/>
-        <w:spacing w:after="0" w:line="240" w:lineRule="auto"/>
-        <w:rPr>
-          <w:rFonts w:ascii="Cascadia Mono" w:eastAsiaTheme="minorHAnsi" w:hAnsi="Cascadia Mono" w:cs="Cascadia Mono"/>
-          <w:color w:val="000000"/>
-          <w:sz w:val="19"/>
-          <w:szCs w:val="19"/>
-          <w:highlight w:val="white"/>
-        </w:rPr>
-      </w:pPr>
-      <w:r>
-        <w:rPr>
-          <w:rFonts w:ascii="Cascadia Mono" w:eastAsiaTheme="minorHAnsi" w:hAnsi="Cascadia Mono" w:cs="Cascadia Mono"/>
-          <w:color w:val="000000"/>
-          <w:sz w:val="19"/>
-          <w:szCs w:val="19"/>
-          <w:highlight w:val="white"/>
-        </w:rPr>
-        <w:t xml:space="preserve">    </w:t>
-      </w:r>
-      <w:r>
-        <w:rPr>
-          <w:rFonts w:ascii="Cascadia Mono" w:eastAsiaTheme="minorHAnsi" w:hAnsi="Cascadia Mono" w:cs="Cascadia Mono"/>
-          <w:color w:val="008000"/>
-          <w:sz w:val="19"/>
-          <w:szCs w:val="19"/>
-          <w:highlight w:val="white"/>
-        </w:rPr>
-        <w:t>// Инициализация массива для быстрой сортировки</w:t>
-      </w:r>
-    </w:p>
-    <w:p>
-      <w:pPr>
-        <w:autoSpaceDE w:val="0"/>
-        <w:autoSpaceDN w:val="0"/>
-        <w:adjustRightInd w:val="0"/>
-        <w:spacing w:after="0" w:line="240" w:lineRule="auto"/>
-        <w:rPr>
-          <w:rFonts w:ascii="Cascadia Mono" w:eastAsiaTheme="minorHAnsi" w:hAnsi="Cascadia Mono" w:cs="Cascadia Mono"/>
-          <w:color w:val="000000"/>
-          <w:sz w:val="19"/>
-          <w:szCs w:val="19"/>
-          <w:highlight w:val="white"/>
-        </w:rPr>
-      </w:pPr>
-      <w:r>
-        <w:rPr>
-          <w:rFonts w:ascii="Cascadia Mono" w:eastAsiaTheme="minorHAnsi" w:hAnsi="Cascadia Mono" w:cs="Cascadia Mono"/>
-          <w:color w:val="000000"/>
-          <w:sz w:val="19"/>
-          <w:szCs w:val="19"/>
-          <w:highlight w:val="white"/>
-        </w:rPr>
-        <w:t xml:space="preserve">    </w:t>
-      </w:r>
-      <w:proofErr w:type="spellStart"/>
-      <w:r>
-        <w:rPr>
-          <w:rFonts w:ascii="Cascadia Mono" w:eastAsiaTheme="minorHAnsi" w:hAnsi="Cascadia Mono" w:cs="Cascadia Mono"/>
-          <w:color w:val="0000FF"/>
-          <w:sz w:val="19"/>
-          <w:szCs w:val="19"/>
-          <w:highlight w:val="white"/>
-        </w:rPr>
-        <w:t>int</w:t>
-      </w:r>
-      <w:proofErr w:type="spellEnd"/>
-      <w:r>
-        <w:rPr>
-          <w:rFonts w:ascii="Cascadia Mono" w:eastAsiaTheme="minorHAnsi" w:hAnsi="Cascadia Mono" w:cs="Cascadia Mono"/>
-          <w:color w:val="000000"/>
-          <w:sz w:val="19"/>
-          <w:szCs w:val="19"/>
-          <w:highlight w:val="white"/>
-        </w:rPr>
-        <w:t xml:space="preserve"> arr2[] = </w:t>
-      </w:r>
-      <w:proofErr w:type="gramStart"/>
-      <w:r>
-        <w:rPr>
-          <w:rFonts w:ascii="Cascadia Mono" w:eastAsiaTheme="minorHAnsi" w:hAnsi="Cascadia Mono" w:cs="Cascadia Mono"/>
-          <w:color w:val="000000"/>
-          <w:sz w:val="19"/>
-          <w:szCs w:val="19"/>
-          <w:highlight w:val="white"/>
-        </w:rPr>
-        <w:t>{ 12</w:t>
-      </w:r>
-      <w:proofErr w:type="gramEnd"/>
-      <w:r>
-        <w:rPr>
-          <w:rFonts w:ascii="Cascadia Mono" w:eastAsiaTheme="minorHAnsi" w:hAnsi="Cascadia Mono" w:cs="Cascadia Mono"/>
-          <w:color w:val="000000"/>
-          <w:sz w:val="19"/>
-          <w:szCs w:val="19"/>
-          <w:highlight w:val="white"/>
-        </w:rPr>
-        <w:t>, 34, 54, 2, 3 };</w:t>
-      </w:r>
-    </w:p>
-    <w:p>
-      <w:pPr>
-        <w:autoSpaceDE w:val="0"/>
-        <w:autoSpaceDN w:val="0"/>
-        <w:adjustRightInd w:val="0"/>
-        <w:spacing w:after="0" w:line="240" w:lineRule="auto"/>
-        <w:rPr>
-          <w:rFonts w:ascii="Cascadia Mono" w:eastAsiaTheme="minorHAnsi" w:hAnsi="Cascadia Mono" w:cs="Cascadia Mono"/>
-          <w:color w:val="000000"/>
-          <w:sz w:val="19"/>
-          <w:szCs w:val="19"/>
-          <w:highlight w:val="white"/>
-        </w:rPr>
-      </w:pPr>
-      <w:r>
-        <w:rPr>
-          <w:rFonts w:ascii="Cascadia Mono" w:eastAsiaTheme="minorHAnsi" w:hAnsi="Cascadia Mono" w:cs="Cascadia Mono"/>
-          <w:color w:val="000000"/>
-          <w:sz w:val="19"/>
-          <w:szCs w:val="19"/>
-          <w:highlight w:val="white"/>
-        </w:rPr>
-        <w:t xml:space="preserve">    </w:t>
-      </w:r>
-      <w:proofErr w:type="spellStart"/>
-      <w:r>
-        <w:rPr>
-          <w:rFonts w:ascii="Cascadia Mono" w:eastAsiaTheme="minorHAnsi" w:hAnsi="Cascadia Mono" w:cs="Cascadia Mono"/>
-          <w:color w:val="0000FF"/>
-          <w:sz w:val="19"/>
-          <w:szCs w:val="19"/>
-          <w:highlight w:val="white"/>
-        </w:rPr>
-        <w:t>int</w:t>
-      </w:r>
-      <w:proofErr w:type="spellEnd"/>
-      <w:r>
-        <w:rPr>
-          <w:rFonts w:ascii="Cascadia Mono" w:eastAsiaTheme="minorHAnsi" w:hAnsi="Cascadia Mono" w:cs="Cascadia Mono"/>
-          <w:color w:val="000000"/>
-          <w:sz w:val="19"/>
-          <w:szCs w:val="19"/>
-          <w:highlight w:val="white"/>
-        </w:rPr>
-        <w:t xml:space="preserve"> n2 = </w:t>
-      </w:r>
-      <w:proofErr w:type="spellStart"/>
-      <w:r>
-        <w:rPr>
-          <w:rFonts w:ascii="Cascadia Mono" w:eastAsiaTheme="minorHAnsi" w:hAnsi="Cascadia Mono" w:cs="Cascadia Mono"/>
-          <w:color w:val="0000FF"/>
-          <w:sz w:val="19"/>
-          <w:szCs w:val="19"/>
-          <w:highlight w:val="white"/>
-        </w:rPr>
-        <w:t>sizeof</w:t>
-      </w:r>
-      <w:proofErr w:type="spellEnd"/>
-      <w:r>
-        <w:rPr>
-          <w:rFonts w:ascii="Cascadia Mono" w:eastAsiaTheme="minorHAnsi" w:hAnsi="Cascadia Mono" w:cs="Cascadia Mono"/>
-          <w:color w:val="000000"/>
-          <w:sz w:val="19"/>
-          <w:szCs w:val="19"/>
-          <w:highlight w:val="white"/>
-        </w:rPr>
-        <w:t xml:space="preserve">(arr2) / </w:t>
-      </w:r>
-      <w:proofErr w:type="spellStart"/>
-      <w:r>
-        <w:rPr>
-          <w:rFonts w:ascii="Cascadia Mono" w:eastAsiaTheme="minorHAnsi" w:hAnsi="Cascadia Mono" w:cs="Cascadia Mono"/>
-          <w:color w:val="0000FF"/>
-          <w:sz w:val="19"/>
-          <w:szCs w:val="19"/>
-          <w:highlight w:val="white"/>
-        </w:rPr>
-        <w:t>sizeof</w:t>
-      </w:r>
-      <w:proofErr w:type="spellEnd"/>
-      <w:r>
-        <w:rPr>
-          <w:rFonts w:ascii="Cascadia Mono" w:eastAsiaTheme="minorHAnsi" w:hAnsi="Cascadia Mono" w:cs="Cascadia Mono"/>
-          <w:color w:val="000000"/>
-          <w:sz w:val="19"/>
-          <w:szCs w:val="19"/>
-          <w:highlight w:val="white"/>
-        </w:rPr>
-        <w:t xml:space="preserve">(arr2[0]); </w:t>
-      </w:r>
-      <w:r>
-        <w:rPr>
-          <w:rFonts w:ascii="Cascadia Mono" w:eastAsiaTheme="minorHAnsi" w:hAnsi="Cascadia Mono" w:cs="Cascadia Mono"/>
-          <w:color w:val="008000"/>
-          <w:sz w:val="19"/>
-          <w:szCs w:val="19"/>
-          <w:highlight w:val="white"/>
-        </w:rPr>
-        <w:t>// Определяем размер массива</w:t>
-      </w:r>
-    </w:p>
-    <w:p>
-      <w:pPr>
-        <w:autoSpaceDE w:val="0"/>
-        <w:autoSpaceDN w:val="0"/>
-        <w:adjustRightInd w:val="0"/>
-        <w:spacing w:after="0" w:line="240" w:lineRule="auto"/>
-        <w:rPr>
-          <w:rFonts w:ascii="Cascadia Mono" w:eastAsiaTheme="minorHAnsi" w:hAnsi="Cascadia Mono" w:cs="Cascadia Mono"/>
-          <w:color w:val="000000"/>
-          <w:sz w:val="19"/>
-          <w:szCs w:val="19"/>
-          <w:highlight w:val="white"/>
-        </w:rPr>
-      </w:pPr>
-    </w:p>
-    <w:p>
-      <w:pPr>
-        <w:autoSpaceDE w:val="0"/>
-        <w:autoSpaceDN w:val="0"/>
-        <w:adjustRightInd w:val="0"/>
-        <w:spacing w:after="0" w:line="240" w:lineRule="auto"/>
-        <w:rPr>
-          <w:rFonts w:ascii="Cascadia Mono" w:eastAsiaTheme="minorHAnsi" w:hAnsi="Cascadia Mono" w:cs="Cascadia Mono"/>
-          <w:color w:val="000000"/>
-          <w:sz w:val="19"/>
-          <w:szCs w:val="19"/>
-          <w:highlight w:val="white"/>
-        </w:rPr>
-      </w:pPr>
-      <w:r>
-        <w:rPr>
-          <w:rFonts w:ascii="Cascadia Mono" w:eastAsiaTheme="minorHAnsi" w:hAnsi="Cascadia Mono" w:cs="Cascadia Mono"/>
-          <w:color w:val="000000"/>
-          <w:sz w:val="19"/>
-          <w:szCs w:val="19"/>
-          <w:highlight w:val="white"/>
-        </w:rPr>
-        <w:t xml:space="preserve">    </w:t>
-      </w:r>
-      <w:proofErr w:type="spellStart"/>
-      <w:r>
-        <w:rPr>
-          <w:rFonts w:ascii="Cascadia Mono" w:eastAsiaTheme="minorHAnsi" w:hAnsi="Cascadia Mono" w:cs="Cascadia Mono"/>
-          <w:color w:val="000000"/>
-          <w:sz w:val="19"/>
-          <w:szCs w:val="19"/>
-          <w:highlight w:val="white"/>
-        </w:rPr>
-        <w:t>cout</w:t>
-      </w:r>
-      <w:proofErr w:type="spellEnd"/>
-      <w:r>
-        <w:rPr>
-          <w:rFonts w:ascii="Cascadia Mono" w:eastAsiaTheme="minorHAnsi" w:hAnsi="Cascadia Mono" w:cs="Cascadia Mono"/>
-          <w:color w:val="000000"/>
-          <w:sz w:val="19"/>
-          <w:szCs w:val="19"/>
-          <w:highlight w:val="white"/>
-        </w:rPr>
-        <w:t xml:space="preserve"> </w:t>
-      </w:r>
-      <w:proofErr w:type="gramStart"/>
-      <w:r>
-        <w:rPr>
-          <w:rFonts w:ascii="Cascadia Mono" w:eastAsiaTheme="minorHAnsi" w:hAnsi="Cascadia Mono" w:cs="Cascadia Mono"/>
-          <w:color w:val="008080"/>
-          <w:sz w:val="19"/>
-          <w:szCs w:val="19"/>
-          <w:highlight w:val="white"/>
-        </w:rPr>
-        <w:t>&lt;&lt;</w:t>
-      </w:r>
-      <w:r>
-        <w:rPr>
-          <w:rFonts w:ascii="Cascadia Mono" w:eastAsiaTheme="minorHAnsi" w:hAnsi="Cascadia Mono" w:cs="Cascadia Mono"/>
-          <w:color w:val="000000"/>
-          <w:sz w:val="19"/>
-          <w:szCs w:val="19"/>
-          <w:highlight w:val="white"/>
-        </w:rPr>
-        <w:t xml:space="preserve"> </w:t>
-      </w:r>
-      <w:r>
-        <w:rPr>
-          <w:rFonts w:ascii="Cascadia Mono" w:eastAsiaTheme="minorHAnsi" w:hAnsi="Cascadia Mono" w:cs="Cascadia Mono"/>
-          <w:color w:val="A31515"/>
-          <w:sz w:val="19"/>
-          <w:szCs w:val="19"/>
-          <w:highlight w:val="white"/>
-        </w:rPr>
-        <w:t>"</w:t>
-      </w:r>
-      <w:proofErr w:type="gramEnd"/>
-      <w:r>
-        <w:rPr>
-          <w:rFonts w:ascii="Cascadia Mono" w:eastAsiaTheme="minorHAnsi" w:hAnsi="Cascadia Mono" w:cs="Cascadia Mono"/>
-          <w:color w:val="A31515"/>
-          <w:sz w:val="19"/>
-          <w:szCs w:val="19"/>
-          <w:highlight w:val="white"/>
-        </w:rPr>
-        <w:t>Исходный массив для быстрой сортировки: "</w:t>
-      </w:r>
-      <w:r>
-        <w:rPr>
-          <w:rFonts w:ascii="Cascadia Mono" w:eastAsiaTheme="minorHAnsi" w:hAnsi="Cascadia Mono" w:cs="Cascadia Mono"/>
-          <w:color w:val="000000"/>
-          <w:sz w:val="19"/>
-          <w:szCs w:val="19"/>
-          <w:highlight w:val="white"/>
-        </w:rPr>
-        <w:t>;</w:t>
-      </w:r>
-    </w:p>
-    <w:p>
-      <w:pPr>
-        <w:autoSpaceDE w:val="0"/>
-        <w:autoSpaceDN w:val="0"/>
-        <w:adjustRightInd w:val="0"/>
-        <w:spacing w:after="0" w:line="240" w:lineRule="auto"/>
-        <w:rPr>
-          <w:rFonts w:ascii="Cascadia Mono" w:eastAsiaTheme="minorHAnsi" w:hAnsi="Cascadia Mono" w:cs="Cascadia Mono"/>
-          <w:color w:val="000000"/>
-          <w:sz w:val="19"/>
-          <w:szCs w:val="19"/>
-          <w:highlight w:val="white"/>
-        </w:rPr>
-      </w:pPr>
-      <w:r>
-        <w:rPr>
-          <w:rFonts w:ascii="Cascadia Mono" w:eastAsiaTheme="minorHAnsi" w:hAnsi="Cascadia Mono" w:cs="Cascadia Mono"/>
-          <w:color w:val="000000"/>
-          <w:sz w:val="19"/>
-          <w:szCs w:val="19"/>
-          <w:highlight w:val="white"/>
-        </w:rPr>
-        <w:t xml:space="preserve">    </w:t>
-      </w:r>
-      <w:proofErr w:type="spellStart"/>
-      <w:proofErr w:type="gramStart"/>
-      <w:r>
-        <w:rPr>
-          <w:rFonts w:ascii="Cascadia Mono" w:eastAsiaTheme="minorHAnsi" w:hAnsi="Cascadia Mono" w:cs="Cascadia Mono"/>
-          <w:color w:val="000000"/>
-          <w:sz w:val="19"/>
-          <w:szCs w:val="19"/>
-          <w:highlight w:val="white"/>
-        </w:rPr>
-        <w:t>printArray</w:t>
-      </w:r>
-      <w:proofErr w:type="spellEnd"/>
-      <w:r>
-        <w:rPr>
-          <w:rFonts w:ascii="Cascadia Mono" w:eastAsiaTheme="minorHAnsi" w:hAnsi="Cascadia Mono" w:cs="Cascadia Mono"/>
-          <w:color w:val="000000"/>
-          <w:sz w:val="19"/>
-          <w:szCs w:val="19"/>
-          <w:highlight w:val="white"/>
-        </w:rPr>
-        <w:t>(</w:t>
-      </w:r>
-      <w:proofErr w:type="gramEnd"/>
-      <w:r>
-        <w:rPr>
-          <w:rFonts w:ascii="Cascadia Mono" w:eastAsiaTheme="minorHAnsi" w:hAnsi="Cascadia Mono" w:cs="Cascadia Mono"/>
-          <w:color w:val="000000"/>
-          <w:sz w:val="19"/>
-          <w:szCs w:val="19"/>
-          <w:highlight w:val="white"/>
-        </w:rPr>
-        <w:t xml:space="preserve">arr2, n2); </w:t>
-      </w:r>
-      <w:r>
-        <w:rPr>
-          <w:rFonts w:ascii="Cascadia Mono" w:eastAsiaTheme="minorHAnsi" w:hAnsi="Cascadia Mono" w:cs="Cascadia Mono"/>
-          <w:color w:val="008000"/>
-          <w:sz w:val="19"/>
-          <w:szCs w:val="19"/>
-          <w:highlight w:val="white"/>
-        </w:rPr>
-        <w:t>// Выводим исходный массив</w:t>
-      </w:r>
-    </w:p>
-    <w:p>
-      <w:pPr>
-        <w:autoSpaceDE w:val="0"/>
-        <w:autoSpaceDN w:val="0"/>
-        <w:adjustRightInd w:val="0"/>
-        <w:spacing w:after="0" w:line="240" w:lineRule="auto"/>
-        <w:rPr>
-          <w:rFonts w:ascii="Cascadia Mono" w:eastAsiaTheme="minorHAnsi" w:hAnsi="Cascadia Mono" w:cs="Cascadia Mono"/>
-          <w:color w:val="000000"/>
-          <w:sz w:val="19"/>
-          <w:szCs w:val="19"/>
-          <w:highlight w:val="white"/>
-        </w:rPr>
-      </w:pPr>
-      <w:r>
-        <w:rPr>
-          <w:rFonts w:ascii="Cascadia Mono" w:eastAsiaTheme="minorHAnsi" w:hAnsi="Cascadia Mono" w:cs="Cascadia Mono"/>
-          <w:color w:val="000000"/>
-          <w:sz w:val="19"/>
-          <w:szCs w:val="19"/>
-          <w:highlight w:val="white"/>
-        </w:rPr>
-        <w:t xml:space="preserve">    </w:t>
-      </w:r>
-      <w:proofErr w:type="spellStart"/>
-      <w:proofErr w:type="gramStart"/>
-      <w:r>
-        <w:rPr>
-          <w:rFonts w:ascii="Cascadia Mono" w:eastAsiaTheme="minorHAnsi" w:hAnsi="Cascadia Mono" w:cs="Cascadia Mono"/>
-          <w:color w:val="000000"/>
-          <w:sz w:val="19"/>
-          <w:szCs w:val="19"/>
-          <w:highlight w:val="white"/>
-        </w:rPr>
-        <w:t>quickSort</w:t>
-      </w:r>
-      <w:proofErr w:type="spellEnd"/>
-      <w:r>
-        <w:rPr>
-          <w:rFonts w:ascii="Cascadia Mono" w:eastAsiaTheme="minorHAnsi" w:hAnsi="Cascadia Mono" w:cs="Cascadia Mono"/>
-          <w:color w:val="000000"/>
-          <w:sz w:val="19"/>
-          <w:szCs w:val="19"/>
-          <w:highlight w:val="white"/>
-        </w:rPr>
-        <w:t>(</w:t>
-      </w:r>
-      <w:proofErr w:type="gramEnd"/>
-      <w:r>
-        <w:rPr>
-          <w:rFonts w:ascii="Cascadia Mono" w:eastAsiaTheme="minorHAnsi" w:hAnsi="Cascadia Mono" w:cs="Cascadia Mono"/>
-          <w:color w:val="000000"/>
-          <w:sz w:val="19"/>
-          <w:szCs w:val="19"/>
-          <w:highlight w:val="white"/>
-        </w:rPr>
-        <w:t xml:space="preserve">arr2, 0, n2 - 1); </w:t>
-      </w:r>
-      <w:r>
-        <w:rPr>
-          <w:rFonts w:ascii="Cascadia Mono" w:eastAsiaTheme="minorHAnsi" w:hAnsi="Cascadia Mono" w:cs="Cascadia Mono"/>
-          <w:color w:val="008000"/>
-          <w:sz w:val="19"/>
-          <w:szCs w:val="19"/>
-          <w:highlight w:val="white"/>
-        </w:rPr>
-        <w:t>// Сортируем массив методом Хоара</w:t>
-      </w:r>
-    </w:p>
-    <w:p>
-      <w:pPr>
-        <w:autoSpaceDE w:val="0"/>
-        <w:autoSpaceDN w:val="0"/>
-        <w:adjustRightInd w:val="0"/>
-        <w:spacing w:after="0" w:line="240" w:lineRule="auto"/>
-        <w:rPr>
-          <w:rFonts w:ascii="Cascadia Mono" w:eastAsiaTheme="minorHAnsi" w:hAnsi="Cascadia Mono" w:cs="Cascadia Mono"/>
-          <w:color w:val="000000"/>
-          <w:sz w:val="19"/>
-          <w:szCs w:val="19"/>
-          <w:highlight w:val="white"/>
-        </w:rPr>
-      </w:pPr>
-      <w:r>
-        <w:rPr>
-          <w:rFonts w:ascii="Cascadia Mono" w:eastAsiaTheme="minorHAnsi" w:hAnsi="Cascadia Mono" w:cs="Cascadia Mono"/>
-          <w:color w:val="000000"/>
-          <w:sz w:val="19"/>
-          <w:szCs w:val="19"/>
-          <w:highlight w:val="white"/>
-        </w:rPr>
-        <w:t xml:space="preserve">    </w:t>
-      </w:r>
-      <w:proofErr w:type="spellStart"/>
-      <w:r>
-        <w:rPr>
-          <w:rFonts w:ascii="Cascadia Mono" w:eastAsiaTheme="minorHAnsi" w:hAnsi="Cascadia Mono" w:cs="Cascadia Mono"/>
-          <w:color w:val="000000"/>
-          <w:sz w:val="19"/>
-          <w:szCs w:val="19"/>
-          <w:highlight w:val="white"/>
-        </w:rPr>
-        <w:t>cout</w:t>
-      </w:r>
-      <w:proofErr w:type="spellEnd"/>
-      <w:r>
-        <w:rPr>
-          <w:rFonts w:ascii="Cascadia Mono" w:eastAsiaTheme="minorHAnsi" w:hAnsi="Cascadia Mono" w:cs="Cascadia Mono"/>
-          <w:color w:val="000000"/>
-          <w:sz w:val="19"/>
-          <w:szCs w:val="19"/>
-          <w:highlight w:val="white"/>
-        </w:rPr>
-        <w:t xml:space="preserve"> </w:t>
-      </w:r>
-      <w:proofErr w:type="gramStart"/>
-      <w:r>
-        <w:rPr>
-          <w:rFonts w:ascii="Cascadia Mono" w:eastAsiaTheme="minorHAnsi" w:hAnsi="Cascadia Mono" w:cs="Cascadia Mono"/>
-          <w:color w:val="008080"/>
-          <w:sz w:val="19"/>
-          <w:szCs w:val="19"/>
-          <w:highlight w:val="white"/>
-        </w:rPr>
-        <w:t>&lt;&lt;</w:t>
-      </w:r>
-      <w:r>
-        <w:rPr>
-          <w:rFonts w:ascii="Cascadia Mono" w:eastAsiaTheme="minorHAnsi" w:hAnsi="Cascadia Mono" w:cs="Cascadia Mono"/>
-          <w:color w:val="000000"/>
-          <w:sz w:val="19"/>
-          <w:szCs w:val="19"/>
-          <w:highlight w:val="white"/>
-        </w:rPr>
-        <w:t xml:space="preserve"> </w:t>
-      </w:r>
-      <w:r>
-        <w:rPr>
-          <w:rFonts w:ascii="Cascadia Mono" w:eastAsiaTheme="minorHAnsi" w:hAnsi="Cascadia Mono" w:cs="Cascadia Mono"/>
-          <w:color w:val="A31515"/>
-          <w:sz w:val="19"/>
-          <w:szCs w:val="19"/>
-          <w:highlight w:val="white"/>
-        </w:rPr>
-        <w:t>"</w:t>
-      </w:r>
-      <w:proofErr w:type="gramEnd"/>
-      <w:r>
-        <w:rPr>
-          <w:rFonts w:ascii="Cascadia Mono" w:eastAsiaTheme="minorHAnsi" w:hAnsi="Cascadia Mono" w:cs="Cascadia Mono"/>
-          <w:color w:val="A31515"/>
-          <w:sz w:val="19"/>
-          <w:szCs w:val="19"/>
-          <w:highlight w:val="white"/>
-        </w:rPr>
-        <w:t>Отсортированный массив (метод Хоара): "</w:t>
-      </w:r>
-      <w:r>
-        <w:rPr>
-          <w:rFonts w:ascii="Cascadia Mono" w:eastAsiaTheme="minorHAnsi" w:hAnsi="Cascadia Mono" w:cs="Cascadia Mono"/>
-          <w:color w:val="000000"/>
-          <w:sz w:val="19"/>
-          <w:szCs w:val="19"/>
-          <w:highlight w:val="white"/>
-        </w:rPr>
-        <w:t>;</w:t>
-      </w:r>
-    </w:p>
-    <w:p>
-      <w:pPr>
-        <w:autoSpaceDE w:val="0"/>
-        <w:autoSpaceDN w:val="0"/>
-        <w:adjustRightInd w:val="0"/>
-        <w:spacing w:after="0" w:line="240" w:lineRule="auto"/>
-        <w:rPr>
-          <w:rFonts w:ascii="Cascadia Mono" w:eastAsiaTheme="minorHAnsi" w:hAnsi="Cascadia Mono" w:cs="Cascadia Mono"/>
-          <w:color w:val="000000"/>
-          <w:sz w:val="19"/>
-          <w:szCs w:val="19"/>
-          <w:highlight w:val="white"/>
-        </w:rPr>
-      </w:pPr>
-      <w:r>
-        <w:rPr>
-          <w:rFonts w:ascii="Cascadia Mono" w:eastAsiaTheme="minorHAnsi" w:hAnsi="Cascadia Mono" w:cs="Cascadia Mono"/>
-          <w:color w:val="000000"/>
-          <w:sz w:val="19"/>
-          <w:szCs w:val="19"/>
-          <w:highlight w:val="white"/>
-        </w:rPr>
-        <w:t xml:space="preserve">    </w:t>
-      </w:r>
-      <w:proofErr w:type="spellStart"/>
-      <w:proofErr w:type="gramStart"/>
-      <w:r>
-        <w:rPr>
-          <w:rFonts w:ascii="Cascadia Mono" w:eastAsiaTheme="minorHAnsi" w:hAnsi="Cascadia Mono" w:cs="Cascadia Mono"/>
-          <w:color w:val="000000"/>
-          <w:sz w:val="19"/>
-          <w:szCs w:val="19"/>
-          <w:highlight w:val="white"/>
-        </w:rPr>
-        <w:t>printArray</w:t>
-      </w:r>
-      <w:proofErr w:type="spellEnd"/>
-      <w:r>
-        <w:rPr>
-          <w:rFonts w:ascii="Cascadia Mono" w:eastAsiaTheme="minorHAnsi" w:hAnsi="Cascadia Mono" w:cs="Cascadia Mono"/>
-          <w:color w:val="000000"/>
-          <w:sz w:val="19"/>
-          <w:szCs w:val="19"/>
-          <w:highlight w:val="white"/>
-        </w:rPr>
-        <w:t>(</w:t>
-      </w:r>
-      <w:proofErr w:type="gramEnd"/>
-      <w:r>
-        <w:rPr>
-          <w:rFonts w:ascii="Cascadia Mono" w:eastAsiaTheme="minorHAnsi" w:hAnsi="Cascadia Mono" w:cs="Cascadia Mono"/>
-          <w:color w:val="000000"/>
-          <w:sz w:val="19"/>
-          <w:szCs w:val="19"/>
-          <w:highlight w:val="white"/>
-        </w:rPr>
-        <w:t xml:space="preserve">arr2, n2); </w:t>
+        <w:t xml:space="preserve">(arr2, n2); </w:t>
       </w:r>
       <w:r>
         <w:rPr>
@@ -6997,6 +6784,7 @@
           <w:rFonts w:ascii="Cascadia Mono" w:eastAsiaTheme="minorHAnsi" w:hAnsi="Cascadia Mono" w:cs="Cascadia Mono"/>
           <w:b/>
           <w:bCs/>
+          <w:noProof/>
           <w:color w:val="000000"/>
           <w:sz w:val="19"/>
           <w:szCs w:val="19"/>
@@ -7171,9 +6959,18 @@
         <w:t>:</w:t>
       </w:r>
     </w:p>
-    <w:p/>
+    <w:p>
+      <w:hyperlink r:id="rId12" w:history="1">
+        <w:r>
+          <w:rPr>
+            <w:rStyle w:val="a9"/>
+          </w:rPr>
+          <w:t>https://github.com/Drazda1488/sort_shell</w:t>
+        </w:r>
+      </w:hyperlink>
+    </w:p>
     <w:sectPr>
-      <w:footerReference w:type="default" r:id="rId12"/>
+      <w:footerReference w:type="default" r:id="rId13"/>
       <w:pgSz w:w="11906" w:h="16838"/>
       <w:pgMar w:top="1134" w:right="851" w:bottom="1134" w:left="1701" w:header="709" w:footer="709" w:gutter="0"/>
       <w:cols w:space="708"/>
